--- a/Manuels/Manuel_Statistics_module.docx
+++ b/Manuels/Manuel_Statistics_module.docx
@@ -4,14 +4,16 @@
   <w:body>
     <w:p>
       <w:pPr>
-        <w:pStyle w:val="Heading1"/>
-        <w:rPr>
+        <w:pStyle w:val="Titre1"/>
+        <w:rPr>
+          <w:rFonts w:ascii="Calibri" w:hAnsi="Calibri" w:cs="Calibri"/>
           <w:lang w:val="en-US"/>
         </w:rPr>
       </w:pPr>
       <w:proofErr w:type="spellStart"/>
       <w:r>
         <w:rPr>
+          <w:rFonts w:ascii="Calibri" w:hAnsi="Calibri" w:cs="Calibri"/>
           <w:sz w:val="32"/>
           <w:szCs w:val="32"/>
           <w:lang w:val="en-US"/>
@@ -21,12 +23,14 @@
       <w:proofErr w:type="spellEnd"/>
       <w:r>
         <w:rPr>
+          <w:rFonts w:ascii="Calibri" w:hAnsi="Calibri" w:cs="Calibri"/>
           <w:lang w:val="en-US"/>
         </w:rPr>
         <w:t xml:space="preserve">: </w:t>
       </w:r>
       <w:r>
         <w:rPr>
+          <w:rFonts w:ascii="Calibri" w:hAnsi="Calibri" w:cs="Calibri"/>
           <w:b/>
           <w:bCs/>
           <w:lang w:val="en-US"/>
@@ -35,6 +39,7 @@
       </w:r>
       <w:r>
         <w:rPr>
+          <w:rFonts w:ascii="Calibri" w:hAnsi="Calibri" w:cs="Calibri"/>
           <w:b/>
           <w:bCs/>
           <w:lang w:val="en-US"/>
@@ -75,7 +80,14 @@
           <w:rFonts w:ascii="Calibri" w:hAnsi="Calibri" w:cs="Calibri"/>
           <w:lang w:val="en-US"/>
         </w:rPr>
-        <w:t>15</w:t>
+        <w:t>1</w:t>
+      </w:r>
+      <w:r>
+        <w:rPr>
+          <w:rFonts w:ascii="Calibri" w:hAnsi="Calibri" w:cs="Calibri"/>
+          <w:lang w:val="en-US"/>
+        </w:rPr>
+        <w:t>6</w:t>
       </w:r>
       <w:r>
         <w:rPr>
@@ -126,14 +138,7 @@
           <w:rFonts w:ascii="Calibri" w:hAnsi="Calibri" w:cs="Calibri"/>
           <w:lang w:val="en-US"/>
         </w:rPr>
-        <w:t>The</w:t>
-      </w:r>
-      <w:r>
-        <w:rPr>
-          <w:rFonts w:ascii="Calibri" w:hAnsi="Calibri" w:cs="Calibri"/>
-          <w:lang w:val="en-US"/>
-        </w:rPr>
-        <w:t xml:space="preserve"> module '</w:t>
+        <w:t>The module '</w:t>
       </w:r>
       <w:r>
         <w:rPr>
@@ -154,12 +159,57 @@
           <w:rFonts w:ascii="Calibri" w:hAnsi="Calibri" w:cs="Calibri"/>
           <w:lang w:val="en-US"/>
         </w:rPr>
-        <w:t xml:space="preserve"> has for purpose to compare statistical differences for each Time Frame (TF) and each electrode of interest. This is usually done during the exploration of the dataset to find period or interest or to study the difference of EEG amplitude between conditions (trace analysis). </w:t>
-      </w:r>
-    </w:p>
-    <w:p>
-      <w:pPr>
-        <w:rPr>
+        <w:t xml:space="preserve"> has for purpose to compare statistical differences for each Time Frame (TF) and each electrode of interest. This is usually done during the exploration of the dataset to find period or interest</w:t>
+      </w:r>
+      <w:r>
+        <w:rPr>
+          <w:rFonts w:ascii="Calibri" w:hAnsi="Calibri" w:cs="Calibri"/>
+          <w:lang w:val="en-US"/>
+        </w:rPr>
+        <w:t>,</w:t>
+      </w:r>
+      <w:r>
+        <w:rPr>
+          <w:rFonts w:ascii="Calibri" w:hAnsi="Calibri" w:cs="Calibri"/>
+          <w:lang w:val="en-US"/>
+        </w:rPr>
+        <w:t xml:space="preserve"> to study the difference of EEG amplitude between conditions (trace analysis)</w:t>
+      </w:r>
+      <w:r>
+        <w:rPr>
+          <w:rFonts w:ascii="Calibri" w:hAnsi="Calibri" w:cs="Calibri"/>
+          <w:lang w:val="en-US"/>
+        </w:rPr>
+        <w:t xml:space="preserve"> or perform statistics on the inverse solution map of results (.</w:t>
+      </w:r>
+      <w:proofErr w:type="spellStart"/>
+      <w:r>
+        <w:rPr>
+          <w:rFonts w:ascii="Calibri" w:hAnsi="Calibri" w:cs="Calibri"/>
+          <w:lang w:val="en-US"/>
+        </w:rPr>
+        <w:t>ris</w:t>
+      </w:r>
+      <w:proofErr w:type="spellEnd"/>
+      <w:r>
+        <w:rPr>
+          <w:rFonts w:ascii="Calibri" w:hAnsi="Calibri" w:cs="Calibri"/>
+          <w:lang w:val="en-US"/>
+        </w:rPr>
+        <w:t xml:space="preserve"> files)</w:t>
+      </w:r>
+      <w:r>
+        <w:rPr>
+          <w:rFonts w:ascii="Calibri" w:hAnsi="Calibri" w:cs="Calibri"/>
+          <w:lang w:val="en-US"/>
+        </w:rPr>
+        <w:t xml:space="preserve">. </w:t>
+      </w:r>
+    </w:p>
+    <w:p>
+      <w:pPr>
+        <w:rPr>
+          <w:rFonts w:ascii="Calibri" w:hAnsi="Calibri" w:cs="Calibri"/>
           <w:lang w:val="en-US"/>
         </w:rPr>
       </w:pPr>
@@ -216,45 +266,13 @@
           <w:rFonts w:ascii="Calibri" w:hAnsi="Calibri" w:cs="Calibri"/>
           <w:lang w:val="en-US"/>
         </w:rPr>
-        <w:t xml:space="preserve">. It replaces the STEN toolbox created by </w:t>
-      </w:r>
-      <w:r>
-        <w:rPr>
-          <w:rFonts w:ascii="Calibri" w:hAnsi="Calibri" w:cs="Calibri"/>
-          <w:lang w:val="en-US"/>
-        </w:rPr>
-        <w:t>Jean-François</w:t>
-      </w:r>
-      <w:r>
-        <w:rPr>
-          <w:rFonts w:ascii="Calibri" w:hAnsi="Calibri" w:cs="Calibri"/>
-          <w:lang w:val="en-US"/>
-        </w:rPr>
-        <w:t xml:space="preserve"> </w:t>
-      </w:r>
-      <w:r>
-        <w:rPr>
-          <w:rFonts w:ascii="Calibri" w:hAnsi="Calibri" w:cs="Calibri"/>
-          <w:lang w:val="en-US"/>
-        </w:rPr>
-        <w:t>Knebel</w:t>
-      </w:r>
-      <w:r>
-        <w:rPr>
-          <w:lang w:val="en-US"/>
-        </w:rPr>
-        <w:t xml:space="preserve"> </w:t>
-      </w:r>
-      <w:r>
-        <w:rPr>
-          <w:lang w:val="en-US"/>
-        </w:rPr>
-        <w:t>(</w:t>
+        <w:t>. It replaces the STEN toolbox created by Jean-François Knebel (</w:t>
       </w:r>
       <w:hyperlink r:id="rId7" w:history="1">
         <w:r>
           <w:rPr>
-            <w:rStyle w:val="Hyperlink"/>
+            <w:rStyle w:val="Lienhypertexte"/>
+            <w:rFonts w:ascii="Calibri" w:hAnsi="Calibri" w:cs="Calibri"/>
             <w:lang w:val="en-US"/>
           </w:rPr>
           <w:t>https://zenodo.org/records/1164038</w:t>
@@ -262,6 +280,7 @@
       </w:hyperlink>
       <w:r>
         <w:rPr>
+          <w:rFonts w:ascii="Calibri" w:hAnsi="Calibri" w:cs="Calibri"/>
           <w:lang w:val="en-US"/>
         </w:rPr>
         <w:t xml:space="preserve">). </w:t>
@@ -279,39 +298,271 @@
           <w:rFonts w:ascii="Calibri" w:hAnsi="Calibri" w:cs="Calibri"/>
           <w:lang w:val="en-US"/>
         </w:rPr>
+        <w:t>T</w:t>
+      </w:r>
+      <w:r>
+        <w:rPr>
+          <w:rFonts w:ascii="Calibri" w:hAnsi="Calibri" w:cs="Calibri"/>
+          <w:lang w:val="en-US"/>
+        </w:rPr>
+        <w:t xml:space="preserve">he Statistics module </w:t>
+      </w:r>
+      <w:r>
+        <w:rPr>
+          <w:rFonts w:ascii="Calibri" w:hAnsi="Calibri" w:cs="Calibri"/>
+          <w:lang w:val="en-US"/>
+        </w:rPr>
+        <w:t xml:space="preserve">required </w:t>
+      </w:r>
+      <w:r>
+        <w:rPr>
+          <w:rFonts w:ascii="Calibri" w:hAnsi="Calibri" w:cs="Calibri"/>
+          <w:lang w:val="en-US"/>
+        </w:rPr>
+        <w:t xml:space="preserve">the MATLAB </w:t>
+      </w:r>
+      <w:r>
+        <w:rPr>
+          <w:rFonts w:ascii="Calibri" w:hAnsi="Calibri" w:cs="Calibri"/>
+          <w:b/>
+          <w:bCs/>
+          <w:lang w:val="en-US"/>
+        </w:rPr>
+        <w:t>Statistics and Machine Learning Toolbox</w:t>
+      </w:r>
+      <w:r>
+        <w:rPr>
+          <w:rFonts w:ascii="Calibri" w:hAnsi="Calibri" w:cs="Calibri"/>
+          <w:lang w:val="en-US"/>
+        </w:rPr>
+        <w:t xml:space="preserve"> add-on package</w:t>
+      </w:r>
+      <w:r>
+        <w:rPr>
+          <w:rFonts w:ascii="Calibri" w:hAnsi="Calibri" w:cs="Calibri"/>
+          <w:lang w:val="en-US"/>
+        </w:rPr>
+        <w:t xml:space="preserve"> to work.</w:t>
+      </w:r>
+    </w:p>
+    <w:p>
+      <w:pPr>
+        <w:rPr>
+          <w:rFonts w:ascii="Calibri" w:hAnsi="Calibri" w:cs="Calibri"/>
+          <w:b/>
+          <w:bCs/>
+          <w:lang w:val="en-US"/>
+        </w:rPr>
+      </w:pPr>
+    </w:p>
+    <w:p>
+      <w:pPr>
+        <w:rPr>
+          <w:rFonts w:ascii="Calibri" w:hAnsi="Calibri" w:cs="Calibri"/>
+          <w:b/>
+          <w:bCs/>
+          <w:lang w:val="en-US"/>
+        </w:rPr>
+      </w:pPr>
+      <w:r>
+        <w:rPr>
+          <w:rFonts w:ascii="Calibri" w:hAnsi="Calibri" w:cs="Calibri"/>
+          <w:b/>
+          <w:bCs/>
+          <w:lang w:val="en-US"/>
+        </w:rPr>
+        <w:t>Before to start</w:t>
+      </w:r>
+    </w:p>
+    <w:p>
+      <w:pPr>
+        <w:rPr>
+          <w:rFonts w:ascii="Calibri" w:hAnsi="Calibri" w:cs="Calibri"/>
+          <w:lang w:val="en-US"/>
+        </w:rPr>
+      </w:pPr>
+      <w:r>
+        <w:rPr>
+          <w:rFonts w:ascii="Calibri" w:hAnsi="Calibri" w:cs="Calibri"/>
+          <w:lang w:val="en-US"/>
+        </w:rPr>
+        <w:t xml:space="preserve">The use of the Statistics module depends on the </w:t>
+      </w:r>
+      <w:r>
+        <w:rPr>
+          <w:rFonts w:ascii="Calibri" w:hAnsi="Calibri" w:cs="Calibri"/>
+          <w:b/>
+          <w:bCs/>
+          <w:lang w:val="en-US"/>
+        </w:rPr>
+        <w:t>Full Design</w:t>
+      </w:r>
+      <w:r>
+        <w:rPr>
+          <w:rFonts w:ascii="Calibri" w:hAnsi="Calibri" w:cs="Calibri"/>
+          <w:lang w:val="en-US"/>
+        </w:rPr>
+        <w:t xml:space="preserve"> tool of the </w:t>
+      </w:r>
+      <w:proofErr w:type="spellStart"/>
+      <w:r>
+        <w:rPr>
+          <w:rFonts w:ascii="Calibri" w:hAnsi="Calibri" w:cs="Calibri"/>
+          <w:lang w:val="en-US"/>
+        </w:rPr>
+        <w:t>EEGpal</w:t>
+      </w:r>
+      <w:proofErr w:type="spellEnd"/>
+      <w:r>
+        <w:rPr>
+          <w:rFonts w:ascii="Calibri" w:hAnsi="Calibri" w:cs="Calibri"/>
+          <w:lang w:val="en-US"/>
+        </w:rPr>
+        <w:t xml:space="preserve"> </w:t>
+      </w:r>
+      <w:r>
+        <w:rPr>
+          <w:rFonts w:ascii="Calibri" w:hAnsi="Calibri" w:cs="Calibri"/>
+          <w:lang w:val="en-US"/>
+        </w:rPr>
+        <w:t xml:space="preserve">main </w:t>
+      </w:r>
+      <w:r>
+        <w:rPr>
+          <w:rFonts w:ascii="Calibri" w:hAnsi="Calibri" w:cs="Calibri"/>
+          <w:lang w:val="en-US"/>
+        </w:rPr>
+        <w:t>windows. In order to use the Statistics module, you must first specify the factorial design you wish to study.</w:t>
+      </w:r>
+      <w:r>
+        <w:rPr>
+          <w:rFonts w:ascii="Calibri" w:hAnsi="Calibri" w:cs="Calibri"/>
+          <w:lang w:val="en-US"/>
+        </w:rPr>
+        <w:t xml:space="preserve"> It will automatically fill the columns </w:t>
+      </w:r>
+      <w:r>
+        <w:rPr>
+          <w:rFonts w:ascii="Calibri" w:hAnsi="Calibri" w:cs="Calibri"/>
+          <w:i/>
+          <w:iCs/>
+          <w:lang w:val="en-US"/>
+        </w:rPr>
+        <w:t>Subject</w:t>
+      </w:r>
+      <w:r>
+        <w:rPr>
+          <w:rFonts w:ascii="Calibri" w:hAnsi="Calibri" w:cs="Calibri"/>
+          <w:lang w:val="en-US"/>
+        </w:rPr>
+        <w:t xml:space="preserve">, </w:t>
+      </w:r>
+      <w:r>
+        <w:rPr>
+          <w:rFonts w:ascii="Calibri" w:hAnsi="Calibri" w:cs="Calibri"/>
+          <w:i/>
+          <w:iCs/>
+          <w:lang w:val="en-US"/>
+        </w:rPr>
+        <w:t>Condition</w:t>
+      </w:r>
+      <w:r>
+        <w:rPr>
+          <w:rFonts w:ascii="Calibri" w:hAnsi="Calibri" w:cs="Calibri"/>
+          <w:lang w:val="en-US"/>
+        </w:rPr>
+        <w:t xml:space="preserve"> and </w:t>
+      </w:r>
+      <w:proofErr w:type="spellStart"/>
+      <w:r>
+        <w:rPr>
+          <w:rFonts w:ascii="Calibri" w:hAnsi="Calibri" w:cs="Calibri"/>
+          <w:lang w:val="en-US"/>
+        </w:rPr>
+        <w:t>Factor_level</w:t>
+      </w:r>
+      <w:proofErr w:type="spellEnd"/>
+      <w:r>
+        <w:rPr>
+          <w:rFonts w:ascii="Calibri" w:hAnsi="Calibri" w:cs="Calibri"/>
+          <w:lang w:val="en-US"/>
+        </w:rPr>
+        <w:t xml:space="preserve"> of the Data table on the main screen.</w:t>
+      </w:r>
+      <w:r>
+        <w:rPr>
+          <w:rFonts w:ascii="Calibri" w:hAnsi="Calibri" w:cs="Calibri"/>
+          <w:lang w:val="en-US"/>
+        </w:rPr>
+        <w:t xml:space="preserve"> Please refer to the </w:t>
+      </w:r>
+      <w:r>
+        <w:rPr>
+          <w:rFonts w:ascii="Calibri" w:hAnsi="Calibri" w:cs="Calibri"/>
+          <w:b/>
+          <w:bCs/>
+          <w:lang w:val="en-US"/>
+        </w:rPr>
+        <w:t>Full Design</w:t>
+      </w:r>
+      <w:r>
+        <w:rPr>
+          <w:rFonts w:ascii="Calibri" w:hAnsi="Calibri" w:cs="Calibri"/>
+          <w:lang w:val="en-US"/>
+        </w:rPr>
+        <w:t xml:space="preserve"> tool manual to understand how it works.</w:t>
+      </w:r>
+    </w:p>
+    <w:p>
+      <w:pPr>
+        <w:rPr>
+          <w:rFonts w:ascii="Calibri" w:hAnsi="Calibri" w:cs="Calibri"/>
+          <w:lang w:val="en-US"/>
+        </w:rPr>
+      </w:pPr>
+      <w:r>
+        <w:rPr>
+          <w:rFonts w:ascii="Calibri" w:hAnsi="Calibri" w:cs="Calibri"/>
+          <w:lang w:val="en-US"/>
+        </w:rPr>
+        <w:t xml:space="preserve">It is also important to note that all EEG file must have the same length, number of electrodes and sampling frequency. This is usually the case after </w:t>
+      </w:r>
+      <w:proofErr w:type="spellStart"/>
+      <w:r>
+        <w:rPr>
+          <w:rFonts w:ascii="Calibri" w:hAnsi="Calibri" w:cs="Calibri"/>
+          <w:b/>
+          <w:bCs/>
+          <w:lang w:val="en-US"/>
+        </w:rPr>
+        <w:t>Epoching</w:t>
+      </w:r>
+      <w:proofErr w:type="spellEnd"/>
+      <w:r>
+        <w:rPr>
+          <w:rFonts w:ascii="Calibri" w:hAnsi="Calibri" w:cs="Calibri"/>
+          <w:lang w:val="en-US"/>
+        </w:rPr>
         <w:t xml:space="preserve">. </w:t>
       </w:r>
     </w:p>
     <w:p>
       <w:pPr>
-        <w:pStyle w:val="Heading3"/>
-        <w:rPr>
-          <w:lang w:val="en-US"/>
-        </w:rPr>
-      </w:pPr>
-      <w:r>
-        <w:rPr>
-          <w:lang w:val="en-US"/>
-        </w:rPr>
-        <w:t>Find peaks</w:t>
-      </w:r>
-    </w:p>
-    <w:p>
-      <w:pPr>
-        <w:rPr>
-          <w:rFonts w:ascii="Calibri" w:hAnsi="Calibri" w:cs="Calibri"/>
-          <w:lang w:val="en-US"/>
-        </w:rPr>
-      </w:pPr>
-      <w:r>
-        <w:rPr>
+        <w:rPr>
+          <w:rFonts w:ascii="Calibri" w:hAnsi="Calibri" w:cs="Calibri"/>
+          <w:lang w:val="en-US"/>
+        </w:rPr>
+      </w:pPr>
+      <w:r>
+        <w:rPr>
+          <w:rFonts w:ascii="Calibri" w:hAnsi="Calibri" w:cs="Calibri"/>
           <w:noProof/>
         </w:rPr>
         <w:drawing>
-          <wp:inline distT="0" distB="0" distL="0" distR="0" wp14:anchorId="552DD5C3" wp14:editId="2CA843B4">
-            <wp:extent cx="5760720" cy="2764790"/>
-            <wp:effectExtent l="0" t="0" r="0" b="0"/>
-            <wp:docPr id="1959027590" name="Picture 1" descr="A screenshot of a computer&#10;&#10;Description automatically generated"/>
+          <wp:inline distT="0" distB="0" distL="0" distR="0" wp14:anchorId="5FE09569" wp14:editId="12913046">
+            <wp:extent cx="3088518" cy="2317750"/>
+            <wp:effectExtent l="0" t="0" r="0" b="6350"/>
+            <wp:docPr id="1734849520" name="Image 1"/>
             <wp:cNvGraphicFramePr>
               <a:graphicFrameLocks xmlns:a="http://schemas.openxmlformats.org/drawingml/2006/main" noChangeAspect="1"/>
             </wp:cNvGraphicFramePr>
@@ -319,7 +570,7 @@
               <a:graphicData uri="http://schemas.openxmlformats.org/drawingml/2006/picture">
                 <pic:pic xmlns:pic="http://schemas.openxmlformats.org/drawingml/2006/picture">
                   <pic:nvPicPr>
-                    <pic:cNvPr id="1959027590" name="Picture 1" descr="A screenshot of a computer&#10;&#10;Description automatically generated"/>
+                    <pic:cNvPr id="1734849520" name=""/>
                     <pic:cNvPicPr/>
                   </pic:nvPicPr>
                   <pic:blipFill>
@@ -331,7 +582,7 @@
                   <pic:spPr>
                     <a:xfrm>
                       <a:off x="0" y="0"/>
-                      <a:ext cx="5760720" cy="2764790"/>
+                      <a:ext cx="3093325" cy="2321357"/>
                     </a:xfrm>
                     <a:prstGeom prst="rect">
                       <a:avLst/>
@@ -346,289 +597,23 @@
     </w:p>
     <w:p>
       <w:pPr>
-        <w:pStyle w:val="ListParagraph"/>
-        <w:numPr>
-          <w:ilvl w:val="0"/>
-          <w:numId w:val="1"/>
-        </w:numPr>
-        <w:rPr>
-          <w:rFonts w:ascii="Calibri" w:hAnsi="Calibri" w:cs="Calibri"/>
-          <w:lang w:val="en-US"/>
-        </w:rPr>
-      </w:pPr>
-      <w:r>
-        <w:rPr>
-          <w:rFonts w:ascii="Calibri" w:hAnsi="Calibri" w:cs="Calibri"/>
-          <w:lang w:val="en-US"/>
-        </w:rPr>
-        <w:t xml:space="preserve">Sampling rate of the data. Normally should be automatically transfer from the main windows. You can adjust if it is not the case. </w:t>
-      </w:r>
-    </w:p>
-    <w:p>
-      <w:pPr>
-        <w:pStyle w:val="ListParagraph"/>
-        <w:numPr>
-          <w:ilvl w:val="0"/>
-          <w:numId w:val="1"/>
-        </w:numPr>
-        <w:rPr>
-          <w:rFonts w:ascii="Calibri" w:hAnsi="Calibri" w:cs="Calibri"/>
-          <w:lang w:val="en-US"/>
-        </w:rPr>
-      </w:pPr>
-      <w:r>
-        <w:rPr>
-          <w:rFonts w:ascii="Calibri" w:hAnsi="Calibri" w:cs="Calibri"/>
-          <w:lang w:val="en-US"/>
-        </w:rPr>
-        <w:t xml:space="preserve">Choose the action </w:t>
-      </w:r>
-      <w:r>
-        <w:rPr>
-          <w:rFonts w:ascii="Calibri" w:hAnsi="Calibri" w:cs="Calibri"/>
-          <w:b/>
-          <w:bCs/>
-          <w:lang w:val="en-US"/>
-        </w:rPr>
-        <w:t>Peaks detection</w:t>
-      </w:r>
-      <w:r>
-        <w:rPr>
-          <w:rFonts w:ascii="Calibri" w:hAnsi="Calibri" w:cs="Calibri"/>
-          <w:b/>
-          <w:bCs/>
-          <w:lang w:val="en-US"/>
-        </w:rPr>
-        <w:t>.</w:t>
-      </w:r>
-    </w:p>
-    <w:p>
-      <w:pPr>
-        <w:pStyle w:val="ListParagraph"/>
-        <w:numPr>
-          <w:ilvl w:val="0"/>
-          <w:numId w:val="1"/>
-        </w:numPr>
-        <w:rPr>
-          <w:rFonts w:ascii="Calibri" w:hAnsi="Calibri" w:cs="Calibri"/>
-          <w:lang w:val="en-US"/>
-        </w:rPr>
-      </w:pPr>
-      <w:r>
-        <w:rPr>
-          <w:rFonts w:ascii="Calibri" w:hAnsi="Calibri" w:cs="Calibri"/>
-          <w:lang w:val="en-US"/>
-        </w:rPr>
-        <w:t xml:space="preserve">Specify the time interval. WARNING: The value 0 is the beginning of the file. </w:t>
-      </w:r>
-      <w:r>
-        <w:rPr>
-          <w:rFonts w:ascii="Calibri" w:hAnsi="Calibri" w:cs="Calibri"/>
-          <w:lang w:val="en-US"/>
-        </w:rPr>
-        <w:t xml:space="preserve">This module </w:t>
-      </w:r>
-      <w:r>
-        <w:rPr>
-          <w:rFonts w:ascii="Calibri" w:hAnsi="Calibri" w:cs="Calibri"/>
-          <w:lang w:val="en-US"/>
-        </w:rPr>
-        <w:t>doesn’t</w:t>
-      </w:r>
-      <w:r>
-        <w:rPr>
-          <w:rFonts w:ascii="Calibri" w:hAnsi="Calibri" w:cs="Calibri"/>
-          <w:lang w:val="en-US"/>
-        </w:rPr>
-        <w:t xml:space="preserve"> take account about possible .</w:t>
-      </w:r>
-      <w:proofErr w:type="spellStart"/>
-      <w:r>
-        <w:rPr>
-          <w:rFonts w:ascii="Calibri" w:hAnsi="Calibri" w:cs="Calibri"/>
-          <w:lang w:val="en-US"/>
-        </w:rPr>
-        <w:t>mrk</w:t>
-      </w:r>
-      <w:proofErr w:type="spellEnd"/>
-      <w:r>
-        <w:rPr>
-          <w:rFonts w:ascii="Calibri" w:hAnsi="Calibri" w:cs="Calibri"/>
-          <w:lang w:val="en-US"/>
-        </w:rPr>
-        <w:t xml:space="preserve"> file which could define another origin. </w:t>
-      </w:r>
-      <w:r>
-        <w:rPr>
-          <w:rFonts w:ascii="Calibri" w:hAnsi="Calibri" w:cs="Calibri"/>
-          <w:lang w:val="en-US"/>
-        </w:rPr>
-        <w:br/>
-      </w:r>
-      <w:proofErr w:type="spellStart"/>
-      <w:r>
-        <w:rPr>
-          <w:rFonts w:ascii="Calibri" w:hAnsi="Calibri" w:cs="Calibri"/>
-          <w:lang w:val="en-US"/>
-        </w:rPr>
-        <w:t>EoF</w:t>
-      </w:r>
-      <w:proofErr w:type="spellEnd"/>
-      <w:r>
-        <w:rPr>
-          <w:rFonts w:ascii="Calibri" w:hAnsi="Calibri" w:cs="Calibri"/>
-          <w:lang w:val="en-US"/>
-        </w:rPr>
-        <w:t>=End of File</w:t>
-      </w:r>
-      <w:r>
-        <w:rPr>
-          <w:rFonts w:ascii="Calibri" w:hAnsi="Calibri" w:cs="Calibri"/>
-          <w:lang w:val="en-US"/>
-        </w:rPr>
-        <w:t>.</w:t>
-      </w:r>
-    </w:p>
-    <w:p>
-      <w:pPr>
-        <w:pStyle w:val="ListParagraph"/>
-        <w:numPr>
-          <w:ilvl w:val="0"/>
-          <w:numId w:val="1"/>
-        </w:numPr>
-        <w:rPr>
-          <w:rFonts w:ascii="Calibri" w:hAnsi="Calibri" w:cs="Calibri"/>
-          <w:lang w:val="en-US"/>
-        </w:rPr>
-      </w:pPr>
-      <w:r>
-        <w:rPr>
-          <w:rFonts w:ascii="Calibri" w:hAnsi="Calibri" w:cs="Calibri"/>
-          <w:lang w:val="en-US"/>
-        </w:rPr>
-        <w:t xml:space="preserve">Specify the </w:t>
-      </w:r>
-      <w:r>
-        <w:rPr>
-          <w:rFonts w:ascii="Calibri" w:hAnsi="Calibri" w:cs="Calibri"/>
-          <w:lang w:val="en-US"/>
-        </w:rPr>
-        <w:t>electrode to study, Specify the indices of the electrodes (1 2 64) and not the name specified by the coordinate file (A1 A2 B32).</w:t>
-      </w:r>
-    </w:p>
-    <w:p>
-      <w:pPr>
-        <w:pStyle w:val="ListParagraph"/>
-        <w:numPr>
-          <w:ilvl w:val="0"/>
-          <w:numId w:val="1"/>
-        </w:numPr>
-        <w:rPr>
-          <w:rFonts w:ascii="Calibri" w:hAnsi="Calibri" w:cs="Calibri"/>
-          <w:lang w:val="en-US"/>
-        </w:rPr>
-      </w:pPr>
-      <w:r>
-        <w:rPr>
-          <w:rFonts w:ascii="Calibri" w:hAnsi="Calibri" w:cs="Calibri"/>
-          <w:lang w:val="en-US"/>
-        </w:rPr>
-        <w:t xml:space="preserve">Specify if you want to detect positive peaks (looking for maxima) or negative peak (looking for minima). </w:t>
-      </w:r>
-    </w:p>
-    <w:p>
-      <w:pPr>
-        <w:pStyle w:val="ListParagraph"/>
-        <w:numPr>
-          <w:ilvl w:val="0"/>
-          <w:numId w:val="1"/>
-        </w:numPr>
-        <w:rPr>
-          <w:rFonts w:ascii="Calibri" w:hAnsi="Calibri" w:cs="Calibri"/>
-          <w:lang w:val="en-US"/>
-        </w:rPr>
-      </w:pPr>
-      <w:r>
-        <w:rPr>
-          <w:rFonts w:ascii="Calibri" w:hAnsi="Calibri" w:cs="Calibri"/>
-          <w:lang w:val="en-US"/>
-        </w:rPr>
-        <w:t xml:space="preserve">In addition, you can detect the peaks for the average of specified electrodes in </w:t>
-      </w:r>
-      <w:r>
-        <w:rPr>
-          <w:rFonts w:ascii="Calibri" w:hAnsi="Calibri" w:cs="Calibri"/>
-          <w:b/>
-          <w:bCs/>
-          <w:lang w:val="en-US"/>
-        </w:rPr>
-        <w:t>4</w:t>
-      </w:r>
-      <w:r>
-        <w:rPr>
-          <w:rFonts w:ascii="Calibri" w:hAnsi="Calibri" w:cs="Calibri"/>
-          <w:lang w:val="en-US"/>
-        </w:rPr>
-        <w:t xml:space="preserve">, on the global field power (GFP) or on the global map dissimilarity (GMD). </w:t>
-      </w:r>
-      <w:r>
-        <w:rPr>
-          <w:rFonts w:ascii="Calibri" w:hAnsi="Calibri" w:cs="Calibri"/>
-          <w:lang w:val="en-US"/>
-        </w:rPr>
-        <w:br/>
-      </w:r>
-      <w:r>
-        <w:rPr>
-          <w:rFonts w:ascii="Calibri" w:hAnsi="Calibri" w:cs="Calibri"/>
-          <w:lang w:val="en-US"/>
-        </w:rPr>
-        <w:t xml:space="preserve">The result for GFP and GMD is independent of the parameter </w:t>
-      </w:r>
-      <w:r>
-        <w:rPr>
-          <w:rFonts w:ascii="Calibri" w:hAnsi="Calibri" w:cs="Calibri"/>
-          <w:b/>
-          <w:bCs/>
-          <w:lang w:val="en-US"/>
-        </w:rPr>
-        <w:t>5</w:t>
-      </w:r>
-      <w:r>
-        <w:rPr>
-          <w:rFonts w:ascii="Calibri" w:hAnsi="Calibri" w:cs="Calibri"/>
-          <w:lang w:val="en-US"/>
-        </w:rPr>
-        <w:t xml:space="preserve">. Indeed, the values are always positive so the module will always return the maxima.  </w:t>
-      </w:r>
-    </w:p>
-    <w:p>
-      <w:pPr>
-        <w:pStyle w:val="ListParagraph"/>
-        <w:numPr>
-          <w:ilvl w:val="0"/>
-          <w:numId w:val="1"/>
-        </w:numPr>
-        <w:rPr>
-          <w:rFonts w:ascii="Calibri" w:hAnsi="Calibri" w:cs="Calibri"/>
-          <w:lang w:val="en-US"/>
-        </w:rPr>
-      </w:pPr>
-      <w:r>
-        <w:rPr>
-          <w:rFonts w:ascii="Calibri" w:hAnsi="Calibri" w:cs="Calibri"/>
-          <w:lang w:val="en-US"/>
-        </w:rPr>
-        <w:t xml:space="preserve">Select if the output file format: .xlsx or .txt (with tab as delimiter). </w:t>
-      </w:r>
-    </w:p>
-    <w:p>
-      <w:pPr>
-        <w:pStyle w:val="ListParagraph"/>
-        <w:numPr>
-          <w:ilvl w:val="0"/>
-          <w:numId w:val="1"/>
-        </w:numPr>
+        <w:rPr>
+          <w:rFonts w:ascii="Calibri" w:hAnsi="Calibri" w:cs="Calibri"/>
+          <w:lang w:val="en-US"/>
+        </w:rPr>
+      </w:pPr>
+    </w:p>
+    <w:p>
+      <w:pPr>
+        <w:rPr>
+          <w:rFonts w:ascii="Calibri" w:hAnsi="Calibri" w:cs="Calibri"/>
+          <w:lang w:val="en-US"/>
+        </w:rPr>
+      </w:pPr>
+    </w:p>
+    <w:p>
+      <w:pPr>
+        <w:pStyle w:val="Titre3"/>
         <w:rPr>
           <w:rFonts w:ascii="Calibri" w:hAnsi="Calibri" w:cs="Calibri"/>
           <w:lang w:val="en-US"/>
@@ -640,270 +625,14 @@
           <w:lang w:val="en-US"/>
         </w:rPr>
         <w:lastRenderedPageBreak/>
-        <w:t>Specify if the peak position should be specified in millisecond (</w:t>
-      </w:r>
-      <w:proofErr w:type="spellStart"/>
-      <w:r>
-        <w:rPr>
-          <w:rFonts w:ascii="Calibri" w:hAnsi="Calibri" w:cs="Calibri"/>
-          <w:lang w:val="en-US"/>
-        </w:rPr>
-        <w:t>ms</w:t>
-      </w:r>
-      <w:proofErr w:type="spellEnd"/>
-      <w:r>
-        <w:rPr>
-          <w:rFonts w:ascii="Calibri" w:hAnsi="Calibri" w:cs="Calibri"/>
-          <w:lang w:val="en-US"/>
-        </w:rPr>
-        <w:t>) or in time frame (</w:t>
-      </w:r>
-      <w:proofErr w:type="spellStart"/>
-      <w:r>
-        <w:rPr>
-          <w:rFonts w:ascii="Calibri" w:hAnsi="Calibri" w:cs="Calibri"/>
-          <w:lang w:val="en-US"/>
-        </w:rPr>
-        <w:t>tf</w:t>
-      </w:r>
-      <w:proofErr w:type="spellEnd"/>
-      <w:r>
-        <w:rPr>
-          <w:rFonts w:ascii="Calibri" w:hAnsi="Calibri" w:cs="Calibri"/>
-          <w:lang w:val="en-US"/>
-        </w:rPr>
-        <w:t xml:space="preserve">) in the output file. </w:t>
-      </w:r>
-    </w:p>
-    <w:p>
-      <w:pPr>
-        <w:pStyle w:val="ListParagraph"/>
-        <w:numPr>
-          <w:ilvl w:val="0"/>
-          <w:numId w:val="1"/>
-        </w:numPr>
-        <w:rPr>
-          <w:rFonts w:ascii="Calibri" w:hAnsi="Calibri" w:cs="Calibri"/>
-          <w:lang w:val="en-US"/>
-        </w:rPr>
-      </w:pPr>
-      <w:r>
-        <w:rPr>
-          <w:rFonts w:ascii="Calibri" w:hAnsi="Calibri" w:cs="Calibri"/>
-          <w:lang w:val="en-US"/>
-        </w:rPr>
-        <w:t>Select the output folder where the output will be recorded.</w:t>
-      </w:r>
-    </w:p>
-    <w:p>
-      <w:pPr>
-        <w:pStyle w:val="ListParagraph"/>
-        <w:numPr>
-          <w:ilvl w:val="0"/>
-          <w:numId w:val="1"/>
-        </w:numPr>
-        <w:rPr>
-          <w:rFonts w:ascii="Calibri" w:hAnsi="Calibri" w:cs="Calibri"/>
-          <w:lang w:val="en-US"/>
-        </w:rPr>
-      </w:pPr>
-      <w:r>
-        <w:rPr>
-          <w:rFonts w:ascii="Calibri" w:hAnsi="Calibri" w:cs="Calibri"/>
-          <w:lang w:val="en-US"/>
-        </w:rPr>
-        <w:t xml:space="preserve">You can specify manually a suffix in the output file name. For example: </w:t>
-      </w:r>
-      <w:r>
-        <w:rPr>
-          <w:rFonts w:ascii="Calibri" w:hAnsi="Calibri" w:cs="Calibri"/>
-          <w:i/>
-          <w:iCs/>
-          <w:lang w:val="en-US"/>
-        </w:rPr>
-        <w:t>PeakDetection_Positive_98-122ms_P1.xlsx</w:t>
-      </w:r>
-    </w:p>
-    <w:p>
-      <w:pPr>
-        <w:pStyle w:val="ListParagraph"/>
-        <w:numPr>
-          <w:ilvl w:val="0"/>
-          <w:numId w:val="1"/>
-        </w:numPr>
-        <w:rPr>
-          <w:rFonts w:ascii="Calibri" w:hAnsi="Calibri" w:cs="Calibri"/>
-          <w:lang w:val="en-US"/>
-        </w:rPr>
-      </w:pPr>
-      <w:r>
-        <w:rPr>
-          <w:rFonts w:ascii="Calibri" w:hAnsi="Calibri" w:cs="Calibri"/>
-          <w:lang w:val="en-US"/>
-        </w:rPr>
-        <w:t xml:space="preserve">Record an additional check. Read the section </w:t>
-      </w:r>
-      <w:r>
-        <w:rPr>
-          <w:rFonts w:ascii="Calibri" w:hAnsi="Calibri" w:cs="Calibri"/>
-          <w:b/>
-          <w:bCs/>
-          <w:lang w:val="en-US"/>
-        </w:rPr>
-        <w:t>How can I use the check file?</w:t>
-      </w:r>
-      <w:r>
-        <w:rPr>
-          <w:rFonts w:ascii="Calibri" w:hAnsi="Calibri" w:cs="Calibri"/>
-          <w:b/>
-          <w:bCs/>
-          <w:lang w:val="en-US"/>
-        </w:rPr>
-        <w:t xml:space="preserve"> </w:t>
-      </w:r>
-      <w:r>
-        <w:rPr>
-          <w:rFonts w:ascii="Calibri" w:hAnsi="Calibri" w:cs="Calibri"/>
-          <w:lang w:val="en-US"/>
-        </w:rPr>
-        <w:t>in the FAQ</w:t>
-      </w:r>
-      <w:r>
-        <w:rPr>
-          <w:rFonts w:ascii="Calibri" w:hAnsi="Calibri" w:cs="Calibri"/>
-          <w:lang w:val="en-US"/>
-        </w:rPr>
-        <w:t xml:space="preserve"> </w:t>
-      </w:r>
-      <w:r>
-        <w:rPr>
-          <w:rFonts w:ascii="Calibri" w:hAnsi="Calibri" w:cs="Calibri"/>
-          <w:lang w:val="en-US"/>
-        </w:rPr>
-        <w:t>b</w:t>
-      </w:r>
-      <w:r>
-        <w:rPr>
-          <w:rFonts w:ascii="Calibri" w:hAnsi="Calibri" w:cs="Calibri"/>
-          <w:lang w:val="en-US"/>
-        </w:rPr>
-        <w:t>ellow</w:t>
-      </w:r>
-      <w:r>
-        <w:rPr>
-          <w:rFonts w:ascii="Calibri" w:hAnsi="Calibri" w:cs="Calibri"/>
-          <w:b/>
-          <w:bCs/>
-          <w:lang w:val="en-US"/>
-        </w:rPr>
-        <w:t>.</w:t>
-      </w:r>
-    </w:p>
-    <w:p>
-      <w:pPr>
-        <w:pStyle w:val="ListParagraph"/>
-        <w:numPr>
-          <w:ilvl w:val="0"/>
-          <w:numId w:val="1"/>
-        </w:numPr>
-        <w:rPr>
-          <w:rFonts w:ascii="Calibri" w:hAnsi="Calibri" w:cs="Calibri"/>
-          <w:lang w:val="en-US"/>
-        </w:rPr>
-      </w:pPr>
-      <w:r>
-        <w:rPr>
-          <w:rFonts w:ascii="Calibri" w:hAnsi="Calibri" w:cs="Calibri"/>
-          <w:lang w:val="en-US"/>
-        </w:rPr>
-        <w:t xml:space="preserve">Run the module </w:t>
-      </w:r>
-      <w:r>
-        <w:rPr>
-          <w:rFonts w:ascii="Calibri" w:hAnsi="Calibri" w:cs="Calibri"/>
-          <w:lang w:val="en-US"/>
-        </w:rPr>
-        <w:t>to</w:t>
-      </w:r>
-      <w:r>
-        <w:rPr>
-          <w:rFonts w:ascii="Calibri" w:hAnsi="Calibri" w:cs="Calibri"/>
-          <w:lang w:val="en-US"/>
-        </w:rPr>
-        <w:t xml:space="preserve"> generate the output. </w:t>
-      </w:r>
-      <w:r>
-        <w:rPr>
-          <w:rFonts w:ascii="Calibri" w:hAnsi="Calibri" w:cs="Calibri"/>
-          <w:lang w:val="en-US"/>
-        </w:rPr>
-        <w:t>After completion, you can press on Done or Cancel to close the module.</w:t>
-      </w:r>
-    </w:p>
-    <w:p>
-      <w:pPr>
-        <w:rPr>
-          <w:rFonts w:ascii="Calibri" w:hAnsi="Calibri" w:cs="Calibri"/>
-          <w:b/>
-          <w:bCs/>
-          <w:lang w:val="en-US"/>
-        </w:rPr>
-      </w:pPr>
-    </w:p>
-    <w:p>
-      <w:pPr>
-        <w:keepNext/>
-        <w:keepLines/>
-        <w:spacing w:before="40" w:after="0" w:line="480" w:lineRule="auto"/>
-        <w:outlineLvl w:val="1"/>
-        <w:rPr>
-          <w:rFonts w:ascii="Calibri Light" w:eastAsia="Times New Roman" w:hAnsi="Calibri Light" w:cs="Times New Roman"/>
-          <w:color w:val="2F5496"/>
-          <w:kern w:val="0"/>
-          <w:sz w:val="26"/>
-          <w:szCs w:val="26"/>
-          <w:lang w:val="en-US"/>
-          <w14:ligatures w14:val="none"/>
-        </w:rPr>
-      </w:pPr>
-      <w:r>
-        <w:rPr>
-          <w:rFonts w:ascii="Calibri Light" w:eastAsia="Times New Roman" w:hAnsi="Calibri Light" w:cs="Times New Roman"/>
-          <w:color w:val="2F5496"/>
-          <w:kern w:val="0"/>
-          <w:sz w:val="26"/>
-          <w:szCs w:val="26"/>
-          <w:lang w:val="en-US"/>
-          <w14:ligatures w14:val="none"/>
-        </w:rPr>
-        <w:t>FAQ</w:t>
-      </w:r>
-    </w:p>
-    <w:p>
-      <w:pPr>
-        <w:rPr>
-          <w:rFonts w:ascii="Calibri" w:hAnsi="Calibri" w:cs="Calibri"/>
-          <w:b/>
-          <w:bCs/>
-          <w:lang w:val="en-US"/>
-        </w:rPr>
-      </w:pPr>
-      <w:r>
-        <w:rPr>
-          <w:rFonts w:ascii="Calibri" w:hAnsi="Calibri" w:cs="Calibri"/>
-          <w:b/>
-          <w:bCs/>
-          <w:lang w:val="en-US"/>
-        </w:rPr>
-        <w:t>What the output looks like?</w:t>
-      </w:r>
-    </w:p>
-    <w:p>
-      <w:pPr>
-        <w:rPr>
-          <w:rFonts w:ascii="Calibri" w:hAnsi="Calibri" w:cs="Calibri"/>
-          <w:b/>
-          <w:bCs/>
+        <w:t>Statistics</w:t>
+      </w:r>
+    </w:p>
+    <w:p>
+      <w:pPr>
+        <w:jc w:val="center"/>
+        <w:rPr>
+          <w:rFonts w:ascii="Calibri" w:hAnsi="Calibri" w:cs="Calibri"/>
           <w:lang w:val="en-US"/>
         </w:rPr>
       </w:pPr>
@@ -912,10 +641,10 @@
           <w:noProof/>
         </w:rPr>
         <w:drawing>
-          <wp:inline distT="0" distB="0" distL="0" distR="0" wp14:anchorId="3FA66931" wp14:editId="149EE7AD">
-            <wp:extent cx="5760720" cy="729615"/>
-            <wp:effectExtent l="0" t="0" r="0" b="0"/>
-            <wp:docPr id="1971416693" name="Picture 1" descr="A screenshot of a computer&#10;&#10;Description automatically generated"/>
+          <wp:inline distT="0" distB="0" distL="0" distR="0" wp14:anchorId="27561350" wp14:editId="6BE3697E">
+            <wp:extent cx="5760720" cy="2886075"/>
+            <wp:effectExtent l="0" t="0" r="0" b="9525"/>
+            <wp:docPr id="463147552" name="Image 1"/>
             <wp:cNvGraphicFramePr>
               <a:graphicFrameLocks xmlns:a="http://schemas.openxmlformats.org/drawingml/2006/main" noChangeAspect="1"/>
             </wp:cNvGraphicFramePr>
@@ -923,7 +652,7 @@
               <a:graphicData uri="http://schemas.openxmlformats.org/drawingml/2006/picture">
                 <pic:pic xmlns:pic="http://schemas.openxmlformats.org/drawingml/2006/picture">
                   <pic:nvPicPr>
-                    <pic:cNvPr id="1971416693" name="Picture 1" descr="A screenshot of a computer&#10;&#10;Description automatically generated"/>
+                    <pic:cNvPr id="463147552" name=""/>
                     <pic:cNvPicPr/>
                   </pic:nvPicPr>
                   <pic:blipFill>
@@ -935,7 +664,7 @@
                   <pic:spPr>
                     <a:xfrm>
                       <a:off x="0" y="0"/>
-                      <a:ext cx="5760720" cy="729615"/>
+                      <a:ext cx="5760720" cy="2886075"/>
                     </a:xfrm>
                     <a:prstGeom prst="rect">
                       <a:avLst/>
@@ -950,33 +679,314 @@
     </w:p>
     <w:p>
       <w:pPr>
+        <w:pStyle w:val="Paragraphedeliste"/>
+        <w:numPr>
+          <w:ilvl w:val="0"/>
+          <w:numId w:val="1"/>
+        </w:numPr>
+        <w:rPr>
+          <w:rFonts w:ascii="Calibri" w:hAnsi="Calibri" w:cs="Calibri"/>
+          <w:lang w:val="en-US"/>
+        </w:rPr>
+      </w:pPr>
+      <w:r>
+        <w:rPr>
+          <w:rFonts w:ascii="Calibri" w:hAnsi="Calibri" w:cs="Calibri"/>
+          <w:lang w:val="en-US"/>
+        </w:rPr>
+        <w:t xml:space="preserve">Sampling rate of the data. Normally should be automatically transfer from the main windows. You can adjust if it is not the case. </w:t>
+      </w:r>
+    </w:p>
+    <w:p>
+      <w:pPr>
+        <w:pStyle w:val="Paragraphedeliste"/>
+        <w:numPr>
+          <w:ilvl w:val="0"/>
+          <w:numId w:val="1"/>
+        </w:numPr>
+        <w:rPr>
+          <w:rFonts w:ascii="Calibri" w:hAnsi="Calibri" w:cs="Calibri"/>
+          <w:lang w:val="en-US"/>
+        </w:rPr>
+      </w:pPr>
+      <w:r>
+        <w:rPr>
+          <w:rFonts w:ascii="Calibri" w:hAnsi="Calibri" w:cs="Calibri"/>
+          <w:lang w:val="en-US"/>
+        </w:rPr>
+        <w:t>Specify the time interval</w:t>
+      </w:r>
+      <w:r>
+        <w:rPr>
+          <w:rFonts w:ascii="Calibri" w:hAnsi="Calibri" w:cs="Calibri"/>
+          <w:lang w:val="en-US"/>
+        </w:rPr>
+        <w:t xml:space="preserve"> to test</w:t>
+      </w:r>
+      <w:r>
+        <w:rPr>
+          <w:rFonts w:ascii="Calibri" w:hAnsi="Calibri" w:cs="Calibri"/>
+          <w:lang w:val="en-US"/>
+        </w:rPr>
+        <w:t xml:space="preserve">. </w:t>
+      </w:r>
+      <w:r>
+        <w:rPr>
+          <w:rFonts w:ascii="Calibri" w:hAnsi="Calibri" w:cs="Calibri"/>
+          <w:lang w:val="en-US"/>
+        </w:rPr>
+        <w:br/>
+      </w:r>
+      <w:r>
+        <w:rPr>
+          <w:rFonts w:ascii="Calibri" w:hAnsi="Calibri" w:cs="Calibri"/>
+          <w:lang w:val="en-US"/>
+        </w:rPr>
+        <w:t>WARNING: The value 0 is the beginning of the file. This module doesn’t take account about possible .</w:t>
+      </w:r>
+      <w:proofErr w:type="spellStart"/>
+      <w:r>
+        <w:rPr>
+          <w:rFonts w:ascii="Calibri" w:hAnsi="Calibri" w:cs="Calibri"/>
+          <w:lang w:val="en-US"/>
+        </w:rPr>
+        <w:t>mrk</w:t>
+      </w:r>
+      <w:proofErr w:type="spellEnd"/>
+      <w:r>
+        <w:rPr>
+          <w:rFonts w:ascii="Calibri" w:hAnsi="Calibri" w:cs="Calibri"/>
+          <w:lang w:val="en-US"/>
+        </w:rPr>
+        <w:t xml:space="preserve"> file which could define another origin. </w:t>
+      </w:r>
+      <w:r>
+        <w:rPr>
+          <w:rFonts w:ascii="Calibri" w:hAnsi="Calibri" w:cs="Calibri"/>
+          <w:lang w:val="en-US"/>
+        </w:rPr>
+        <w:br/>
+      </w:r>
+      <w:proofErr w:type="spellStart"/>
+      <w:r>
+        <w:rPr>
+          <w:rFonts w:ascii="Calibri" w:hAnsi="Calibri" w:cs="Calibri"/>
+          <w:lang w:val="en-US"/>
+        </w:rPr>
+        <w:t>EoF</w:t>
+      </w:r>
+      <w:proofErr w:type="spellEnd"/>
+      <w:r>
+        <w:rPr>
+          <w:rFonts w:ascii="Calibri" w:hAnsi="Calibri" w:cs="Calibri"/>
+          <w:lang w:val="en-US"/>
+        </w:rPr>
+        <w:t xml:space="preserve">=End of </w:t>
+      </w:r>
+      <w:proofErr w:type="spellStart"/>
+      <w:r>
+        <w:rPr>
+          <w:rFonts w:ascii="Calibri" w:hAnsi="Calibri" w:cs="Calibri"/>
+          <w:lang w:val="en-US"/>
+        </w:rPr>
+        <w:t>File.</w:t>
+      </w:r>
+      <w:r>
+        <w:rPr>
+          <w:rFonts w:ascii="Calibri" w:hAnsi="Calibri" w:cs="Calibri"/>
+          <w:lang w:val="en-US"/>
+        </w:rPr>
+        <w:t>Specify</w:t>
+      </w:r>
+      <w:proofErr w:type="spellEnd"/>
+      <w:r>
+        <w:rPr>
+          <w:rFonts w:ascii="Calibri" w:hAnsi="Calibri" w:cs="Calibri"/>
+          <w:lang w:val="en-US"/>
+        </w:rPr>
+        <w:t xml:space="preserve"> the time interval. </w:t>
+      </w:r>
+    </w:p>
+    <w:p>
+      <w:pPr>
+        <w:pStyle w:val="Paragraphedeliste"/>
+        <w:numPr>
+          <w:ilvl w:val="0"/>
+          <w:numId w:val="1"/>
+        </w:numPr>
+        <w:rPr>
+          <w:rFonts w:ascii="Calibri" w:hAnsi="Calibri" w:cs="Calibri"/>
+          <w:lang w:val="en-US"/>
+        </w:rPr>
+      </w:pPr>
+      <w:r>
+        <w:rPr>
+          <w:rFonts w:ascii="Calibri" w:hAnsi="Calibri" w:cs="Calibri"/>
+          <w:lang w:val="en-US"/>
+        </w:rPr>
+        <w:t>I</w:t>
+      </w:r>
+      <w:r>
+        <w:rPr>
+          <w:rFonts w:ascii="Calibri" w:hAnsi="Calibri" w:cs="Calibri"/>
+          <w:lang w:val="en-US"/>
+        </w:rPr>
+        <w:t>nstead of looking at each time point, you can average them into a single time point by selecting this option.</w:t>
+      </w:r>
+    </w:p>
+    <w:p>
+      <w:pPr>
+        <w:pStyle w:val="Paragraphedeliste"/>
+        <w:numPr>
+          <w:ilvl w:val="0"/>
+          <w:numId w:val="1"/>
+        </w:numPr>
+        <w:rPr>
+          <w:rFonts w:ascii="Calibri" w:hAnsi="Calibri" w:cs="Calibri"/>
+          <w:lang w:val="en-US"/>
+        </w:rPr>
+      </w:pPr>
+      <w:r>
+        <w:rPr>
+          <w:rFonts w:ascii="Calibri" w:hAnsi="Calibri" w:cs="Calibri"/>
+          <w:lang w:val="en-US"/>
+        </w:rPr>
+        <w:t>Specify the electrode to study, Specify the indices of the electrodes (</w:t>
+      </w:r>
+      <w:r>
+        <w:rPr>
+          <w:rFonts w:ascii="Calibri" w:hAnsi="Calibri" w:cs="Calibri"/>
+          <w:lang w:val="en-US"/>
+        </w:rPr>
+        <w:t xml:space="preserve">e.g. </w:t>
+      </w:r>
+      <w:r>
+        <w:rPr>
+          <w:rFonts w:ascii="Calibri" w:hAnsi="Calibri" w:cs="Calibri"/>
+          <w:lang w:val="en-US"/>
+        </w:rPr>
+        <w:t>1 2 64) and not the name specified by the coordinate file (</w:t>
+      </w:r>
+      <w:proofErr w:type="spellStart"/>
+      <w:r>
+        <w:rPr>
+          <w:rFonts w:ascii="Calibri" w:hAnsi="Calibri" w:cs="Calibri"/>
+          <w:lang w:val="en-US"/>
+        </w:rPr>
+        <w:t>e.g</w:t>
+      </w:r>
+      <w:proofErr w:type="spellEnd"/>
+      <w:r>
+        <w:rPr>
+          <w:rFonts w:ascii="Calibri" w:hAnsi="Calibri" w:cs="Calibri"/>
+          <w:lang w:val="en-US"/>
+        </w:rPr>
+        <w:t xml:space="preserve"> </w:t>
+      </w:r>
+      <w:r>
+        <w:rPr>
+          <w:rFonts w:ascii="Calibri" w:hAnsi="Calibri" w:cs="Calibri"/>
+          <w:lang w:val="en-US"/>
+        </w:rPr>
+        <w:t>A1 A2 B32).</w:t>
+      </w:r>
+      <w:r>
+        <w:rPr>
+          <w:rFonts w:ascii="Calibri" w:hAnsi="Calibri" w:cs="Calibri"/>
+          <w:lang w:val="en-US"/>
+        </w:rPr>
+        <w:t xml:space="preserve"> A ‘*’ means that all the electrodes will be study. </w:t>
+      </w:r>
+    </w:p>
+    <w:p>
+      <w:pPr>
+        <w:pStyle w:val="Paragraphedeliste"/>
+        <w:numPr>
+          <w:ilvl w:val="0"/>
+          <w:numId w:val="1"/>
+        </w:numPr>
+        <w:rPr>
+          <w:rFonts w:ascii="Calibri" w:hAnsi="Calibri" w:cs="Calibri"/>
+          <w:lang w:val="en-US"/>
+        </w:rPr>
+      </w:pPr>
+      <w:r>
+        <w:rPr>
+          <w:rFonts w:ascii="Calibri" w:hAnsi="Calibri" w:cs="Calibri"/>
+          <w:lang w:val="en-US"/>
+        </w:rPr>
+        <w:t xml:space="preserve">You can study additional channels with </w:t>
+      </w:r>
+      <w:r>
+        <w:rPr>
+          <w:rFonts w:ascii="Calibri" w:hAnsi="Calibri" w:cs="Calibri"/>
+          <w:lang w:val="en-US"/>
+        </w:rPr>
+        <w:t xml:space="preserve">the average of electrodes specified in </w:t>
+      </w:r>
+      <w:r>
         <w:rPr>
           <w:rFonts w:ascii="Calibri" w:hAnsi="Calibri" w:cs="Calibri"/>
           <w:b/>
           <w:bCs/>
           <w:lang w:val="en-US"/>
         </w:rPr>
-      </w:pPr>
-      <w:r>
-        <w:rPr>
-          <w:rFonts w:ascii="Calibri" w:hAnsi="Calibri" w:cs="Calibri"/>
-          <w:lang w:val="en-US"/>
-        </w:rPr>
-        <w:t xml:space="preserve">The first columns are the </w:t>
-      </w:r>
-      <w:r>
-        <w:rPr>
-          <w:rFonts w:ascii="Calibri" w:hAnsi="Calibri" w:cs="Calibri"/>
-          <w:lang w:val="en-US"/>
-        </w:rPr>
-        <w:t>amplitude,</w:t>
-      </w:r>
-      <w:r>
-        <w:rPr>
-          <w:rFonts w:ascii="Calibri" w:hAnsi="Calibri" w:cs="Calibri"/>
-          <w:lang w:val="en-US"/>
-        </w:rPr>
-        <w:t xml:space="preserve"> and the last columns are the position, either in milliseconds or in a time frame according to parameter </w:t>
+        <w:t>4</w:t>
+      </w:r>
+      <w:r>
+        <w:rPr>
+          <w:rFonts w:ascii="Calibri" w:hAnsi="Calibri" w:cs="Calibri"/>
+          <w:lang w:val="en-US"/>
+        </w:rPr>
+        <w:t>, the global field power (GFP) or the global map dissimilarity (</w:t>
+      </w:r>
+      <w:r>
+        <w:rPr>
+          <w:rFonts w:ascii="Calibri" w:hAnsi="Calibri" w:cs="Calibri"/>
+          <w:lang w:val="en-US"/>
+        </w:rPr>
+        <w:t>Dis/</w:t>
+      </w:r>
+      <w:r>
+        <w:rPr>
+          <w:rFonts w:ascii="Calibri" w:hAnsi="Calibri" w:cs="Calibri"/>
+          <w:lang w:val="en-US"/>
+        </w:rPr>
+        <w:t>GMD).</w:t>
+      </w:r>
+    </w:p>
+    <w:p>
+      <w:pPr>
+        <w:pStyle w:val="Paragraphedeliste"/>
+        <w:numPr>
+          <w:ilvl w:val="0"/>
+          <w:numId w:val="1"/>
+        </w:numPr>
+        <w:rPr>
+          <w:rFonts w:ascii="Calibri" w:hAnsi="Calibri" w:cs="Calibri"/>
+          <w:lang w:val="en-US"/>
+        </w:rPr>
+      </w:pPr>
+      <w:r>
+        <w:rPr>
+          <w:rFonts w:ascii="Calibri" w:hAnsi="Calibri" w:cs="Calibri"/>
+          <w:lang w:val="en-US"/>
+        </w:rPr>
+        <w:t xml:space="preserve">This section </w:t>
+      </w:r>
+      <w:r>
+        <w:rPr>
+          <w:rFonts w:ascii="Calibri" w:hAnsi="Calibri" w:cs="Calibri"/>
+          <w:lang w:val="en-US"/>
+        </w:rPr>
+        <w:t>summarizes</w:t>
+      </w:r>
+      <w:r>
+        <w:rPr>
+          <w:rFonts w:ascii="Calibri" w:hAnsi="Calibri" w:cs="Calibri"/>
+          <w:lang w:val="en-US"/>
+        </w:rPr>
+        <w:t xml:space="preserve"> the factorial design to be studied according to the elements specified in the </w:t>
       </w:r>
       <w:r>
         <w:rPr>
@@ -985,45 +995,858 @@
           <w:bCs/>
           <w:lang w:val="en-US"/>
         </w:rPr>
-        <w:t>8</w:t>
-      </w:r>
-      <w:r>
-        <w:rPr>
-          <w:rFonts w:ascii="Calibri" w:hAnsi="Calibri" w:cs="Calibri"/>
-          <w:lang w:val="en-US"/>
-        </w:rPr>
-        <w:t>.</w:t>
-      </w:r>
-    </w:p>
-    <w:p>
-      <w:pPr>
+        <w:t>Full Design</w:t>
+      </w:r>
+      <w:r>
+        <w:rPr>
+          <w:rFonts w:ascii="Calibri" w:hAnsi="Calibri" w:cs="Calibri"/>
+          <w:lang w:val="en-US"/>
+        </w:rPr>
+        <w:t xml:space="preserve"> tool. In this example we have a 2 within factors with 2 levels each (2x2 factorial design).</w:t>
+      </w:r>
+    </w:p>
+    <w:p>
+      <w:pPr>
+        <w:pStyle w:val="Paragraphedeliste"/>
+        <w:numPr>
+          <w:ilvl w:val="0"/>
+          <w:numId w:val="1"/>
+        </w:numPr>
+        <w:rPr>
+          <w:rFonts w:ascii="Calibri" w:hAnsi="Calibri" w:cs="Calibri"/>
+          <w:lang w:val="en-US"/>
+        </w:rPr>
+      </w:pPr>
+      <w:r>
+        <w:rPr>
+          <w:rFonts w:ascii="Calibri" w:hAnsi="Calibri" w:cs="Calibri"/>
+          <w:lang w:val="en-US"/>
+        </w:rPr>
+        <w:t xml:space="preserve">Specify the statistical test which will be performed. This option will depend of the </w:t>
+      </w:r>
+      <w:r>
+        <w:rPr>
+          <w:rFonts w:ascii="Calibri" w:hAnsi="Calibri" w:cs="Calibri"/>
+          <w:lang w:val="en-US"/>
+        </w:rPr>
+        <w:t>f</w:t>
+      </w:r>
+      <w:r>
+        <w:rPr>
+          <w:rFonts w:ascii="Calibri" w:hAnsi="Calibri" w:cs="Calibri"/>
+          <w:lang w:val="en-US"/>
+        </w:rPr>
+        <w:t xml:space="preserve">actorial </w:t>
+      </w:r>
+      <w:r>
+        <w:rPr>
+          <w:rFonts w:ascii="Calibri" w:hAnsi="Calibri" w:cs="Calibri"/>
+          <w:lang w:val="en-US"/>
+        </w:rPr>
+        <w:t>d</w:t>
+      </w:r>
+      <w:r>
+        <w:rPr>
+          <w:rFonts w:ascii="Calibri" w:hAnsi="Calibri" w:cs="Calibri"/>
+          <w:lang w:val="en-US"/>
+        </w:rPr>
+        <w:t>esign specif</w:t>
+      </w:r>
+      <w:r>
+        <w:rPr>
+          <w:rFonts w:ascii="Calibri" w:hAnsi="Calibri" w:cs="Calibri"/>
+          <w:lang w:val="en-US"/>
+        </w:rPr>
+        <w:t>ied</w:t>
+      </w:r>
+      <w:r>
+        <w:rPr>
+          <w:rFonts w:ascii="Calibri" w:hAnsi="Calibri" w:cs="Calibri"/>
+          <w:lang w:val="en-US"/>
+        </w:rPr>
+        <w:t xml:space="preserve"> in the </w:t>
+      </w:r>
+      <w:r>
         <w:rPr>
           <w:rFonts w:ascii="Calibri" w:hAnsi="Calibri" w:cs="Calibri"/>
           <w:b/>
           <w:bCs/>
           <w:lang w:val="en-US"/>
         </w:rPr>
-      </w:pPr>
-    </w:p>
-    <w:p>
-      <w:pPr>
+        <w:t>Full Design</w:t>
+      </w:r>
+      <w:r>
+        <w:rPr>
+          <w:rFonts w:ascii="Calibri" w:hAnsi="Calibri" w:cs="Calibri"/>
+          <w:lang w:val="en-US"/>
+        </w:rPr>
+        <w:t xml:space="preserve"> tool: </w:t>
+      </w:r>
+    </w:p>
+    <w:p>
+      <w:pPr>
+        <w:pStyle w:val="Paragraphedeliste"/>
+        <w:numPr>
+          <w:ilvl w:val="1"/>
+          <w:numId w:val="1"/>
+        </w:numPr>
+        <w:rPr>
+          <w:rFonts w:ascii="Calibri" w:hAnsi="Calibri" w:cs="Calibri"/>
+          <w:lang w:val="en-US"/>
+        </w:rPr>
+      </w:pPr>
+      <w:r>
+        <w:rPr>
+          <w:rFonts w:ascii="Calibri" w:hAnsi="Calibri" w:cs="Calibri"/>
+          <w:lang w:val="en-US"/>
+        </w:rPr>
+        <w:t xml:space="preserve"> </w:t>
+      </w:r>
+      <w:r>
+        <w:rPr>
+          <w:rFonts w:ascii="Calibri" w:hAnsi="Calibri" w:cs="Calibri"/>
+          <w:i/>
+          <w:iCs/>
+          <w:lang w:val="en-US"/>
+        </w:rPr>
+        <w:t>One sample T-Test</w:t>
+      </w:r>
+      <w:r>
+        <w:rPr>
+          <w:rFonts w:ascii="Calibri" w:hAnsi="Calibri" w:cs="Calibri"/>
+          <w:lang w:val="en-US"/>
+        </w:rPr>
+        <w:t xml:space="preserve"> </w:t>
+      </w:r>
+      <w:r>
+        <w:rPr>
+          <w:rFonts w:ascii="Calibri" w:hAnsi="Calibri" w:cs="Calibri"/>
+          <w:lang w:val="en-US"/>
+        </w:rPr>
+        <w:t>with</w:t>
+      </w:r>
+      <w:r>
+        <w:rPr>
+          <w:rFonts w:ascii="Calibri" w:hAnsi="Calibri" w:cs="Calibri"/>
+          <w:lang w:val="en-US"/>
+        </w:rPr>
+        <w:t xml:space="preserve"> one </w:t>
+      </w:r>
+      <w:r>
+        <w:rPr>
+          <w:rFonts w:ascii="Calibri" w:hAnsi="Calibri" w:cs="Calibri"/>
+          <w:lang w:val="en-US"/>
+        </w:rPr>
+        <w:t>f</w:t>
+      </w:r>
+      <w:r>
+        <w:rPr>
+          <w:rFonts w:ascii="Calibri" w:hAnsi="Calibri" w:cs="Calibri"/>
+          <w:lang w:val="en-US"/>
+        </w:rPr>
+        <w:t xml:space="preserve">actor </w:t>
+      </w:r>
+      <w:r>
+        <w:rPr>
+          <w:rFonts w:ascii="Calibri" w:hAnsi="Calibri" w:cs="Calibri"/>
+          <w:lang w:val="en-US"/>
+        </w:rPr>
+        <w:t>and only</w:t>
+      </w:r>
+      <w:r>
+        <w:rPr>
+          <w:rFonts w:ascii="Calibri" w:hAnsi="Calibri" w:cs="Calibri"/>
+          <w:lang w:val="en-US"/>
+        </w:rPr>
+        <w:t xml:space="preserve"> one condition</w:t>
+      </w:r>
+    </w:p>
+    <w:p>
+      <w:pPr>
+        <w:pStyle w:val="Paragraphedeliste"/>
+        <w:numPr>
+          <w:ilvl w:val="1"/>
+          <w:numId w:val="1"/>
+        </w:numPr>
+        <w:rPr>
+          <w:rFonts w:ascii="Calibri" w:hAnsi="Calibri" w:cs="Calibri"/>
+          <w:lang w:val="en-US"/>
+        </w:rPr>
+      </w:pPr>
+      <w:r>
+        <w:rPr>
+          <w:rFonts w:ascii="Calibri" w:hAnsi="Calibri" w:cs="Calibri"/>
+          <w:lang w:val="en-US"/>
+        </w:rPr>
+        <w:t xml:space="preserve"> </w:t>
+      </w:r>
+      <w:r>
+        <w:rPr>
+          <w:rFonts w:ascii="Calibri" w:hAnsi="Calibri" w:cs="Calibri"/>
+          <w:i/>
+          <w:iCs/>
+          <w:lang w:val="en-US"/>
+        </w:rPr>
+        <w:t>ANOVA repeated measure</w:t>
+      </w:r>
+      <w:r>
+        <w:rPr>
+          <w:rFonts w:ascii="Calibri" w:hAnsi="Calibri" w:cs="Calibri"/>
+          <w:lang w:val="en-US"/>
+        </w:rPr>
+        <w:t xml:space="preserve"> or</w:t>
+      </w:r>
+      <w:r>
+        <w:rPr>
+          <w:rFonts w:ascii="Calibri" w:hAnsi="Calibri" w:cs="Calibri"/>
+          <w:lang w:val="en-US"/>
+        </w:rPr>
+        <w:t xml:space="preserve"> </w:t>
+      </w:r>
+      <w:r>
+        <w:rPr>
+          <w:rFonts w:ascii="Calibri" w:hAnsi="Calibri" w:cs="Calibri"/>
+          <w:i/>
+          <w:iCs/>
+          <w:lang w:val="en-US"/>
+        </w:rPr>
+        <w:t>Paired T-Test</w:t>
+      </w:r>
+      <w:r>
+        <w:rPr>
+          <w:rFonts w:ascii="Calibri" w:hAnsi="Calibri" w:cs="Calibri"/>
+          <w:i/>
+          <w:iCs/>
+          <w:lang w:val="en-US"/>
+        </w:rPr>
+        <w:t xml:space="preserve"> </w:t>
+      </w:r>
+      <w:r>
+        <w:rPr>
+          <w:rFonts w:ascii="Calibri" w:hAnsi="Calibri" w:cs="Calibri"/>
+          <w:lang w:val="en-US"/>
+        </w:rPr>
+        <w:t>with one within factor and two conditions</w:t>
+      </w:r>
+    </w:p>
+    <w:p>
+      <w:pPr>
+        <w:pStyle w:val="Paragraphedeliste"/>
+        <w:numPr>
+          <w:ilvl w:val="1"/>
+          <w:numId w:val="1"/>
+        </w:numPr>
+        <w:rPr>
+          <w:rFonts w:ascii="Calibri" w:hAnsi="Calibri" w:cs="Calibri"/>
+          <w:lang w:val="en-US"/>
+        </w:rPr>
+      </w:pPr>
+      <w:r>
+        <w:rPr>
+          <w:rFonts w:ascii="Calibri" w:hAnsi="Calibri" w:cs="Calibri"/>
+          <w:i/>
+          <w:iCs/>
+          <w:lang w:val="en-US"/>
+        </w:rPr>
+        <w:t>ANOVA between</w:t>
+      </w:r>
+      <w:r>
+        <w:rPr>
+          <w:rFonts w:ascii="Calibri" w:hAnsi="Calibri" w:cs="Calibri"/>
+          <w:lang w:val="en-US"/>
+        </w:rPr>
+        <w:t xml:space="preserve"> or </w:t>
+      </w:r>
+      <w:r>
+        <w:rPr>
+          <w:rFonts w:ascii="Calibri" w:hAnsi="Calibri" w:cs="Calibri"/>
+          <w:i/>
+          <w:iCs/>
+          <w:lang w:val="en-US"/>
+        </w:rPr>
+        <w:t>Two Samples T-Test</w:t>
+      </w:r>
+      <w:r>
+        <w:rPr>
+          <w:rFonts w:ascii="Calibri" w:hAnsi="Calibri" w:cs="Calibri"/>
+          <w:lang w:val="en-US"/>
+        </w:rPr>
+        <w:t xml:space="preserve"> with one between factor and two conditions</w:t>
+      </w:r>
+    </w:p>
+    <w:p>
+      <w:pPr>
+        <w:pStyle w:val="Paragraphedeliste"/>
+        <w:numPr>
+          <w:ilvl w:val="1"/>
+          <w:numId w:val="1"/>
+        </w:numPr>
+        <w:rPr>
+          <w:rFonts w:ascii="Calibri" w:hAnsi="Calibri" w:cs="Calibri"/>
+          <w:lang w:val="en-US"/>
+        </w:rPr>
+      </w:pPr>
+      <w:r>
+        <w:rPr>
+          <w:rFonts w:ascii="Calibri" w:hAnsi="Calibri" w:cs="Calibri"/>
+          <w:i/>
+          <w:iCs/>
+          <w:lang w:val="en-US"/>
+        </w:rPr>
+        <w:t>ANOVA repeated measure</w:t>
+      </w:r>
+      <w:r>
+        <w:rPr>
+          <w:rFonts w:ascii="Calibri" w:hAnsi="Calibri" w:cs="Calibri"/>
+          <w:lang w:val="en-US"/>
+        </w:rPr>
+        <w:t xml:space="preserve"> with serval within factors</w:t>
+      </w:r>
+    </w:p>
+    <w:p>
+      <w:pPr>
+        <w:pStyle w:val="Paragraphedeliste"/>
+        <w:numPr>
+          <w:ilvl w:val="1"/>
+          <w:numId w:val="1"/>
+        </w:numPr>
+        <w:rPr>
+          <w:rFonts w:ascii="Calibri" w:hAnsi="Calibri" w:cs="Calibri"/>
+          <w:lang w:val="en-US"/>
+        </w:rPr>
+      </w:pPr>
+      <w:r>
+        <w:rPr>
+          <w:rFonts w:ascii="Calibri" w:hAnsi="Calibri" w:cs="Calibri"/>
+          <w:i/>
+          <w:iCs/>
+          <w:lang w:val="en-US"/>
+        </w:rPr>
+        <w:t>ANOVA between</w:t>
+      </w:r>
+      <w:r>
+        <w:rPr>
+          <w:rFonts w:ascii="Calibri" w:hAnsi="Calibri" w:cs="Calibri"/>
+          <w:lang w:val="en-US"/>
+        </w:rPr>
+        <w:t xml:space="preserve"> with several between factors</w:t>
+      </w:r>
+    </w:p>
+    <w:p>
+      <w:pPr>
+        <w:pStyle w:val="Paragraphedeliste"/>
+        <w:numPr>
+          <w:ilvl w:val="1"/>
+          <w:numId w:val="1"/>
+        </w:numPr>
+        <w:rPr>
+          <w:rFonts w:ascii="Calibri" w:hAnsi="Calibri" w:cs="Calibri"/>
+          <w:lang w:val="en-US"/>
+        </w:rPr>
+      </w:pPr>
+      <w:r>
+        <w:rPr>
+          <w:rFonts w:ascii="Calibri" w:hAnsi="Calibri" w:cs="Calibri"/>
+          <w:i/>
+          <w:iCs/>
+          <w:lang w:val="en-US"/>
+        </w:rPr>
+        <w:t>ANOVA mixed</w:t>
+      </w:r>
+      <w:r>
+        <w:rPr>
+          <w:rFonts w:ascii="Calibri" w:hAnsi="Calibri" w:cs="Calibri"/>
+          <w:lang w:val="en-US"/>
+        </w:rPr>
+        <w:t xml:space="preserve"> with a factorial design containing at least one within-factor and one between-factor</w:t>
+      </w:r>
+    </w:p>
+    <w:p>
+      <w:pPr>
+        <w:pStyle w:val="Paragraphedeliste"/>
+        <w:numPr>
+          <w:ilvl w:val="0"/>
+          <w:numId w:val="1"/>
+        </w:numPr>
+        <w:rPr>
+          <w:rFonts w:ascii="Calibri" w:hAnsi="Calibri" w:cs="Calibri"/>
+          <w:lang w:val="en-US"/>
+        </w:rPr>
+      </w:pPr>
+      <w:r>
+        <w:rPr>
+          <w:rFonts w:ascii="Calibri" w:hAnsi="Calibri" w:cs="Calibri"/>
+          <w:lang w:val="en-US"/>
+        </w:rPr>
+        <w:t>Specify the P-value statistical threshold of test significance.</w:t>
+      </w:r>
+    </w:p>
+    <w:p>
+      <w:pPr>
+        <w:pStyle w:val="Paragraphedeliste"/>
+        <w:numPr>
+          <w:ilvl w:val="0"/>
+          <w:numId w:val="1"/>
+        </w:numPr>
+        <w:rPr>
+          <w:rFonts w:ascii="Calibri" w:hAnsi="Calibri" w:cs="Calibri"/>
+          <w:lang w:val="en-US"/>
+        </w:rPr>
+      </w:pPr>
+      <w:r>
+        <w:rPr>
+          <w:rFonts w:ascii="Calibri" w:hAnsi="Calibri" w:cs="Calibri"/>
+          <w:lang w:val="en-US"/>
+        </w:rPr>
+        <w:t xml:space="preserve">Correct the </w:t>
+      </w:r>
+      <w:r>
+        <w:rPr>
+          <w:rFonts w:ascii="Calibri" w:hAnsi="Calibri" w:cs="Calibri"/>
+          <w:lang w:val="en-US"/>
+        </w:rPr>
+        <w:t>statistical threshold</w:t>
+      </w:r>
+      <w:r>
+        <w:rPr>
+          <w:rFonts w:ascii="Calibri" w:hAnsi="Calibri" w:cs="Calibri"/>
+          <w:lang w:val="en-US"/>
+        </w:rPr>
+        <w:t xml:space="preserve"> specified in </w:t>
+      </w:r>
+      <w:r>
         <w:rPr>
           <w:rFonts w:ascii="Calibri" w:hAnsi="Calibri" w:cs="Calibri"/>
           <w:b/>
           <w:bCs/>
           <w:lang w:val="en-US"/>
         </w:rPr>
-      </w:pPr>
-      <w:r>
+        <w:t>8</w:t>
+      </w:r>
+      <w:r>
+        <w:rPr>
+          <w:rFonts w:ascii="Calibri" w:hAnsi="Calibri" w:cs="Calibri"/>
+          <w:lang w:val="en-US"/>
+        </w:rPr>
+        <w:t xml:space="preserve"> for multiple comparison or not. </w:t>
+      </w:r>
+      <w:proofErr w:type="spellStart"/>
+      <w:r>
+        <w:rPr>
+          <w:rFonts w:ascii="Calibri" w:hAnsi="Calibri" w:cs="Calibri"/>
+          <w:lang w:val="en-US"/>
+        </w:rPr>
+        <w:t>EEGpal</w:t>
+      </w:r>
+      <w:proofErr w:type="spellEnd"/>
+      <w:r>
+        <w:rPr>
+          <w:rFonts w:ascii="Calibri" w:hAnsi="Calibri" w:cs="Calibri"/>
+          <w:lang w:val="en-US"/>
+        </w:rPr>
+        <w:t xml:space="preserve"> allows to use the False Discovery Rate (FDR) correction method proposed in the following </w:t>
+      </w:r>
+      <w:proofErr w:type="gramStart"/>
+      <w:r>
+        <w:rPr>
+          <w:rFonts w:ascii="Calibri" w:hAnsi="Calibri" w:cs="Calibri"/>
+          <w:lang w:val="en-US"/>
+        </w:rPr>
+        <w:t>paper :</w:t>
+      </w:r>
+      <w:proofErr w:type="gramEnd"/>
+      <w:r>
+        <w:rPr>
+          <w:rFonts w:ascii="Calibri" w:hAnsi="Calibri" w:cs="Calibri"/>
+          <w:lang w:val="en-US"/>
+        </w:rPr>
+        <w:t xml:space="preserve"> </w:t>
+      </w:r>
+      <w:r>
+        <w:rPr>
+          <w:rFonts w:ascii="Calibri" w:hAnsi="Calibri" w:cs="Calibri"/>
+          <w:i/>
+          <w:iCs/>
+          <w:lang w:val="en-US"/>
+        </w:rPr>
+        <w:t xml:space="preserve">Benjamini, Y. &amp; </w:t>
+      </w:r>
+      <w:proofErr w:type="spellStart"/>
+      <w:r>
+        <w:rPr>
+          <w:rFonts w:ascii="Calibri" w:hAnsi="Calibri" w:cs="Calibri"/>
+          <w:i/>
+          <w:iCs/>
+          <w:lang w:val="en-US"/>
+        </w:rPr>
+        <w:t>Yekutieli</w:t>
+      </w:r>
+      <w:proofErr w:type="spellEnd"/>
+      <w:r>
+        <w:rPr>
+          <w:rFonts w:ascii="Calibri" w:hAnsi="Calibri" w:cs="Calibri"/>
+          <w:i/>
+          <w:iCs/>
+          <w:lang w:val="en-US"/>
+        </w:rPr>
+        <w:t xml:space="preserve">, D. (2001) The control of the false discovery rate in multiple testing under dependency. </w:t>
+      </w:r>
+      <w:r>
+        <w:rPr>
+          <w:rFonts w:ascii="Calibri" w:hAnsi="Calibri" w:cs="Calibri"/>
+          <w:i/>
+          <w:iCs/>
+        </w:rPr>
+        <w:t xml:space="preserve">The </w:t>
+      </w:r>
+      <w:proofErr w:type="spellStart"/>
+      <w:r>
+        <w:rPr>
+          <w:rFonts w:ascii="Calibri" w:hAnsi="Calibri" w:cs="Calibri"/>
+          <w:i/>
+          <w:iCs/>
+        </w:rPr>
+        <w:t>Annals</w:t>
+      </w:r>
+      <w:proofErr w:type="spellEnd"/>
+      <w:r>
+        <w:rPr>
+          <w:rFonts w:ascii="Calibri" w:hAnsi="Calibri" w:cs="Calibri"/>
+          <w:i/>
+          <w:iCs/>
+        </w:rPr>
+        <w:t xml:space="preserve"> of </w:t>
+      </w:r>
+      <w:proofErr w:type="spellStart"/>
+      <w:r>
+        <w:rPr>
+          <w:rFonts w:ascii="Calibri" w:hAnsi="Calibri" w:cs="Calibri"/>
+          <w:i/>
+          <w:iCs/>
+        </w:rPr>
+        <w:t>Statistics</w:t>
+      </w:r>
+      <w:proofErr w:type="spellEnd"/>
+      <w:r>
+        <w:rPr>
+          <w:rFonts w:ascii="Calibri" w:hAnsi="Calibri" w:cs="Calibri"/>
+          <w:i/>
+          <w:iCs/>
+        </w:rPr>
+        <w:t>. 29(4), 1165-1188.</w:t>
+      </w:r>
+      <w:r>
+        <w:rPr>
+          <w:rFonts w:ascii="Calibri" w:hAnsi="Calibri" w:cs="Calibri"/>
+        </w:rPr>
+        <w:br/>
+      </w:r>
+      <w:r>
+        <w:rPr>
+          <w:rFonts w:ascii="Calibri" w:hAnsi="Calibri" w:cs="Calibri"/>
+          <w:lang w:val="en-US"/>
+        </w:rPr>
+        <w:lastRenderedPageBreak/>
+        <w:t xml:space="preserve">You can specify the False Discovery rate (q) you want to apply. Usually, the value of 0.05 is quite standard. See the FAQ for more detail. </w:t>
+      </w:r>
+    </w:p>
+    <w:p>
+      <w:pPr>
+        <w:pStyle w:val="Paragraphedeliste"/>
+        <w:numPr>
+          <w:ilvl w:val="0"/>
+          <w:numId w:val="1"/>
+        </w:numPr>
+        <w:rPr>
+          <w:rFonts w:ascii="Calibri" w:hAnsi="Calibri" w:cs="Calibri"/>
+          <w:lang w:val="en-US"/>
+        </w:rPr>
+      </w:pPr>
+      <w:r>
+        <w:rPr>
+          <w:rFonts w:ascii="Calibri" w:hAnsi="Calibri" w:cs="Calibri"/>
+          <w:lang w:val="en-US"/>
+        </w:rPr>
+        <w:t xml:space="preserve">In addition to statistical significance, you can apply a criterion with a minimum number of contiguous electrodes (clusters) that are significant. </w:t>
+      </w:r>
+      <w:r>
+        <w:rPr>
+          <w:rFonts w:ascii="Calibri" w:hAnsi="Calibri" w:cs="Calibri"/>
+          <w:lang w:val="en-US"/>
+        </w:rPr>
+        <w:t xml:space="preserve"> </w:t>
+      </w:r>
+      <w:r>
+        <w:rPr>
+          <w:rFonts w:ascii="Calibri" w:hAnsi="Calibri" w:cs="Calibri"/>
+          <w:lang w:val="en-US"/>
+        </w:rPr>
+        <w:br/>
+        <w:t>WARNING</w:t>
+      </w:r>
+      <w:r>
+        <w:rPr>
+          <w:rFonts w:ascii="Calibri" w:hAnsi="Calibri" w:cs="Calibri"/>
+          <w:lang w:val="en-US"/>
+        </w:rPr>
+        <w:t>1</w:t>
+      </w:r>
+      <w:r>
+        <w:rPr>
+          <w:rFonts w:ascii="Calibri" w:hAnsi="Calibri" w:cs="Calibri"/>
+          <w:lang w:val="en-US"/>
+        </w:rPr>
+        <w:t>:</w:t>
+      </w:r>
+      <w:r>
+        <w:rPr>
+          <w:rFonts w:ascii="Calibri" w:hAnsi="Calibri" w:cs="Calibri"/>
+          <w:lang w:val="en-US"/>
+        </w:rPr>
+        <w:t xml:space="preserve"> This parameter doesn't take into account the spatial </w:t>
+      </w:r>
+      <w:r>
+        <w:rPr>
+          <w:rFonts w:ascii="Calibri" w:hAnsi="Calibri" w:cs="Calibri"/>
+          <w:lang w:val="en-US"/>
+        </w:rPr>
+        <w:t>localization</w:t>
+      </w:r>
+      <w:r>
+        <w:rPr>
+          <w:rFonts w:ascii="Calibri" w:hAnsi="Calibri" w:cs="Calibri"/>
+          <w:lang w:val="en-US"/>
+        </w:rPr>
+        <w:t>, but only the consecutive channels.</w:t>
+      </w:r>
+      <w:r>
+        <w:rPr>
+          <w:rFonts w:ascii="Calibri" w:hAnsi="Calibri" w:cs="Calibri"/>
+          <w:lang w:val="en-US"/>
+        </w:rPr>
+        <w:br/>
+        <w:t>WARNING</w:t>
+      </w:r>
+      <w:r>
+        <w:rPr>
+          <w:rFonts w:ascii="Calibri" w:hAnsi="Calibri" w:cs="Calibri"/>
+          <w:lang w:val="en-US"/>
+        </w:rPr>
+        <w:t>2</w:t>
+      </w:r>
+      <w:r>
+        <w:rPr>
+          <w:rFonts w:ascii="Calibri" w:hAnsi="Calibri" w:cs="Calibri"/>
+          <w:lang w:val="en-US"/>
+        </w:rPr>
+        <w:t>:</w:t>
+      </w:r>
+      <w:r>
+        <w:rPr>
+          <w:rFonts w:ascii="Calibri" w:hAnsi="Calibri" w:cs="Calibri"/>
+          <w:lang w:val="en-US"/>
+        </w:rPr>
+        <w:t xml:space="preserve"> It excludes Average</w:t>
+      </w:r>
+      <w:r>
+        <w:rPr>
+          <w:rFonts w:ascii="Calibri" w:hAnsi="Calibri" w:cs="Calibri"/>
+          <w:lang w:val="en-US"/>
+        </w:rPr>
+        <w:t>d</w:t>
+      </w:r>
+      <w:r>
+        <w:rPr>
+          <w:rFonts w:ascii="Calibri" w:hAnsi="Calibri" w:cs="Calibri"/>
+          <w:lang w:val="en-US"/>
+        </w:rPr>
+        <w:t>, GFP, Dis/GMD channels</w:t>
+      </w:r>
+      <w:r>
+        <w:rPr>
+          <w:rFonts w:ascii="Calibri" w:hAnsi="Calibri" w:cs="Calibri"/>
+          <w:lang w:val="en-US"/>
+        </w:rPr>
+        <w:t>.</w:t>
+      </w:r>
+    </w:p>
+    <w:p>
+      <w:pPr>
+        <w:pStyle w:val="Paragraphedeliste"/>
+        <w:numPr>
+          <w:ilvl w:val="0"/>
+          <w:numId w:val="1"/>
+        </w:numPr>
+        <w:rPr>
+          <w:rFonts w:ascii="Calibri" w:hAnsi="Calibri" w:cs="Calibri"/>
+          <w:lang w:val="en-US"/>
+        </w:rPr>
+      </w:pPr>
+      <w:r>
+        <w:rPr>
+          <w:rFonts w:ascii="Calibri" w:hAnsi="Calibri" w:cs="Calibri"/>
+          <w:lang w:val="en-US"/>
+        </w:rPr>
+        <w:t xml:space="preserve">In addition to statistical significance, you can apply a criterion with a minimum </w:t>
+      </w:r>
+      <w:r>
+        <w:rPr>
+          <w:rFonts w:ascii="Calibri" w:hAnsi="Calibri" w:cs="Calibri"/>
+          <w:lang w:val="en-US"/>
+        </w:rPr>
+        <w:t xml:space="preserve">duration of significant period (need to be specified in Time Frame and not </w:t>
+      </w:r>
+      <w:proofErr w:type="spellStart"/>
+      <w:r>
+        <w:rPr>
+          <w:rFonts w:ascii="Calibri" w:hAnsi="Calibri" w:cs="Calibri"/>
+          <w:lang w:val="en-US"/>
+        </w:rPr>
+        <w:t>ms</w:t>
+      </w:r>
+      <w:proofErr w:type="spellEnd"/>
+      <w:r>
+        <w:rPr>
+          <w:rFonts w:ascii="Calibri" w:hAnsi="Calibri" w:cs="Calibri"/>
+          <w:lang w:val="en-US"/>
+        </w:rPr>
+        <w:t>).</w:t>
+      </w:r>
+    </w:p>
+    <w:p>
+      <w:pPr>
+        <w:pStyle w:val="Paragraphedeliste"/>
+        <w:numPr>
+          <w:ilvl w:val="0"/>
+          <w:numId w:val="1"/>
+        </w:numPr>
+        <w:rPr>
+          <w:rFonts w:ascii="Calibri" w:hAnsi="Calibri" w:cs="Calibri"/>
+          <w:lang w:val="en-US"/>
+        </w:rPr>
+      </w:pPr>
+      <w:r>
+        <w:rPr>
+          <w:rFonts w:ascii="Calibri" w:hAnsi="Calibri" w:cs="Calibri"/>
+          <w:lang w:val="en-US"/>
+        </w:rPr>
+        <w:t xml:space="preserve">Select the format for the output files. </w:t>
+      </w:r>
+    </w:p>
+    <w:p>
+      <w:pPr>
+        <w:pStyle w:val="Paragraphedeliste"/>
+        <w:numPr>
+          <w:ilvl w:val="0"/>
+          <w:numId w:val="1"/>
+        </w:numPr>
+        <w:rPr>
+          <w:rFonts w:ascii="Calibri" w:hAnsi="Calibri" w:cs="Calibri"/>
+          <w:lang w:val="en-US"/>
+        </w:rPr>
+      </w:pPr>
+      <w:r>
+        <w:rPr>
+          <w:rFonts w:ascii="Calibri" w:hAnsi="Calibri" w:cs="Calibri"/>
+          <w:lang w:val="en-US"/>
+        </w:rPr>
+        <w:t>Select the destination folder where the results files will be saved.</w:t>
+      </w:r>
+    </w:p>
+    <w:p>
+      <w:pPr>
+        <w:pStyle w:val="Paragraphedeliste"/>
+        <w:numPr>
+          <w:ilvl w:val="0"/>
+          <w:numId w:val="1"/>
+        </w:numPr>
+        <w:rPr>
+          <w:rFonts w:ascii="Calibri" w:hAnsi="Calibri" w:cs="Calibri"/>
+          <w:lang w:val="en-US"/>
+        </w:rPr>
+      </w:pPr>
+      <w:r>
+        <w:rPr>
+          <w:rFonts w:ascii="Calibri" w:hAnsi="Calibri" w:cs="Calibri"/>
+          <w:lang w:val="en-US"/>
+        </w:rPr>
+        <w:t>You can specify manually a suffix in the output file name.</w:t>
+      </w:r>
+    </w:p>
+    <w:p>
+      <w:pPr>
+        <w:pStyle w:val="Paragraphedeliste"/>
+        <w:numPr>
+          <w:ilvl w:val="0"/>
+          <w:numId w:val="1"/>
+        </w:numPr>
+        <w:rPr>
+          <w:rFonts w:ascii="Calibri" w:hAnsi="Calibri" w:cs="Calibri"/>
+          <w:lang w:val="en-US"/>
+        </w:rPr>
+      </w:pPr>
+      <w:r>
+        <w:rPr>
+          <w:rFonts w:ascii="Calibri" w:hAnsi="Calibri" w:cs="Calibri"/>
+          <w:lang w:val="en-US"/>
+        </w:rPr>
+        <w:t>Run the module to generate the output. After completion, you can press on Done or Cancel to close the module.</w:t>
+      </w:r>
+    </w:p>
+    <w:p>
+      <w:pPr>
+        <w:rPr>
+          <w:rFonts w:ascii="Calibri" w:hAnsi="Calibri" w:cs="Calibri"/>
+          <w:lang w:val="en-US"/>
+        </w:rPr>
+      </w:pPr>
+      <w:r>
+        <w:rPr>
+          <w:rFonts w:ascii="Calibri" w:hAnsi="Calibri" w:cs="Calibri"/>
+          <w:lang w:val="en-US"/>
+        </w:rPr>
+        <w:br w:type="page"/>
+      </w:r>
+    </w:p>
+    <w:p>
+      <w:pPr>
+        <w:keepNext/>
+        <w:keepLines/>
+        <w:spacing w:before="40" w:after="0" w:line="480" w:lineRule="auto"/>
+        <w:outlineLvl w:val="1"/>
+        <w:rPr>
+          <w:rFonts w:ascii="Calibri" w:eastAsia="Times New Roman" w:hAnsi="Calibri" w:cs="Calibri"/>
+          <w:color w:val="2F5496"/>
+          <w:kern w:val="0"/>
+          <w:sz w:val="26"/>
+          <w:szCs w:val="26"/>
+          <w:lang w:val="en-US"/>
+          <w14:ligatures w14:val="none"/>
+        </w:rPr>
+      </w:pPr>
+      <w:r>
+        <w:rPr>
+          <w:rFonts w:ascii="Calibri" w:eastAsia="Times New Roman" w:hAnsi="Calibri" w:cs="Calibri"/>
+          <w:color w:val="2F5496"/>
+          <w:kern w:val="0"/>
+          <w:sz w:val="26"/>
+          <w:szCs w:val="26"/>
+          <w:lang w:val="en-US"/>
+          <w14:ligatures w14:val="none"/>
+        </w:rPr>
+        <w:lastRenderedPageBreak/>
+        <w:t>FAQ</w:t>
+      </w:r>
+    </w:p>
+    <w:p>
+      <w:pPr>
         <w:rPr>
           <w:rFonts w:ascii="Calibri" w:hAnsi="Calibri" w:cs="Calibri"/>
           <w:b/>
           <w:bCs/>
           <w:lang w:val="en-US"/>
         </w:rPr>
-        <w:t xml:space="preserve">Which </w:t>
-      </w:r>
-      <w:proofErr w:type="spellStart"/>
+      </w:pPr>
       <w:r>
         <w:rPr>
           <w:rFonts w:ascii="Calibri" w:hAnsi="Calibri" w:cs="Calibri"/>
@@ -1031,17 +1854,146 @@
           <w:bCs/>
           <w:lang w:val="en-US"/>
         </w:rPr>
-        <w:t>Maltab</w:t>
-      </w:r>
-      <w:proofErr w:type="spellEnd"/>
-      <w:r>
+        <w:t>What the output looks like?</w:t>
+      </w:r>
+    </w:p>
+    <w:p>
+      <w:pPr>
+        <w:rPr>
+          <w:rFonts w:ascii="Calibri" w:hAnsi="Calibri" w:cs="Calibri"/>
+          <w:lang w:val="en-US"/>
+        </w:rPr>
+      </w:pPr>
+      <w:r>
+        <w:rPr>
+          <w:rFonts w:ascii="Calibri" w:hAnsi="Calibri" w:cs="Calibri"/>
+          <w:noProof/>
+        </w:rPr>
+        <w:drawing>
+          <wp:inline distT="0" distB="0" distL="0" distR="0" wp14:anchorId="569735B6" wp14:editId="03C31762">
+            <wp:extent cx="1997938" cy="871281"/>
+            <wp:effectExtent l="0" t="0" r="2540" b="5080"/>
+            <wp:docPr id="1282043323" name="Image 1"/>
+            <wp:cNvGraphicFramePr>
+              <a:graphicFrameLocks xmlns:a="http://schemas.openxmlformats.org/drawingml/2006/main" noChangeAspect="1"/>
+            </wp:cNvGraphicFramePr>
+            <a:graphic xmlns:a="http://schemas.openxmlformats.org/drawingml/2006/main">
+              <a:graphicData uri="http://schemas.openxmlformats.org/drawingml/2006/picture">
+                <pic:pic xmlns:pic="http://schemas.openxmlformats.org/drawingml/2006/picture">
+                  <pic:nvPicPr>
+                    <pic:cNvPr id="1282043323" name=""/>
+                    <pic:cNvPicPr/>
+                  </pic:nvPicPr>
+                  <pic:blipFill>
+                    <a:blip r:embed="rId10"/>
+                    <a:stretch>
+                      <a:fillRect/>
+                    </a:stretch>
+                  </pic:blipFill>
+                  <pic:spPr>
+                    <a:xfrm>
+                      <a:off x="0" y="0"/>
+                      <a:ext cx="2006069" cy="874827"/>
+                    </a:xfrm>
+                    <a:prstGeom prst="rect">
+                      <a:avLst/>
+                    </a:prstGeom>
+                  </pic:spPr>
+                </pic:pic>
+              </a:graphicData>
+            </a:graphic>
+          </wp:inline>
+        </w:drawing>
+      </w:r>
+    </w:p>
+    <w:p>
+      <w:pPr>
+        <w:rPr>
+          <w:rFonts w:ascii="Calibri" w:hAnsi="Calibri" w:cs="Calibri"/>
+          <w:lang w:val="en-US"/>
+        </w:rPr>
+      </w:pPr>
+      <w:r>
+        <w:rPr>
+          <w:rFonts w:ascii="Calibri" w:hAnsi="Calibri" w:cs="Calibri"/>
+          <w:lang w:val="en-US"/>
+        </w:rPr>
+        <w:t xml:space="preserve">The Statistics module produce to file for each main effect of interaction of the factorial model: </w:t>
+      </w:r>
+    </w:p>
+    <w:p>
+      <w:pPr>
+        <w:pStyle w:val="Paragraphedeliste"/>
+        <w:numPr>
+          <w:ilvl w:val="0"/>
+          <w:numId w:val="3"/>
+        </w:numPr>
         <w:rPr>
           <w:rFonts w:ascii="Calibri" w:hAnsi="Calibri" w:cs="Calibri"/>
           <w:b/>
           <w:bCs/>
           <w:lang w:val="en-US"/>
         </w:rPr>
-        <w:t xml:space="preserve"> commands are used to perform the statistical tests</w:t>
+      </w:pPr>
+      <w:proofErr w:type="spellStart"/>
+      <w:r>
+        <w:rPr>
+          <w:rFonts w:ascii="Calibri" w:hAnsi="Calibri" w:cs="Calibri"/>
+          <w:i/>
+          <w:iCs/>
+          <w:lang w:val="en-US"/>
+        </w:rPr>
+        <w:t>Pvalues</w:t>
+      </w:r>
+      <w:proofErr w:type="spellEnd"/>
+      <w:r>
+        <w:rPr>
+          <w:rFonts w:ascii="Calibri" w:hAnsi="Calibri" w:cs="Calibri"/>
+          <w:lang w:val="en-US"/>
+        </w:rPr>
+        <w:t xml:space="preserve"> file contains these p-values but only for </w:t>
+      </w:r>
+      <w:r>
+        <w:rPr>
+          <w:rFonts w:ascii="Calibri" w:hAnsi="Calibri" w:cs="Calibri"/>
+          <w:lang w:val="en-US"/>
+        </w:rPr>
+        <w:t xml:space="preserve">the </w:t>
+      </w:r>
+      <w:r>
+        <w:rPr>
+          <w:rFonts w:ascii="Calibri" w:hAnsi="Calibri" w:cs="Calibri"/>
+          <w:lang w:val="en-US"/>
+        </w:rPr>
+        <w:t xml:space="preserve">SIGNIFICANT test according </w:t>
+      </w:r>
+      <w:r>
+        <w:rPr>
+          <w:rFonts w:ascii="Calibri" w:hAnsi="Calibri" w:cs="Calibri"/>
+          <w:lang w:val="en-US"/>
+        </w:rPr>
+        <w:t xml:space="preserve">to </w:t>
+      </w:r>
+      <w:r>
+        <w:rPr>
+          <w:rFonts w:ascii="Calibri" w:hAnsi="Calibri" w:cs="Calibri"/>
+          <w:lang w:val="en-US"/>
+        </w:rPr>
+        <w:t>the threshold specified in the point</w:t>
+      </w:r>
+      <w:r>
+        <w:rPr>
+          <w:rFonts w:ascii="Calibri" w:hAnsi="Calibri" w:cs="Calibri"/>
+          <w:lang w:val="en-US"/>
+        </w:rPr>
+        <w:t>s</w:t>
+      </w:r>
+      <w:r>
+        <w:rPr>
+          <w:rFonts w:ascii="Calibri" w:hAnsi="Calibri" w:cs="Calibri"/>
+          <w:lang w:val="en-US"/>
+        </w:rPr>
+        <w:t xml:space="preserve"> </w:t>
       </w:r>
       <w:r>
         <w:rPr>
@@ -1050,22 +2002,112 @@
           <w:bCs/>
           <w:lang w:val="en-US"/>
         </w:rPr>
-        <w:t xml:space="preserve">? </w:t>
-      </w:r>
-    </w:p>
-    <w:p>
-      <w:pPr>
-        <w:rPr>
-          <w:rFonts w:ascii="Calibri" w:hAnsi="Calibri" w:cs="Calibri"/>
-          <w:lang w:val="en-US"/>
-        </w:rPr>
-      </w:pPr>
-      <w:r>
-        <w:rPr>
-          <w:rFonts w:ascii="Calibri" w:hAnsi="Calibri" w:cs="Calibri"/>
-          <w:lang w:val="en-US"/>
-        </w:rPr>
-        <w:t xml:space="preserve">The module uses the </w:t>
+        <w:t>8-11</w:t>
+      </w:r>
+      <w:r>
+        <w:rPr>
+          <w:rFonts w:ascii="Calibri" w:hAnsi="Calibri" w:cs="Calibri"/>
+          <w:lang w:val="en-US"/>
+        </w:rPr>
+        <w:t xml:space="preserve">. In fact, </w:t>
+      </w:r>
+      <w:r>
+        <w:rPr>
+          <w:rFonts w:ascii="Calibri" w:hAnsi="Calibri" w:cs="Calibri"/>
+          <w:lang w:val="en-US"/>
+        </w:rPr>
+        <w:t>these</w:t>
+      </w:r>
+      <w:r>
+        <w:rPr>
+          <w:rFonts w:ascii="Calibri" w:hAnsi="Calibri" w:cs="Calibri"/>
+          <w:lang w:val="en-US"/>
+        </w:rPr>
+        <w:t xml:space="preserve"> </w:t>
+      </w:r>
+      <w:r>
+        <w:rPr>
+          <w:rFonts w:ascii="Calibri" w:hAnsi="Calibri" w:cs="Calibri"/>
+          <w:lang w:val="en-US"/>
+        </w:rPr>
+        <w:t>values are</w:t>
+      </w:r>
+      <w:r>
+        <w:rPr>
+          <w:rFonts w:ascii="Calibri" w:hAnsi="Calibri" w:cs="Calibri"/>
+          <w:lang w:val="en-US"/>
+        </w:rPr>
+        <w:t xml:space="preserve"> 1-p because the significant value</w:t>
+      </w:r>
+      <w:r>
+        <w:rPr>
+          <w:rFonts w:ascii="Calibri" w:hAnsi="Calibri" w:cs="Calibri"/>
+          <w:lang w:val="en-US"/>
+        </w:rPr>
+        <w:t>s</w:t>
+      </w:r>
+      <w:r>
+        <w:rPr>
+          <w:rFonts w:ascii="Calibri" w:hAnsi="Calibri" w:cs="Calibri"/>
+          <w:lang w:val="en-US"/>
+        </w:rPr>
+        <w:t xml:space="preserve"> </w:t>
+      </w:r>
+      <w:r>
+        <w:rPr>
+          <w:rFonts w:ascii="Calibri" w:hAnsi="Calibri" w:cs="Calibri"/>
+          <w:lang w:val="en-US"/>
+        </w:rPr>
+        <w:t>are</w:t>
+      </w:r>
+      <w:r>
+        <w:rPr>
+          <w:rFonts w:ascii="Calibri" w:hAnsi="Calibri" w:cs="Calibri"/>
+          <w:lang w:val="en-US"/>
+        </w:rPr>
+        <w:t xml:space="preserve"> in the interval 0.95-1 (instead of the usual 0-0.05). All </w:t>
+      </w:r>
+      <w:r>
+        <w:rPr>
+          <w:rFonts w:ascii="Calibri" w:hAnsi="Calibri" w:cs="Calibri"/>
+          <w:lang w:val="en-US"/>
+        </w:rPr>
+        <w:t>zero</w:t>
+      </w:r>
+      <w:r>
+        <w:rPr>
+          <w:rFonts w:ascii="Calibri" w:hAnsi="Calibri" w:cs="Calibri"/>
+          <w:lang w:val="en-US"/>
+        </w:rPr>
+        <w:t xml:space="preserve"> value</w:t>
+      </w:r>
+      <w:r>
+        <w:rPr>
+          <w:rFonts w:ascii="Calibri" w:hAnsi="Calibri" w:cs="Calibri"/>
+          <w:lang w:val="en-US"/>
+        </w:rPr>
+        <w:t>s</w:t>
+      </w:r>
+      <w:r>
+        <w:rPr>
+          <w:rFonts w:ascii="Calibri" w:hAnsi="Calibri" w:cs="Calibri"/>
+          <w:lang w:val="en-US"/>
+        </w:rPr>
+        <w:t xml:space="preserve"> mean that the test was not significant according to the </w:t>
+      </w:r>
+      <w:r>
+        <w:rPr>
+          <w:rFonts w:ascii="Calibri" w:hAnsi="Calibri" w:cs="Calibri"/>
+          <w:lang w:val="en-US"/>
+        </w:rPr>
+        <w:t>criteria specified</w:t>
+      </w:r>
+      <w:r>
+        <w:rPr>
+          <w:rFonts w:ascii="Calibri" w:hAnsi="Calibri" w:cs="Calibri"/>
+          <w:lang w:val="en-US"/>
+        </w:rPr>
+        <w:t xml:space="preserve">. You can use the </w:t>
       </w:r>
       <w:proofErr w:type="spellStart"/>
       <w:r>
@@ -1073,7 +2115,7 @@
           <w:rFonts w:ascii="Calibri" w:hAnsi="Calibri" w:cs="Calibri"/>
           <w:lang w:val="en-US"/>
         </w:rPr>
-        <w:t>Matlab</w:t>
+        <w:t>Cartool</w:t>
       </w:r>
       <w:proofErr w:type="spellEnd"/>
       <w:r>
@@ -1081,8 +2123,113 @@
           <w:rFonts w:ascii="Calibri" w:hAnsi="Calibri" w:cs="Calibri"/>
           <w:lang w:val="en-US"/>
         </w:rPr>
-        <w:t xml:space="preserve"> function </w:t>
-      </w:r>
+        <w:t xml:space="preserve"> software to visualize the </w:t>
+      </w:r>
+      <w:r>
+        <w:rPr>
+          <w:rFonts w:ascii="Calibri" w:hAnsi="Calibri" w:cs="Calibri"/>
+          <w:lang w:val="en-US"/>
+        </w:rPr>
+        <w:t>results:</w:t>
+      </w:r>
+      <w:r>
+        <w:rPr>
+          <w:rFonts w:ascii="Calibri" w:hAnsi="Calibri" w:cs="Calibri"/>
+          <w:lang w:val="en-US"/>
+        </w:rPr>
+        <w:t xml:space="preserve"> </w:t>
+      </w:r>
+      <w:r>
+        <w:rPr>
+          <w:rFonts w:ascii="Calibri" w:hAnsi="Calibri" w:cs="Calibri"/>
+          <w:lang w:val="en-US"/>
+        </w:rPr>
+        <w:br/>
+      </w:r>
+      <w:r>
+        <w:rPr>
+          <w:rFonts w:ascii="Calibri" w:hAnsi="Calibri" w:cs="Calibri"/>
+          <w:noProof/>
+        </w:rPr>
+        <w:drawing>
+          <wp:inline distT="0" distB="0" distL="0" distR="0" wp14:anchorId="568B0373" wp14:editId="6D01938B">
+            <wp:extent cx="1608416" cy="2325642"/>
+            <wp:effectExtent l="0" t="0" r="0" b="0"/>
+            <wp:docPr id="252717291" name="Image 1"/>
+            <wp:cNvGraphicFramePr>
+              <a:graphicFrameLocks xmlns:a="http://schemas.openxmlformats.org/drawingml/2006/main" noChangeAspect="1"/>
+            </wp:cNvGraphicFramePr>
+            <a:graphic xmlns:a="http://schemas.openxmlformats.org/drawingml/2006/main">
+              <a:graphicData uri="http://schemas.openxmlformats.org/drawingml/2006/picture">
+                <pic:pic xmlns:pic="http://schemas.openxmlformats.org/drawingml/2006/picture">
+                  <pic:nvPicPr>
+                    <pic:cNvPr id="252717291" name=""/>
+                    <pic:cNvPicPr/>
+                  </pic:nvPicPr>
+                  <pic:blipFill>
+                    <a:blip r:embed="rId11"/>
+                    <a:stretch>
+                      <a:fillRect/>
+                    </a:stretch>
+                  </pic:blipFill>
+                  <pic:spPr>
+                    <a:xfrm>
+                      <a:off x="0" y="0"/>
+                      <a:ext cx="1633832" cy="2362392"/>
+                    </a:xfrm>
+                    <a:prstGeom prst="rect">
+                      <a:avLst/>
+                    </a:prstGeom>
+                  </pic:spPr>
+                </pic:pic>
+              </a:graphicData>
+            </a:graphic>
+          </wp:inline>
+        </w:drawing>
+      </w:r>
+      <w:r>
+        <w:rPr>
+          <w:rFonts w:ascii="Calibri" w:hAnsi="Calibri" w:cs="Calibri"/>
+          <w:lang w:val="en-US"/>
+        </w:rPr>
+        <w:t xml:space="preserve"> </w:t>
+      </w:r>
+      <w:r>
+        <w:rPr>
+          <w:rFonts w:ascii="Calibri" w:hAnsi="Calibri" w:cs="Calibri"/>
+          <w:sz w:val="18"/>
+          <w:szCs w:val="18"/>
+          <w:lang w:val="en-US"/>
+        </w:rPr>
+        <w:t>Yellow and red are the significant results and grey are the non-significant results.</w:t>
+      </w:r>
+      <w:r>
+        <w:rPr>
+          <w:rFonts w:ascii="Calibri" w:hAnsi="Calibri" w:cs="Calibri"/>
+          <w:lang w:val="en-US"/>
+        </w:rPr>
+        <w:t xml:space="preserve"> </w:t>
+      </w:r>
+      <w:r>
+        <w:rPr>
+          <w:rFonts w:ascii="Calibri" w:hAnsi="Calibri" w:cs="Calibri"/>
+          <w:lang w:val="en-US"/>
+        </w:rPr>
+        <w:t xml:space="preserve"> </w:t>
+      </w:r>
+    </w:p>
+    <w:p>
+      <w:pPr>
+        <w:pStyle w:val="Paragraphedeliste"/>
+        <w:numPr>
+          <w:ilvl w:val="0"/>
+          <w:numId w:val="3"/>
+        </w:numPr>
+        <w:rPr>
+          <w:rFonts w:ascii="Calibri" w:hAnsi="Calibri" w:cs="Calibri"/>
+          <w:lang w:val="en-US"/>
+        </w:rPr>
+      </w:pPr>
       <w:proofErr w:type="spellStart"/>
       <w:r>
         <w:rPr>
@@ -1091,7 +2238,7 @@
           <w:iCs/>
           <w:lang w:val="en-US"/>
         </w:rPr>
-        <w:t>findpeaks</w:t>
+        <w:t>Fvalues</w:t>
       </w:r>
       <w:proofErr w:type="spellEnd"/>
       <w:r>
@@ -1099,160 +2246,723 @@
           <w:rFonts w:ascii="Calibri" w:hAnsi="Calibri" w:cs="Calibri"/>
           <w:lang w:val="en-US"/>
         </w:rPr>
-        <w:t xml:space="preserve">. It specifically looks for a high value surrounded by smaller values. </w:t>
-      </w:r>
-      <w:r>
-        <w:rPr>
-          <w:rFonts w:ascii="Calibri" w:hAnsi="Calibri" w:cs="Calibri"/>
-          <w:lang w:val="en-US"/>
-        </w:rPr>
-        <w:t xml:space="preserve">This detection is not perturbate by the </w:t>
-      </w:r>
-      <w:r>
-        <w:rPr>
-          <w:rFonts w:ascii="Calibri" w:hAnsi="Calibri" w:cs="Calibri"/>
-          <w:lang w:val="en-US"/>
-        </w:rPr>
-        <w:t xml:space="preserve">boundary of the interval </w:t>
-      </w:r>
-      <w:r>
-        <w:rPr>
-          <w:rFonts w:ascii="Calibri" w:hAnsi="Calibri" w:cs="Calibri"/>
-          <w:lang w:val="en-US"/>
-        </w:rPr>
-        <w:t xml:space="preserve">(which are never detected </w:t>
-      </w:r>
-      <w:r>
-        <w:rPr>
-          <w:rFonts w:ascii="Calibri" w:hAnsi="Calibri" w:cs="Calibri"/>
-          <w:lang w:val="en-US"/>
-        </w:rPr>
-        <w:t>as peak</w:t>
-      </w:r>
-      <w:r>
-        <w:rPr>
-          <w:rFonts w:ascii="Calibri" w:hAnsi="Calibri" w:cs="Calibri"/>
-          <w:lang w:val="en-US"/>
-        </w:rPr>
-        <w:t>)</w:t>
-      </w:r>
-      <w:r>
-        <w:rPr>
-          <w:rFonts w:ascii="Calibri" w:hAnsi="Calibri" w:cs="Calibri"/>
-          <w:lang w:val="en-US"/>
-        </w:rPr>
-        <w:t xml:space="preserve">. This function only detects local maxima. To detect local minima, the signal is inverted. It is </w:t>
-      </w:r>
-      <w:r>
-        <w:rPr>
-          <w:rFonts w:ascii="Calibri" w:hAnsi="Calibri" w:cs="Calibri"/>
-          <w:lang w:val="en-US"/>
-        </w:rPr>
-        <w:t xml:space="preserve">why </w:t>
-      </w:r>
-      <w:r>
-        <w:rPr>
-          <w:rFonts w:ascii="Calibri" w:hAnsi="Calibri" w:cs="Calibri"/>
-          <w:lang w:val="en-US"/>
-        </w:rPr>
-        <w:t xml:space="preserve">you </w:t>
-      </w:r>
-      <w:r>
-        <w:rPr>
-          <w:rFonts w:ascii="Calibri" w:hAnsi="Calibri" w:cs="Calibri"/>
-          <w:lang w:val="en-US"/>
-        </w:rPr>
-        <w:t>cann</w:t>
-      </w:r>
-      <w:r>
-        <w:rPr>
-          <w:rFonts w:ascii="Calibri" w:hAnsi="Calibri" w:cs="Calibri"/>
-          <w:lang w:val="en-US"/>
-        </w:rPr>
-        <w:t>ot</w:t>
-      </w:r>
-      <w:r>
-        <w:rPr>
-          <w:rFonts w:ascii="Calibri" w:hAnsi="Calibri" w:cs="Calibri"/>
-          <w:lang w:val="en-US"/>
-        </w:rPr>
-        <w:t xml:space="preserve"> detect a positive peak (max) and a negative peak (min) at the same time. You must perform two separate runs by changing the option </w:t>
-      </w:r>
-      <w:r>
+        <w:t xml:space="preserve"> or </w:t>
+      </w:r>
+      <w:proofErr w:type="spellStart"/>
+      <w:r>
+        <w:rPr>
+          <w:rFonts w:ascii="Calibri" w:hAnsi="Calibri" w:cs="Calibri"/>
+          <w:i/>
+          <w:iCs/>
+          <w:lang w:val="en-US"/>
+        </w:rPr>
+        <w:t>Tvalues</w:t>
+      </w:r>
+      <w:proofErr w:type="spellEnd"/>
+      <w:r>
+        <w:rPr>
+          <w:rFonts w:ascii="Calibri" w:hAnsi="Calibri" w:cs="Calibri"/>
+          <w:lang w:val="en-US"/>
+        </w:rPr>
+        <w:t xml:space="preserve"> </w:t>
+      </w:r>
+      <w:r>
+        <w:rPr>
+          <w:rFonts w:ascii="Calibri" w:hAnsi="Calibri" w:cs="Calibri"/>
+          <w:lang w:val="en-US"/>
+        </w:rPr>
+        <w:t>contains</w:t>
+      </w:r>
+      <w:r>
+        <w:rPr>
+          <w:rFonts w:ascii="Calibri" w:hAnsi="Calibri" w:cs="Calibri"/>
+          <w:lang w:val="en-US"/>
+        </w:rPr>
+        <w:t xml:space="preserve"> the</w:t>
+      </w:r>
+      <w:r>
+        <w:rPr>
+          <w:rFonts w:ascii="Calibri" w:hAnsi="Calibri" w:cs="Calibri"/>
+          <w:lang w:val="en-US"/>
+        </w:rPr>
+        <w:t xml:space="preserve"> corresponding test value for every TF or channels tested (and not only for significant one). You can also use </w:t>
+      </w:r>
+      <w:proofErr w:type="spellStart"/>
+      <w:r>
+        <w:rPr>
+          <w:rFonts w:ascii="Calibri" w:hAnsi="Calibri" w:cs="Calibri"/>
+          <w:lang w:val="en-US"/>
+        </w:rPr>
+        <w:t>Cartool</w:t>
+      </w:r>
+      <w:proofErr w:type="spellEnd"/>
+      <w:r>
+        <w:rPr>
+          <w:rFonts w:ascii="Calibri" w:hAnsi="Calibri" w:cs="Calibri"/>
+          <w:lang w:val="en-US"/>
+        </w:rPr>
+        <w:t xml:space="preserve"> software to visualize it in color code by pressing several </w:t>
+      </w:r>
+      <w:r>
+        <w:rPr>
+          <w:rFonts w:ascii="Calibri" w:hAnsi="Calibri" w:cs="Calibri"/>
+          <w:lang w:val="en-US"/>
+        </w:rPr>
+        <w:t>times</w:t>
+      </w:r>
+      <w:r>
+        <w:rPr>
+          <w:rFonts w:ascii="Calibri" w:hAnsi="Calibri" w:cs="Calibri"/>
+          <w:lang w:val="en-US"/>
+        </w:rPr>
+        <w:t xml:space="preserve"> on the button </w:t>
+      </w:r>
+      <w:r>
+        <w:rPr>
+          <w:noProof/>
+        </w:rPr>
+        <w:drawing>
+          <wp:inline distT="0" distB="0" distL="0" distR="0" wp14:anchorId="620E9FA2" wp14:editId="32E875C7">
+            <wp:extent cx="144374" cy="170624"/>
+            <wp:effectExtent l="0" t="0" r="8255" b="1270"/>
+            <wp:docPr id="1514632468" name="Image 1"/>
+            <wp:cNvGraphicFramePr>
+              <a:graphicFrameLocks xmlns:a="http://schemas.openxmlformats.org/drawingml/2006/main" noChangeAspect="1"/>
+            </wp:cNvGraphicFramePr>
+            <a:graphic xmlns:a="http://schemas.openxmlformats.org/drawingml/2006/main">
+              <a:graphicData uri="http://schemas.openxmlformats.org/drawingml/2006/picture">
+                <pic:pic xmlns:pic="http://schemas.openxmlformats.org/drawingml/2006/picture">
+                  <pic:nvPicPr>
+                    <pic:cNvPr id="1514632468" name=""/>
+                    <pic:cNvPicPr/>
+                  </pic:nvPicPr>
+                  <pic:blipFill>
+                    <a:blip r:embed="rId12"/>
+                    <a:stretch>
+                      <a:fillRect/>
+                    </a:stretch>
+                  </pic:blipFill>
+                  <pic:spPr>
+                    <a:xfrm>
+                      <a:off x="0" y="0"/>
+                      <a:ext cx="149619" cy="176822"/>
+                    </a:xfrm>
+                    <a:prstGeom prst="rect">
+                      <a:avLst/>
+                    </a:prstGeom>
+                  </pic:spPr>
+                </pic:pic>
+              </a:graphicData>
+            </a:graphic>
+          </wp:inline>
+        </w:drawing>
+      </w:r>
+      <w:r>
+        <w:rPr>
+          <w:rFonts w:ascii="Calibri" w:hAnsi="Calibri" w:cs="Calibri"/>
+          <w:lang w:val="en-US"/>
+        </w:rPr>
+        <w:t>:</w:t>
+      </w:r>
+      <w:r>
+        <w:rPr>
+          <w:rFonts w:ascii="Calibri" w:hAnsi="Calibri" w:cs="Calibri"/>
+          <w:lang w:val="en-US"/>
+        </w:rPr>
+        <w:br/>
+        <w:t xml:space="preserve"> </w:t>
+      </w:r>
+      <w:r>
+        <w:rPr>
+          <w:noProof/>
+        </w:rPr>
+        <w:drawing>
+          <wp:inline distT="0" distB="0" distL="0" distR="0" wp14:anchorId="50FB0E56" wp14:editId="4FCCFDA7">
+            <wp:extent cx="1495811" cy="2176248"/>
+            <wp:effectExtent l="0" t="0" r="9525" b="0"/>
+            <wp:docPr id="1649764434" name="Image 1"/>
+            <wp:cNvGraphicFramePr>
+              <a:graphicFrameLocks xmlns:a="http://schemas.openxmlformats.org/drawingml/2006/main" noChangeAspect="1"/>
+            </wp:cNvGraphicFramePr>
+            <a:graphic xmlns:a="http://schemas.openxmlformats.org/drawingml/2006/main">
+              <a:graphicData uri="http://schemas.openxmlformats.org/drawingml/2006/picture">
+                <pic:pic xmlns:pic="http://schemas.openxmlformats.org/drawingml/2006/picture">
+                  <pic:nvPicPr>
+                    <pic:cNvPr id="1649764434" name=""/>
+                    <pic:cNvPicPr/>
+                  </pic:nvPicPr>
+                  <pic:blipFill>
+                    <a:blip r:embed="rId13"/>
+                    <a:stretch>
+                      <a:fillRect/>
+                    </a:stretch>
+                  </pic:blipFill>
+                  <pic:spPr>
+                    <a:xfrm>
+                      <a:off x="0" y="0"/>
+                      <a:ext cx="1511842" cy="2199572"/>
+                    </a:xfrm>
+                    <a:prstGeom prst="rect">
+                      <a:avLst/>
+                    </a:prstGeom>
+                  </pic:spPr>
+                </pic:pic>
+              </a:graphicData>
+            </a:graphic>
+          </wp:inline>
+        </w:drawing>
+      </w:r>
+    </w:p>
+    <w:p>
+      <w:pPr>
+        <w:rPr>
+          <w:rFonts w:ascii="Calibri" w:hAnsi="Calibri" w:cs="Calibri"/>
+          <w:lang w:val="en-US"/>
+        </w:rPr>
+      </w:pPr>
+      <w:r>
+        <w:rPr>
+          <w:rFonts w:ascii="Calibri" w:hAnsi="Calibri" w:cs="Calibri"/>
+          <w:lang w:val="en-US"/>
+        </w:rPr>
+        <w:t xml:space="preserve">Usually, we use mainly le </w:t>
+      </w:r>
+      <w:proofErr w:type="spellStart"/>
+      <w:r>
+        <w:rPr>
+          <w:rFonts w:ascii="Calibri" w:hAnsi="Calibri" w:cs="Calibri"/>
+          <w:lang w:val="en-US"/>
+        </w:rPr>
+        <w:t>Pvalues</w:t>
+      </w:r>
+      <w:proofErr w:type="spellEnd"/>
+      <w:r>
+        <w:rPr>
+          <w:rFonts w:ascii="Calibri" w:hAnsi="Calibri" w:cs="Calibri"/>
+          <w:lang w:val="en-US"/>
+        </w:rPr>
+        <w:t xml:space="preserve"> file to determine </w:t>
+      </w:r>
+      <w:r>
+        <w:rPr>
+          <w:rFonts w:ascii="Calibri" w:hAnsi="Calibri" w:cs="Calibri"/>
+          <w:lang w:val="en-US"/>
+        </w:rPr>
+        <w:t xml:space="preserve">the period and group of electrodes which shows a significant difference between the experimental conditions. </w:t>
+      </w:r>
+    </w:p>
+    <w:p>
+      <w:pPr>
         <w:rPr>
           <w:rFonts w:ascii="Calibri" w:hAnsi="Calibri" w:cs="Calibri"/>
           <w:b/>
           <w:bCs/>
           <w:lang w:val="en-US"/>
         </w:rPr>
-        <w:t>5</w:t>
-      </w:r>
-      <w:r>
-        <w:rPr>
-          <w:rFonts w:ascii="Calibri" w:hAnsi="Calibri" w:cs="Calibri"/>
-          <w:lang w:val="en-US"/>
-        </w:rPr>
-        <w:t>.</w:t>
-      </w:r>
-    </w:p>
-    <w:p>
-      <w:pPr>
-        <w:rPr>
-          <w:lang w:val="en-US"/>
-        </w:rPr>
-      </w:pPr>
-    </w:p>
-    <w:p>
-      <w:pPr>
-        <w:rPr>
+      </w:pPr>
+      <w:r>
+        <w:rPr>
+          <w:rFonts w:ascii="Calibri" w:hAnsi="Calibri" w:cs="Calibri"/>
           <w:b/>
           <w:bCs/>
           <w:lang w:val="en-US"/>
         </w:rPr>
-      </w:pPr>
-      <w:r>
-        <w:rPr>
+        <w:lastRenderedPageBreak/>
+        <w:t xml:space="preserve">Which </w:t>
+      </w:r>
+      <w:proofErr w:type="spellStart"/>
+      <w:r>
+        <w:rPr>
+          <w:rFonts w:ascii="Calibri" w:hAnsi="Calibri" w:cs="Calibri"/>
           <w:b/>
           <w:bCs/>
           <w:lang w:val="en-US"/>
         </w:rPr>
-        <w:t xml:space="preserve">Is a way to perform non-parametric statistic ? </w:t>
-      </w:r>
-    </w:p>
-    <w:p>
-      <w:pPr>
-        <w:rPr>
-          <w:rFonts w:ascii="Calibri" w:hAnsi="Calibri" w:cs="Calibri"/>
-          <w:lang w:val="en-US"/>
-        </w:rPr>
-      </w:pPr>
-      <w:r>
-        <w:rPr>
-          <w:rFonts w:ascii="Calibri" w:hAnsi="Calibri" w:cs="Calibri"/>
-          <w:lang w:val="en-US"/>
-        </w:rPr>
-        <w:t xml:space="preserve">The non-parametric statistics is </w:t>
+        <w:t>Maltab</w:t>
+      </w:r>
+      <w:proofErr w:type="spellEnd"/>
+      <w:r>
+        <w:rPr>
+          <w:rFonts w:ascii="Calibri" w:hAnsi="Calibri" w:cs="Calibri"/>
+          <w:b/>
+          <w:bCs/>
+          <w:lang w:val="en-US"/>
+        </w:rPr>
+        <w:t xml:space="preserve"> commands are used to perform the statistical tests</w:t>
+      </w:r>
+      <w:r>
+        <w:rPr>
+          <w:rFonts w:ascii="Calibri" w:hAnsi="Calibri" w:cs="Calibri"/>
+          <w:b/>
+          <w:bCs/>
+          <w:lang w:val="en-US"/>
+        </w:rPr>
+        <w:t xml:space="preserve">? </w:t>
+      </w:r>
+    </w:p>
+    <w:p>
+      <w:pPr>
+        <w:rPr>
+          <w:rFonts w:ascii="Calibri" w:hAnsi="Calibri" w:cs="Calibri"/>
+          <w:lang w:val="en-US"/>
+        </w:rPr>
+      </w:pPr>
+      <w:r>
+        <w:rPr>
+          <w:rFonts w:ascii="Calibri" w:hAnsi="Calibri" w:cs="Calibri"/>
+          <w:lang w:val="en-US"/>
+        </w:rPr>
+        <w:t>The command</w:t>
+      </w:r>
+      <w:r>
+        <w:rPr>
+          <w:rFonts w:ascii="Calibri" w:hAnsi="Calibri" w:cs="Calibri"/>
+          <w:lang w:val="en-US"/>
+        </w:rPr>
+        <w:t>s</w:t>
+      </w:r>
+      <w:r>
+        <w:rPr>
+          <w:rFonts w:ascii="Calibri" w:hAnsi="Calibri" w:cs="Calibri"/>
+          <w:lang w:val="en-US"/>
+        </w:rPr>
+        <w:t xml:space="preserve"> use will depend on the statistical test performed as explained in point </w:t>
+      </w:r>
+      <w:r>
+        <w:rPr>
+          <w:rFonts w:ascii="Calibri" w:hAnsi="Calibri" w:cs="Calibri"/>
+          <w:b/>
+          <w:bCs/>
+          <w:lang w:val="en-US"/>
+        </w:rPr>
+        <w:t>7</w:t>
+      </w:r>
+      <w:r>
+        <w:rPr>
+          <w:rFonts w:ascii="Calibri" w:hAnsi="Calibri" w:cs="Calibri"/>
+          <w:lang w:val="en-US"/>
+        </w:rPr>
+        <w:t>:</w:t>
+      </w:r>
+    </w:p>
+    <w:p>
+      <w:pPr>
+        <w:pStyle w:val="Paragraphedeliste"/>
+        <w:numPr>
+          <w:ilvl w:val="0"/>
+          <w:numId w:val="3"/>
+        </w:numPr>
+        <w:rPr>
+          <w:rFonts w:ascii="Calibri" w:hAnsi="Calibri" w:cs="Calibri"/>
+          <w:lang w:val="en-US"/>
+        </w:rPr>
+      </w:pPr>
+      <w:r>
+        <w:rPr>
+          <w:rFonts w:ascii="Calibri" w:hAnsi="Calibri" w:cs="Calibri"/>
+          <w:lang w:val="en-US"/>
+        </w:rPr>
+        <w:t xml:space="preserve">For </w:t>
+      </w:r>
+      <w:r>
+        <w:rPr>
+          <w:rFonts w:ascii="Calibri" w:hAnsi="Calibri" w:cs="Calibri"/>
+          <w:i/>
+          <w:iCs/>
+          <w:lang w:val="en-US"/>
+        </w:rPr>
+        <w:t>One sample T-Test</w:t>
+      </w:r>
+      <w:r>
+        <w:rPr>
+          <w:rFonts w:ascii="Calibri" w:hAnsi="Calibri" w:cs="Calibri"/>
+          <w:i/>
+          <w:iCs/>
+          <w:lang w:val="en-US"/>
+        </w:rPr>
+        <w:t xml:space="preserve"> </w:t>
+      </w:r>
+      <w:r>
+        <w:rPr>
+          <w:rFonts w:ascii="Calibri" w:hAnsi="Calibri" w:cs="Calibri"/>
+          <w:lang w:val="en-US"/>
+        </w:rPr>
+        <w:t>and</w:t>
+      </w:r>
+      <w:r>
+        <w:rPr>
+          <w:rFonts w:ascii="Calibri" w:hAnsi="Calibri" w:cs="Calibri"/>
+          <w:i/>
+          <w:iCs/>
+          <w:lang w:val="en-US"/>
+        </w:rPr>
+        <w:t xml:space="preserve"> </w:t>
+      </w:r>
+      <w:r>
+        <w:rPr>
+          <w:rFonts w:ascii="Calibri" w:hAnsi="Calibri" w:cs="Calibri"/>
+          <w:i/>
+          <w:iCs/>
+          <w:lang w:val="en-US"/>
+        </w:rPr>
+        <w:t>Paired T-Test</w:t>
+      </w:r>
+      <w:r>
+        <w:rPr>
+          <w:rFonts w:ascii="Calibri" w:hAnsi="Calibri" w:cs="Calibri"/>
+          <w:lang w:val="en-US"/>
+        </w:rPr>
+        <w:t xml:space="preserve">, the module uses the function </w:t>
       </w:r>
       <w:proofErr w:type="spellStart"/>
       <w:r>
         <w:rPr>
           <w:rFonts w:ascii="Calibri" w:hAnsi="Calibri" w:cs="Calibri"/>
-          <w:lang w:val="en-US"/>
-        </w:rPr>
-        <w:t>usfull</w:t>
+          <w:b/>
+          <w:bCs/>
+          <w:lang w:val="en-US"/>
+        </w:rPr>
+        <w:t>ttest</w:t>
       </w:r>
       <w:proofErr w:type="spellEnd"/>
-      <w:r>
-        <w:rPr>
-          <w:rFonts w:ascii="Calibri" w:hAnsi="Calibri" w:cs="Calibri"/>
-          <w:lang w:val="en-US"/>
-        </w:rPr>
-        <w:t xml:space="preserve"> when the number of participant is small which usually conduct to the non-respect of the normality of the data. The normality of the data is an assumption of the parametric test performed by </w:t>
+    </w:p>
+    <w:p>
+      <w:pPr>
+        <w:pStyle w:val="Paragraphedeliste"/>
+        <w:numPr>
+          <w:ilvl w:val="0"/>
+          <w:numId w:val="3"/>
+        </w:numPr>
+        <w:rPr>
+          <w:rFonts w:ascii="Calibri" w:hAnsi="Calibri" w:cs="Calibri"/>
+          <w:lang w:val="en-US"/>
+        </w:rPr>
+      </w:pPr>
+      <w:r>
+        <w:rPr>
+          <w:rFonts w:ascii="Calibri" w:hAnsi="Calibri" w:cs="Calibri"/>
+          <w:lang w:val="en-US"/>
+        </w:rPr>
+        <w:t xml:space="preserve">For </w:t>
+      </w:r>
+      <w:r>
+        <w:rPr>
+          <w:rFonts w:ascii="Calibri" w:hAnsi="Calibri" w:cs="Calibri"/>
+          <w:i/>
+          <w:iCs/>
+          <w:lang w:val="en-US"/>
+        </w:rPr>
+        <w:t>Two Samples T-Test</w:t>
+      </w:r>
+      <w:r>
+        <w:rPr>
+          <w:rFonts w:ascii="Calibri" w:hAnsi="Calibri" w:cs="Calibri"/>
+          <w:lang w:val="en-US"/>
+        </w:rPr>
+        <w:t xml:space="preserve">, the module uses the function </w:t>
+      </w:r>
+      <w:r>
+        <w:rPr>
+          <w:rFonts w:ascii="Calibri" w:hAnsi="Calibri" w:cs="Calibri"/>
+          <w:b/>
+          <w:bCs/>
+          <w:lang w:val="en-US"/>
+        </w:rPr>
+        <w:t>ttest2</w:t>
+      </w:r>
+    </w:p>
+    <w:p>
+      <w:pPr>
+        <w:pStyle w:val="Paragraphedeliste"/>
+        <w:numPr>
+          <w:ilvl w:val="0"/>
+          <w:numId w:val="3"/>
+        </w:numPr>
+        <w:rPr>
+          <w:rFonts w:ascii="Calibri" w:hAnsi="Calibri" w:cs="Calibri"/>
+          <w:lang w:val="en-US"/>
+        </w:rPr>
+      </w:pPr>
+      <w:r>
+        <w:rPr>
+          <w:rFonts w:ascii="Calibri" w:hAnsi="Calibri" w:cs="Calibri"/>
+          <w:lang w:val="en-US"/>
+        </w:rPr>
+        <w:t xml:space="preserve">For </w:t>
+      </w:r>
+      <w:r>
+        <w:rPr>
+          <w:rFonts w:ascii="Calibri" w:hAnsi="Calibri" w:cs="Calibri"/>
+          <w:i/>
+          <w:iCs/>
+          <w:lang w:val="en-US"/>
+        </w:rPr>
+        <w:t>ANOVA repeated measure</w:t>
+      </w:r>
+      <w:r>
+        <w:rPr>
+          <w:rFonts w:ascii="Calibri" w:hAnsi="Calibri" w:cs="Calibri"/>
+          <w:lang w:val="en-US"/>
+        </w:rPr>
+        <w:t xml:space="preserve"> and </w:t>
+      </w:r>
+      <w:r>
+        <w:rPr>
+          <w:rFonts w:ascii="Calibri" w:hAnsi="Calibri" w:cs="Calibri"/>
+          <w:i/>
+          <w:iCs/>
+          <w:lang w:val="en-US"/>
+        </w:rPr>
+        <w:t>ANOVA mixed</w:t>
+      </w:r>
+      <w:r>
+        <w:rPr>
+          <w:rFonts w:ascii="Calibri" w:hAnsi="Calibri" w:cs="Calibri"/>
+          <w:lang w:val="en-US"/>
+        </w:rPr>
+        <w:t xml:space="preserve">, the module uses </w:t>
       </w:r>
       <w:proofErr w:type="spellStart"/>
       <w:r>
         <w:rPr>
           <w:rFonts w:ascii="Calibri" w:hAnsi="Calibri" w:cs="Calibri"/>
+          <w:b/>
+          <w:bCs/>
+          <w:lang w:val="en-US"/>
+        </w:rPr>
+        <w:t>fitrm</w:t>
+      </w:r>
+      <w:proofErr w:type="spellEnd"/>
+      <w:r>
+        <w:rPr>
+          <w:rFonts w:ascii="Calibri" w:hAnsi="Calibri" w:cs="Calibri"/>
+          <w:lang w:val="en-US"/>
+        </w:rPr>
+        <w:t xml:space="preserve"> then </w:t>
+      </w:r>
+      <w:proofErr w:type="spellStart"/>
+      <w:r>
+        <w:rPr>
+          <w:rFonts w:ascii="Calibri" w:hAnsi="Calibri" w:cs="Calibri"/>
+          <w:b/>
+          <w:bCs/>
+          <w:lang w:val="en-US"/>
+        </w:rPr>
+        <w:t>rmANOVA</w:t>
+      </w:r>
+      <w:proofErr w:type="spellEnd"/>
+      <w:r>
+        <w:rPr>
+          <w:rFonts w:ascii="Calibri" w:hAnsi="Calibri" w:cs="Calibri"/>
+          <w:lang w:val="en-US"/>
+        </w:rPr>
+        <w:t xml:space="preserve"> functions</w:t>
+      </w:r>
+    </w:p>
+    <w:p>
+      <w:pPr>
+        <w:pStyle w:val="Paragraphedeliste"/>
+        <w:numPr>
+          <w:ilvl w:val="0"/>
+          <w:numId w:val="3"/>
+        </w:numPr>
+        <w:rPr>
+          <w:rFonts w:ascii="Calibri" w:hAnsi="Calibri" w:cs="Calibri"/>
+          <w:lang w:val="en-US"/>
+        </w:rPr>
+      </w:pPr>
+      <w:r>
+        <w:rPr>
+          <w:rFonts w:ascii="Calibri" w:hAnsi="Calibri" w:cs="Calibri"/>
+          <w:lang w:val="en-US"/>
+        </w:rPr>
+        <w:t xml:space="preserve">For </w:t>
+      </w:r>
+      <w:r>
+        <w:rPr>
+          <w:rFonts w:ascii="Calibri" w:hAnsi="Calibri" w:cs="Calibri"/>
+          <w:i/>
+          <w:iCs/>
+          <w:lang w:val="en-US"/>
+        </w:rPr>
+        <w:t>ANOVA between</w:t>
+      </w:r>
+      <w:r>
+        <w:rPr>
+          <w:rFonts w:ascii="Calibri" w:hAnsi="Calibri" w:cs="Calibri"/>
+          <w:lang w:val="en-US"/>
+        </w:rPr>
+        <w:t xml:space="preserve">, </w:t>
+      </w:r>
+      <w:r>
+        <w:rPr>
+          <w:rFonts w:ascii="Calibri" w:hAnsi="Calibri" w:cs="Calibri"/>
+          <w:lang w:val="en-US"/>
+        </w:rPr>
+        <w:t>the module uses the function</w:t>
+      </w:r>
+      <w:r>
+        <w:rPr>
+          <w:rFonts w:ascii="Calibri" w:hAnsi="Calibri" w:cs="Calibri"/>
+          <w:lang w:val="en-US"/>
+        </w:rPr>
+        <w:t xml:space="preserve"> </w:t>
+      </w:r>
+      <w:proofErr w:type="spellStart"/>
+      <w:r>
+        <w:rPr>
+          <w:rFonts w:ascii="Calibri" w:hAnsi="Calibri" w:cs="Calibri"/>
+          <w:b/>
+          <w:bCs/>
+          <w:lang w:val="en-US"/>
+        </w:rPr>
+        <w:t>anovan</w:t>
+      </w:r>
+      <w:proofErr w:type="spellEnd"/>
+    </w:p>
+    <w:p>
+      <w:pPr>
+        <w:rPr>
+          <w:rFonts w:ascii="Calibri" w:hAnsi="Calibri" w:cs="Calibri"/>
+          <w:lang w:val="en-US"/>
+        </w:rPr>
+      </w:pPr>
+      <w:r>
+        <w:rPr>
+          <w:rFonts w:ascii="Calibri" w:hAnsi="Calibri" w:cs="Calibri"/>
+          <w:lang w:val="en-US"/>
+        </w:rPr>
+        <w:t xml:space="preserve">All of these functions are part of the MATLAB </w:t>
+      </w:r>
+      <w:r>
+        <w:rPr>
+          <w:rFonts w:ascii="Calibri" w:hAnsi="Calibri" w:cs="Calibri"/>
+          <w:b/>
+          <w:bCs/>
+          <w:lang w:val="en-US"/>
+        </w:rPr>
+        <w:t>Statistics and Machine Learning Toolbox</w:t>
+      </w:r>
+      <w:r>
+        <w:rPr>
+          <w:rFonts w:ascii="Calibri" w:hAnsi="Calibri" w:cs="Calibri"/>
+          <w:lang w:val="en-US"/>
+        </w:rPr>
+        <w:t xml:space="preserve"> add-on package. Therefore, the Statistics module will not run if this add-on package is not installed in your </w:t>
+      </w:r>
+      <w:proofErr w:type="spellStart"/>
+      <w:r>
+        <w:rPr>
+          <w:rFonts w:ascii="Calibri" w:hAnsi="Calibri" w:cs="Calibri"/>
+          <w:lang w:val="en-US"/>
+        </w:rPr>
+        <w:t>Matlab</w:t>
+      </w:r>
+      <w:proofErr w:type="spellEnd"/>
+      <w:r>
+        <w:rPr>
+          <w:rFonts w:ascii="Calibri" w:hAnsi="Calibri" w:cs="Calibri"/>
+          <w:lang w:val="en-US"/>
+        </w:rPr>
+        <w:t>.</w:t>
+      </w:r>
+    </w:p>
+    <w:p>
+      <w:pPr>
+        <w:rPr>
+          <w:rFonts w:ascii="Calibri" w:hAnsi="Calibri" w:cs="Calibri"/>
+          <w:lang w:val="en-US"/>
+        </w:rPr>
+      </w:pPr>
+    </w:p>
+    <w:p>
+      <w:pPr>
+        <w:rPr>
+          <w:rFonts w:ascii="Calibri" w:hAnsi="Calibri" w:cs="Calibri"/>
+          <w:b/>
+          <w:bCs/>
+          <w:lang w:val="en-US"/>
+        </w:rPr>
+      </w:pPr>
+      <w:r>
+        <w:rPr>
+          <w:rFonts w:ascii="Calibri" w:hAnsi="Calibri" w:cs="Calibri"/>
+          <w:b/>
+          <w:bCs/>
+          <w:lang w:val="en-US"/>
+        </w:rPr>
+        <w:t xml:space="preserve">Should I </w:t>
+      </w:r>
+      <w:r>
+        <w:rPr>
+          <w:rFonts w:ascii="Calibri" w:hAnsi="Calibri" w:cs="Calibri"/>
+          <w:b/>
+          <w:bCs/>
+          <w:lang w:val="en-US"/>
+        </w:rPr>
+        <w:t xml:space="preserve">use the </w:t>
+      </w:r>
+      <w:r>
+        <w:rPr>
+          <w:rFonts w:ascii="Calibri" w:hAnsi="Calibri" w:cs="Calibri"/>
+          <w:b/>
+          <w:bCs/>
+          <w:lang w:val="en-US"/>
+        </w:rPr>
+        <w:t>False Discovery Rate (FDR) correction for multiple comparison</w:t>
+      </w:r>
+      <w:r>
+        <w:rPr>
+          <w:rFonts w:ascii="Calibri" w:hAnsi="Calibri" w:cs="Calibri"/>
+          <w:b/>
+          <w:bCs/>
+          <w:lang w:val="en-US"/>
+        </w:rPr>
+        <w:t xml:space="preserve"> and how is it performed</w:t>
+      </w:r>
+      <w:r>
+        <w:rPr>
+          <w:rFonts w:ascii="Calibri" w:hAnsi="Calibri" w:cs="Calibri"/>
+          <w:b/>
+          <w:bCs/>
+          <w:lang w:val="en-US"/>
+        </w:rPr>
+        <w:t xml:space="preserve">? </w:t>
+      </w:r>
+    </w:p>
+    <w:p>
+      <w:pPr>
+        <w:rPr>
+          <w:rFonts w:ascii="Calibri" w:hAnsi="Calibri" w:cs="Calibri"/>
+          <w:lang w:val="en-US"/>
+        </w:rPr>
+      </w:pPr>
+      <w:r>
+        <w:rPr>
+          <w:rFonts w:ascii="Calibri" w:hAnsi="Calibri" w:cs="Calibri"/>
+          <w:lang w:val="en-US"/>
+        </w:rPr>
+        <w:t xml:space="preserve">Yes, it is a good idea to apply a correction for multiple comparisons because you are performing a large number of tests (number of TF * number of channels) which increases the probability of false positives. Therefore, it is highly recommended to apply this correction. </w:t>
+      </w:r>
+    </w:p>
+    <w:p>
+      <w:pPr>
+        <w:rPr>
+          <w:rFonts w:ascii="Calibri" w:hAnsi="Calibri" w:cs="Calibri"/>
+          <w:lang w:val="en-US"/>
+        </w:rPr>
+      </w:pPr>
+      <w:r>
+        <w:rPr>
+          <w:rFonts w:ascii="Calibri" w:hAnsi="Calibri" w:cs="Calibri"/>
+          <w:lang w:val="en-US"/>
+        </w:rPr>
+        <w:t xml:space="preserve">To performed this correction, </w:t>
+      </w:r>
+      <w:proofErr w:type="spellStart"/>
+      <w:r>
+        <w:rPr>
+          <w:rFonts w:ascii="Calibri" w:hAnsi="Calibri" w:cs="Calibri"/>
           <w:lang w:val="en-US"/>
         </w:rPr>
         <w:t>EEGpal</w:t>
@@ -1263,11 +2973,197 @@
           <w:rFonts w:ascii="Calibri" w:hAnsi="Calibri" w:cs="Calibri"/>
           <w:lang w:val="en-US"/>
         </w:rPr>
-        <w:t xml:space="preserve">. </w:t>
+        <w:t xml:space="preserve"> use the script </w:t>
+      </w:r>
+      <w:proofErr w:type="spellStart"/>
+      <w:r>
+        <w:rPr>
+          <w:rFonts w:ascii="Calibri" w:hAnsi="Calibri" w:cs="Calibri"/>
+          <w:b/>
+          <w:bCs/>
+          <w:lang w:val="en-US"/>
+        </w:rPr>
+        <w:t>fdr_bh</w:t>
+      </w:r>
+      <w:proofErr w:type="spellEnd"/>
+      <w:r>
+        <w:rPr>
+          <w:rFonts w:ascii="Calibri" w:hAnsi="Calibri" w:cs="Calibri"/>
+          <w:b/>
+          <w:bCs/>
+          <w:lang w:val="en-US"/>
+        </w:rPr>
+        <w:t xml:space="preserve"> </w:t>
+      </w:r>
+      <w:r>
+        <w:rPr>
+          <w:rFonts w:ascii="Calibri" w:hAnsi="Calibri" w:cs="Calibri"/>
+          <w:lang w:val="en-US"/>
+        </w:rPr>
+        <w:t xml:space="preserve">of </w:t>
+      </w:r>
+      <w:r>
+        <w:rPr>
+          <w:rFonts w:ascii="Calibri" w:hAnsi="Calibri" w:cs="Calibri"/>
+          <w:lang w:val="en-US"/>
+        </w:rPr>
+        <w:t>David Groppe</w:t>
+      </w:r>
+      <w:r>
+        <w:rPr>
+          <w:rFonts w:ascii="Calibri" w:hAnsi="Calibri" w:cs="Calibri"/>
+          <w:lang w:val="en-US"/>
+        </w:rPr>
+        <w:t xml:space="preserve"> (</w:t>
+      </w:r>
+      <w:r>
+        <w:rPr>
+          <w:rFonts w:ascii="Calibri" w:hAnsi="Calibri" w:cs="Calibri"/>
+          <w:lang w:val="en-US"/>
+        </w:rPr>
+        <w:t>Version 2.3.0.0</w:t>
+      </w:r>
+      <w:r>
+        <w:rPr>
+          <w:rFonts w:ascii="Calibri" w:hAnsi="Calibri" w:cs="Calibri"/>
+          <w:lang w:val="en-US"/>
+        </w:rPr>
+        <w:t xml:space="preserve">) download on </w:t>
+      </w:r>
+      <w:proofErr w:type="spellStart"/>
+      <w:r>
+        <w:rPr>
+          <w:rFonts w:ascii="Calibri" w:hAnsi="Calibri" w:cs="Calibri"/>
+          <w:lang w:val="en-US"/>
+        </w:rPr>
+        <w:t>Matlab</w:t>
+      </w:r>
+      <w:proofErr w:type="spellEnd"/>
+      <w:r>
+        <w:rPr>
+          <w:rFonts w:ascii="Calibri" w:hAnsi="Calibri" w:cs="Calibri"/>
+          <w:lang w:val="en-US"/>
+        </w:rPr>
+        <w:t xml:space="preserve"> central at the following link: </w:t>
+      </w:r>
+      <w:hyperlink r:id="rId14" w:history="1">
+        <w:r>
+          <w:rPr>
+            <w:rStyle w:val="Lienhypertexte"/>
+            <w:rFonts w:ascii="Calibri" w:hAnsi="Calibri" w:cs="Calibri"/>
+            <w:lang w:val="en-US"/>
+          </w:rPr>
+          <w:t>https://www.mathworks.com/matlabcentral/fileexchange/27418-fdr_bh</w:t>
+        </w:r>
+      </w:hyperlink>
+    </w:p>
+    <w:p>
+      <w:pPr>
+        <w:rPr>
+          <w:rFonts w:ascii="Calibri" w:hAnsi="Calibri" w:cs="Calibri"/>
+          <w:lang w:val="en-US"/>
+        </w:rPr>
+      </w:pPr>
+      <w:r>
+        <w:rPr>
+          <w:rFonts w:ascii="Calibri" w:hAnsi="Calibri" w:cs="Calibri"/>
+          <w:lang w:val="en-US"/>
+        </w:rPr>
+        <w:t xml:space="preserve">Complete ref: </w:t>
+      </w:r>
+      <w:r>
+        <w:rPr>
+          <w:rFonts w:ascii="Calibri" w:hAnsi="Calibri" w:cs="Calibri"/>
+          <w:lang w:val="en-US"/>
+        </w:rPr>
+        <w:br/>
+      </w:r>
+      <w:r>
+        <w:rPr>
+          <w:rFonts w:ascii="Calibri" w:hAnsi="Calibri" w:cs="Calibri"/>
+          <w:lang w:val="en-US"/>
+        </w:rPr>
+        <w:t xml:space="preserve">David Groppe (2025). </w:t>
+      </w:r>
+      <w:proofErr w:type="spellStart"/>
+      <w:r>
+        <w:rPr>
+          <w:rFonts w:ascii="Calibri" w:hAnsi="Calibri" w:cs="Calibri"/>
+          <w:lang w:val="en-US"/>
+        </w:rPr>
+        <w:t>fdr_bh</w:t>
+      </w:r>
+      <w:proofErr w:type="spellEnd"/>
+      <w:r>
+        <w:rPr>
+          <w:rFonts w:ascii="Calibri" w:hAnsi="Calibri" w:cs="Calibri"/>
+          <w:lang w:val="en-US"/>
+        </w:rPr>
+        <w:t xml:space="preserve"> (https://www.mathworks.com/matlabcentral/fileexchange/27418-fdr_bh), MATLAB Central File Exchange. Retrieved February 16, 2025. </w:t>
+      </w:r>
+    </w:p>
+    <w:p>
+      <w:pPr>
+        <w:rPr>
+          <w:rFonts w:ascii="Calibri" w:hAnsi="Calibri" w:cs="Calibri"/>
+          <w:lang w:val="en-US"/>
+        </w:rPr>
+      </w:pPr>
+    </w:p>
+    <w:p>
+      <w:pPr>
+        <w:rPr>
+          <w:rFonts w:ascii="Calibri" w:hAnsi="Calibri" w:cs="Calibri"/>
+          <w:b/>
+          <w:bCs/>
+          <w:lang w:val="en-US"/>
+        </w:rPr>
+      </w:pPr>
+      <w:r>
+        <w:rPr>
+          <w:rFonts w:ascii="Calibri" w:hAnsi="Calibri" w:cs="Calibri"/>
+          <w:b/>
+          <w:bCs/>
+          <w:lang w:val="en-US"/>
+        </w:rPr>
+        <w:t xml:space="preserve">Is a way to perform non-parametric </w:t>
+      </w:r>
+      <w:r>
+        <w:rPr>
+          <w:rFonts w:ascii="Calibri" w:hAnsi="Calibri" w:cs="Calibri"/>
+          <w:b/>
+          <w:bCs/>
+          <w:lang w:val="en-US"/>
+        </w:rPr>
+        <w:t>statistic?</w:t>
+      </w:r>
+      <w:r>
+        <w:rPr>
+          <w:rFonts w:ascii="Calibri" w:hAnsi="Calibri" w:cs="Calibri"/>
+          <w:b/>
+          <w:bCs/>
+          <w:lang w:val="en-US"/>
+        </w:rPr>
+        <w:t xml:space="preserve"> </w:t>
+      </w:r>
+    </w:p>
+    <w:p>
+      <w:pPr>
+        <w:rPr>
+          <w:rFonts w:ascii="Calibri" w:hAnsi="Calibri" w:cs="Calibri"/>
+          <w:lang w:val="en-US"/>
+        </w:rPr>
+      </w:pPr>
+      <w:r>
+        <w:rPr>
+          <w:rFonts w:ascii="Calibri" w:hAnsi="Calibri" w:cs="Calibri"/>
+          <w:lang w:val="en-US"/>
+        </w:rPr>
+        <w:t>Non-parametric statistics is useful when the number of participants is small, which usually leads to a violation of the normality of the data. Unfortunately, this option is not yet available in the Statistics module. Perhaps in a future release.</w:t>
       </w:r>
     </w:p>
     <w:sectPr>
-      <w:footerReference w:type="default" r:id="rId10"/>
+      <w:footerReference w:type="default" r:id="rId15"/>
       <w:pgSz w:w="11906" w:h="16838"/>
       <w:pgMar w:top="1417" w:right="1417" w:bottom="1417" w:left="1417" w:header="708" w:footer="708" w:gutter="0"/>
       <w:cols w:space="708"/>
@@ -1320,7 +3216,7 @@
     <w:sdtContent>
       <w:p>
         <w:pPr>
-          <w:pStyle w:val="Footer"/>
+          <w:pStyle w:val="Pieddepage"/>
           <w:jc w:val="right"/>
         </w:pPr>
         <w:r>
@@ -1349,7 +3245,7 @@
   </w:sdt>
   <w:p>
     <w:pPr>
-      <w:pStyle w:val="Footer"/>
+      <w:pStyle w:val="Pieddepage"/>
     </w:pPr>
   </w:p>
 </w:ftr>
@@ -1383,6 +3279,119 @@
 <file path=word/numbering.xml><?xml version="1.0" encoding="utf-8"?>
 <w:numbering xmlns:wpc="http://schemas.microsoft.com/office/word/2010/wordprocessingCanvas" xmlns:cx="http://schemas.microsoft.com/office/drawing/2014/chartex" xmlns:cx1="http://schemas.microsoft.com/office/drawing/2015/9/8/chartex" xmlns:cx2="http://schemas.microsoft.com/office/drawing/2015/10/21/chartex" xmlns:cx3="http://schemas.microsoft.com/office/drawing/2016/5/9/chartex" xmlns:cx4="http://schemas.microsoft.com/office/drawing/2016/5/10/chartex" xmlns:cx5="http://schemas.microsoft.com/office/drawing/2016/5/11/chartex" xmlns:cx6="http://schemas.microsoft.com/office/drawing/2016/5/12/chartex" xmlns:cx7="http://schemas.microsoft.com/office/drawing/2016/5/13/chartex" xmlns:cx8="http://schemas.microsoft.com/office/drawing/2016/5/14/chartex" xmlns:mc="http://schemas.openxmlformats.org/markup-compatibility/2006" xmlns:aink="http://schemas.microsoft.com/office/drawing/2016/ink" xmlns:am3d="http://schemas.microsoft.com/office/drawing/2017/model3d" xmlns:o="urn:schemas-microsoft-com:office:office" xmlns:oel="http://schemas.microsoft.com/office/2019/extlst" xmlns:r="http://schemas.openxmlformats.org/officeDocument/2006/relationships" xmlns:m="http://schemas.openxmlformats.org/officeDocument/2006/math" xmlns:v="urn:schemas-microsoft-com:vml" xmlns:wp14="http://schemas.microsoft.com/office/word/2010/wordprocessingDrawing" xmlns:wp="http://schemas.openxmlformats.org/drawingml/2006/wordprocessingDrawing" xmlns:w10="urn:schemas-microsoft-com:office:word" xmlns:w="http://schemas.openxmlformats.org/wordprocessingml/2006/main" xmlns:w14="http://schemas.microsoft.com/office/word/2010/wordml" xmlns:w15="http://schemas.microsoft.com/office/word/2012/wordml" xmlns:w16cex="http://schemas.microsoft.com/office/word/2018/wordml/cex" xmlns:w16cid="http://schemas.microsoft.com/office/word/2016/wordml/cid" xmlns:w16="http://schemas.microsoft.com/office/word/2018/wordml" xmlns:w16du="http://schemas.microsoft.com/office/word/2023/wordml/word16du" xmlns:w16sdtdh="http://schemas.microsoft.com/office/word/2020/wordml/sdtdatahash" xmlns:w16sdtfl="http://schemas.microsoft.com/office/word/2024/wordml/sdtformatlock" xmlns:w16se="http://schemas.microsoft.com/office/word/2015/wordml/symex" xmlns:wpg="http://schemas.microsoft.com/office/word/2010/wordprocessingGroup" xmlns:wpi="http://schemas.microsoft.com/office/word/2010/wordprocessingInk" xmlns:wne="http://schemas.microsoft.com/office/word/2006/wordml" xmlns:wps="http://schemas.microsoft.com/office/word/2010/wordprocessingShape" mc:Ignorable="w14 w15 w16se w16cid w16 w16cex w16sdtdh w16sdtfl w16du wp14">
   <w:abstractNum w:abstractNumId="0" w15:restartNumberingAfterBreak="0">
+    <w:nsid w:val="2B5F1EBB"/>
+    <w:multiLevelType w:val="hybridMultilevel"/>
+    <w:tmpl w:val="634CB890"/>
+    <w:lvl w:ilvl="0" w:tplc="05061378">
+      <w:numFmt w:val="bullet"/>
+      <w:lvlText w:val="-"/>
+      <w:lvlJc w:val="left"/>
+      <w:pPr>
+        <w:ind w:left="720" w:hanging="360"/>
+      </w:pPr>
+      <w:rPr>
+        <w:rFonts w:ascii="Calibri" w:eastAsiaTheme="minorHAnsi" w:hAnsi="Calibri" w:cs="Calibri" w:hint="default"/>
+        <w:b w:val="0"/>
+      </w:rPr>
+    </w:lvl>
+    <w:lvl w:ilvl="1" w:tplc="100C0003" w:tentative="1">
+      <w:start w:val="1"/>
+      <w:numFmt w:val="bullet"/>
+      <w:lvlText w:val="o"/>
+      <w:lvlJc w:val="left"/>
+      <w:pPr>
+        <w:ind w:left="1440" w:hanging="360"/>
+      </w:pPr>
+      <w:rPr>
+        <w:rFonts w:ascii="Courier New" w:hAnsi="Courier New" w:cs="Courier New" w:hint="default"/>
+      </w:rPr>
+    </w:lvl>
+    <w:lvl w:ilvl="2" w:tplc="100C0005" w:tentative="1">
+      <w:start w:val="1"/>
+      <w:numFmt w:val="bullet"/>
+      <w:lvlText w:val=""/>
+      <w:lvlJc w:val="left"/>
+      <w:pPr>
+        <w:ind w:left="2160" w:hanging="360"/>
+      </w:pPr>
+      <w:rPr>
+        <w:rFonts w:ascii="Wingdings" w:hAnsi="Wingdings" w:hint="default"/>
+      </w:rPr>
+    </w:lvl>
+    <w:lvl w:ilvl="3" w:tplc="100C0001" w:tentative="1">
+      <w:start w:val="1"/>
+      <w:numFmt w:val="bullet"/>
+      <w:lvlText w:val=""/>
+      <w:lvlJc w:val="left"/>
+      <w:pPr>
+        <w:ind w:left="2880" w:hanging="360"/>
+      </w:pPr>
+      <w:rPr>
+        <w:rFonts w:ascii="Symbol" w:hAnsi="Symbol" w:hint="default"/>
+      </w:rPr>
+    </w:lvl>
+    <w:lvl w:ilvl="4" w:tplc="100C0003" w:tentative="1">
+      <w:start w:val="1"/>
+      <w:numFmt w:val="bullet"/>
+      <w:lvlText w:val="o"/>
+      <w:lvlJc w:val="left"/>
+      <w:pPr>
+        <w:ind w:left="3600" w:hanging="360"/>
+      </w:pPr>
+      <w:rPr>
+        <w:rFonts w:ascii="Courier New" w:hAnsi="Courier New" w:cs="Courier New" w:hint="default"/>
+      </w:rPr>
+    </w:lvl>
+    <w:lvl w:ilvl="5" w:tplc="100C0005" w:tentative="1">
+      <w:start w:val="1"/>
+      <w:numFmt w:val="bullet"/>
+      <w:lvlText w:val=""/>
+      <w:lvlJc w:val="left"/>
+      <w:pPr>
+        <w:ind w:left="4320" w:hanging="360"/>
+      </w:pPr>
+      <w:rPr>
+        <w:rFonts w:ascii="Wingdings" w:hAnsi="Wingdings" w:hint="default"/>
+      </w:rPr>
+    </w:lvl>
+    <w:lvl w:ilvl="6" w:tplc="100C0001" w:tentative="1">
+      <w:start w:val="1"/>
+      <w:numFmt w:val="bullet"/>
+      <w:lvlText w:val=""/>
+      <w:lvlJc w:val="left"/>
+      <w:pPr>
+        <w:ind w:left="5040" w:hanging="360"/>
+      </w:pPr>
+      <w:rPr>
+        <w:rFonts w:ascii="Symbol" w:hAnsi="Symbol" w:hint="default"/>
+      </w:rPr>
+    </w:lvl>
+    <w:lvl w:ilvl="7" w:tplc="100C0003" w:tentative="1">
+      <w:start w:val="1"/>
+      <w:numFmt w:val="bullet"/>
+      <w:lvlText w:val="o"/>
+      <w:lvlJc w:val="left"/>
+      <w:pPr>
+        <w:ind w:left="5760" w:hanging="360"/>
+      </w:pPr>
+      <w:rPr>
+        <w:rFonts w:ascii="Courier New" w:hAnsi="Courier New" w:cs="Courier New" w:hint="default"/>
+      </w:rPr>
+    </w:lvl>
+    <w:lvl w:ilvl="8" w:tplc="100C0005" w:tentative="1">
+      <w:start w:val="1"/>
+      <w:numFmt w:val="bullet"/>
+      <w:lvlText w:val=""/>
+      <w:lvlJc w:val="left"/>
+      <w:pPr>
+        <w:ind w:left="6480" w:hanging="360"/>
+      </w:pPr>
+      <w:rPr>
+        <w:rFonts w:ascii="Wingdings" w:hAnsi="Wingdings" w:hint="default"/>
+      </w:rPr>
+    </w:lvl>
+  </w:abstractNum>
+  <w:abstractNum w:abstractNumId="1" w15:restartNumberingAfterBreak="0">
     <w:nsid w:val="38A13465"/>
     <w:multiLevelType w:val="hybridMultilevel"/>
     <w:tmpl w:val="8396749C"/>
@@ -1398,7 +3407,7 @@
         <w:rFonts w:hint="default"/>
       </w:rPr>
     </w:lvl>
-    <w:lvl w:ilvl="1" w:tplc="100C0019" w:tentative="1">
+    <w:lvl w:ilvl="1" w:tplc="100C0019">
       <w:start w:val="1"/>
       <w:numFmt w:val="lowerLetter"/>
       <w:lvlText w:val="%2."/>
@@ -1471,7 +3480,7 @@
       </w:pPr>
     </w:lvl>
   </w:abstractNum>
-  <w:abstractNum w:abstractNumId="1" w15:restartNumberingAfterBreak="0">
+  <w:abstractNum w:abstractNumId="2" w15:restartNumberingAfterBreak="0">
     <w:nsid w:val="79C13DAD"/>
     <w:multiLevelType w:val="hybridMultilevel"/>
     <w:tmpl w:val="8396749C"/>
@@ -1561,10 +3570,13 @@
     </w:lvl>
   </w:abstractNum>
   <w:num w:numId="1" w16cid:durableId="1871911421">
-    <w:abstractNumId w:val="0"/>
+    <w:abstractNumId w:val="1"/>
   </w:num>
   <w:num w:numId="2" w16cid:durableId="1601183589">
-    <w:abstractNumId w:val="1"/>
+    <w:abstractNumId w:val="2"/>
+  </w:num>
+  <w:num w:numId="3" w16cid:durableId="402148153">
+    <w:abstractNumId w:val="0"/>
   </w:num>
 </w:numbering>
 </file>
@@ -1970,11 +3982,11 @@
     <w:name w:val="Normal"/>
     <w:qFormat/>
   </w:style>
-  <w:style w:type="paragraph" w:styleId="Heading1">
+  <w:style w:type="paragraph" w:styleId="Titre1">
     <w:name w:val="heading 1"/>
     <w:basedOn w:val="Normal"/>
     <w:next w:val="Normal"/>
-    <w:link w:val="Heading1Char"/>
+    <w:link w:val="Titre1Car"/>
     <w:uiPriority w:val="9"/>
     <w:qFormat/>
     <w:rsid w:val="00ED5D64"/>
@@ -1991,11 +4003,11 @@
       <w:szCs w:val="40"/>
     </w:rPr>
   </w:style>
-  <w:style w:type="paragraph" w:styleId="Heading2">
+  <w:style w:type="paragraph" w:styleId="Titre2">
     <w:name w:val="heading 2"/>
     <w:basedOn w:val="Normal"/>
     <w:next w:val="Normal"/>
-    <w:link w:val="Heading2Char"/>
+    <w:link w:val="Titre2Car"/>
     <w:uiPriority w:val="9"/>
     <w:unhideWhenUsed/>
     <w:qFormat/>
@@ -2013,11 +4025,11 @@
       <w:szCs w:val="32"/>
     </w:rPr>
   </w:style>
-  <w:style w:type="paragraph" w:styleId="Heading3">
+  <w:style w:type="paragraph" w:styleId="Titre3">
     <w:name w:val="heading 3"/>
     <w:basedOn w:val="Normal"/>
     <w:next w:val="Normal"/>
-    <w:link w:val="Heading3Char"/>
+    <w:link w:val="Titre3Car"/>
     <w:uiPriority w:val="9"/>
     <w:unhideWhenUsed/>
     <w:qFormat/>
@@ -2035,11 +4047,11 @@
       <w:szCs w:val="28"/>
     </w:rPr>
   </w:style>
-  <w:style w:type="paragraph" w:styleId="Heading4">
+  <w:style w:type="paragraph" w:styleId="Titre4">
     <w:name w:val="heading 4"/>
     <w:basedOn w:val="Normal"/>
     <w:next w:val="Normal"/>
-    <w:link w:val="Heading4Char"/>
+    <w:link w:val="Titre4Car"/>
     <w:uiPriority w:val="9"/>
     <w:semiHidden/>
     <w:unhideWhenUsed/>
@@ -2058,11 +4070,11 @@
       <w:color w:val="0F4761" w:themeColor="accent1" w:themeShade="BF"/>
     </w:rPr>
   </w:style>
-  <w:style w:type="paragraph" w:styleId="Heading5">
+  <w:style w:type="paragraph" w:styleId="Titre5">
     <w:name w:val="heading 5"/>
     <w:basedOn w:val="Normal"/>
     <w:next w:val="Normal"/>
-    <w:link w:val="Heading5Char"/>
+    <w:link w:val="Titre5Car"/>
     <w:uiPriority w:val="9"/>
     <w:semiHidden/>
     <w:unhideWhenUsed/>
@@ -2079,11 +4091,11 @@
       <w:color w:val="0F4761" w:themeColor="accent1" w:themeShade="BF"/>
     </w:rPr>
   </w:style>
-  <w:style w:type="paragraph" w:styleId="Heading6">
+  <w:style w:type="paragraph" w:styleId="Titre6">
     <w:name w:val="heading 6"/>
     <w:basedOn w:val="Normal"/>
     <w:next w:val="Normal"/>
-    <w:link w:val="Heading6Char"/>
+    <w:link w:val="Titre6Car"/>
     <w:uiPriority w:val="9"/>
     <w:semiHidden/>
     <w:unhideWhenUsed/>
@@ -2102,11 +4114,11 @@
       <w:color w:val="595959" w:themeColor="text1" w:themeTint="A6"/>
     </w:rPr>
   </w:style>
-  <w:style w:type="paragraph" w:styleId="Heading7">
+  <w:style w:type="paragraph" w:styleId="Titre7">
     <w:name w:val="heading 7"/>
     <w:basedOn w:val="Normal"/>
     <w:next w:val="Normal"/>
-    <w:link w:val="Heading7Char"/>
+    <w:link w:val="Titre7Car"/>
     <w:uiPriority w:val="9"/>
     <w:semiHidden/>
     <w:unhideWhenUsed/>
@@ -2123,11 +4135,11 @@
       <w:color w:val="595959" w:themeColor="text1" w:themeTint="A6"/>
     </w:rPr>
   </w:style>
-  <w:style w:type="paragraph" w:styleId="Heading8">
+  <w:style w:type="paragraph" w:styleId="Titre8">
     <w:name w:val="heading 8"/>
     <w:basedOn w:val="Normal"/>
     <w:next w:val="Normal"/>
-    <w:link w:val="Heading8Char"/>
+    <w:link w:val="Titre8Car"/>
     <w:uiPriority w:val="9"/>
     <w:semiHidden/>
     <w:unhideWhenUsed/>
@@ -2146,11 +4158,11 @@
       <w:color w:val="272727" w:themeColor="text1" w:themeTint="D8"/>
     </w:rPr>
   </w:style>
-  <w:style w:type="paragraph" w:styleId="Heading9">
+  <w:style w:type="paragraph" w:styleId="Titre9">
     <w:name w:val="heading 9"/>
     <w:basedOn w:val="Normal"/>
     <w:next w:val="Normal"/>
-    <w:link w:val="Heading9Char"/>
+    <w:link w:val="Titre9Car"/>
     <w:uiPriority w:val="9"/>
     <w:semiHidden/>
     <w:unhideWhenUsed/>
@@ -2167,12 +4179,12 @@
       <w:color w:val="272727" w:themeColor="text1" w:themeTint="D8"/>
     </w:rPr>
   </w:style>
-  <w:style w:type="character" w:default="1" w:styleId="DefaultParagraphFont">
+  <w:style w:type="character" w:default="1" w:styleId="Policepardfaut">
     <w:name w:val="Default Paragraph Font"/>
     <w:uiPriority w:val="1"/>
     <w:unhideWhenUsed/>
   </w:style>
-  <w:style w:type="table" w:default="1" w:styleId="TableNormal">
+  <w:style w:type="table" w:default="1" w:styleId="TableauNormal">
     <w:name w:val="Normal Table"/>
     <w:uiPriority w:val="99"/>
     <w:semiHidden/>
@@ -2187,16 +4199,16 @@
       </w:tblCellMar>
     </w:tblPr>
   </w:style>
-  <w:style w:type="numbering" w:default="1" w:styleId="NoList">
+  <w:style w:type="numbering" w:default="1" w:styleId="Aucuneliste">
     <w:name w:val="No List"/>
     <w:uiPriority w:val="99"/>
     <w:semiHidden/>
     <w:unhideWhenUsed/>
   </w:style>
-  <w:style w:type="character" w:customStyle="1" w:styleId="Heading1Char">
-    <w:name w:val="Heading 1 Char"/>
-    <w:basedOn w:val="DefaultParagraphFont"/>
-    <w:link w:val="Heading1"/>
+  <w:style w:type="character" w:customStyle="1" w:styleId="Titre1Car">
+    <w:name w:val="Titre 1 Car"/>
+    <w:basedOn w:val="Policepardfaut"/>
+    <w:link w:val="Titre1"/>
     <w:uiPriority w:val="9"/>
     <w:rsid w:val="00ED5D64"/>
     <w:rPr>
@@ -2206,10 +4218,10 @@
       <w:szCs w:val="40"/>
     </w:rPr>
   </w:style>
-  <w:style w:type="character" w:customStyle="1" w:styleId="Heading2Char">
-    <w:name w:val="Heading 2 Char"/>
-    <w:basedOn w:val="DefaultParagraphFont"/>
-    <w:link w:val="Heading2"/>
+  <w:style w:type="character" w:customStyle="1" w:styleId="Titre2Car">
+    <w:name w:val="Titre 2 Car"/>
+    <w:basedOn w:val="Policepardfaut"/>
+    <w:link w:val="Titre2"/>
     <w:uiPriority w:val="9"/>
     <w:rsid w:val="00ED5D64"/>
     <w:rPr>
@@ -2219,10 +4231,10 @@
       <w:szCs w:val="32"/>
     </w:rPr>
   </w:style>
-  <w:style w:type="character" w:customStyle="1" w:styleId="Heading3Char">
-    <w:name w:val="Heading 3 Char"/>
-    <w:basedOn w:val="DefaultParagraphFont"/>
-    <w:link w:val="Heading3"/>
+  <w:style w:type="character" w:customStyle="1" w:styleId="Titre3Car">
+    <w:name w:val="Titre 3 Car"/>
+    <w:basedOn w:val="Policepardfaut"/>
+    <w:link w:val="Titre3"/>
     <w:uiPriority w:val="9"/>
     <w:rsid w:val="00ED5D64"/>
     <w:rPr>
@@ -2232,10 +4244,10 @@
       <w:szCs w:val="28"/>
     </w:rPr>
   </w:style>
-  <w:style w:type="character" w:customStyle="1" w:styleId="Heading4Char">
-    <w:name w:val="Heading 4 Char"/>
-    <w:basedOn w:val="DefaultParagraphFont"/>
-    <w:link w:val="Heading4"/>
+  <w:style w:type="character" w:customStyle="1" w:styleId="Titre4Car">
+    <w:name w:val="Titre 4 Car"/>
+    <w:basedOn w:val="Policepardfaut"/>
+    <w:link w:val="Titre4"/>
     <w:uiPriority w:val="9"/>
     <w:semiHidden/>
     <w:rsid w:val="00ED5D64"/>
@@ -2246,10 +4258,10 @@
       <w:color w:val="0F4761" w:themeColor="accent1" w:themeShade="BF"/>
     </w:rPr>
   </w:style>
-  <w:style w:type="character" w:customStyle="1" w:styleId="Heading5Char">
-    <w:name w:val="Heading 5 Char"/>
-    <w:basedOn w:val="DefaultParagraphFont"/>
-    <w:link w:val="Heading5"/>
+  <w:style w:type="character" w:customStyle="1" w:styleId="Titre5Car">
+    <w:name w:val="Titre 5 Car"/>
+    <w:basedOn w:val="Policepardfaut"/>
+    <w:link w:val="Titre5"/>
     <w:uiPriority w:val="9"/>
     <w:semiHidden/>
     <w:rsid w:val="00ED5D64"/>
@@ -2258,10 +4270,10 @@
       <w:color w:val="0F4761" w:themeColor="accent1" w:themeShade="BF"/>
     </w:rPr>
   </w:style>
-  <w:style w:type="character" w:customStyle="1" w:styleId="Heading6Char">
-    <w:name w:val="Heading 6 Char"/>
-    <w:basedOn w:val="DefaultParagraphFont"/>
-    <w:link w:val="Heading6"/>
+  <w:style w:type="character" w:customStyle="1" w:styleId="Titre6Car">
+    <w:name w:val="Titre 6 Car"/>
+    <w:basedOn w:val="Policepardfaut"/>
+    <w:link w:val="Titre6"/>
     <w:uiPriority w:val="9"/>
     <w:semiHidden/>
     <w:rsid w:val="00ED5D64"/>
@@ -2272,10 +4284,10 @@
       <w:color w:val="595959" w:themeColor="text1" w:themeTint="A6"/>
     </w:rPr>
   </w:style>
-  <w:style w:type="character" w:customStyle="1" w:styleId="Heading7Char">
-    <w:name w:val="Heading 7 Char"/>
-    <w:basedOn w:val="DefaultParagraphFont"/>
-    <w:link w:val="Heading7"/>
+  <w:style w:type="character" w:customStyle="1" w:styleId="Titre7Car">
+    <w:name w:val="Titre 7 Car"/>
+    <w:basedOn w:val="Policepardfaut"/>
+    <w:link w:val="Titre7"/>
     <w:uiPriority w:val="9"/>
     <w:semiHidden/>
     <w:rsid w:val="00ED5D64"/>
@@ -2284,10 +4296,10 @@
       <w:color w:val="595959" w:themeColor="text1" w:themeTint="A6"/>
     </w:rPr>
   </w:style>
-  <w:style w:type="character" w:customStyle="1" w:styleId="Heading8Char">
-    <w:name w:val="Heading 8 Char"/>
-    <w:basedOn w:val="DefaultParagraphFont"/>
-    <w:link w:val="Heading8"/>
+  <w:style w:type="character" w:customStyle="1" w:styleId="Titre8Car">
+    <w:name w:val="Titre 8 Car"/>
+    <w:basedOn w:val="Policepardfaut"/>
+    <w:link w:val="Titre8"/>
     <w:uiPriority w:val="9"/>
     <w:semiHidden/>
     <w:rsid w:val="00ED5D64"/>
@@ -2298,10 +4310,10 @@
       <w:color w:val="272727" w:themeColor="text1" w:themeTint="D8"/>
     </w:rPr>
   </w:style>
-  <w:style w:type="character" w:customStyle="1" w:styleId="Heading9Char">
-    <w:name w:val="Heading 9 Char"/>
-    <w:basedOn w:val="DefaultParagraphFont"/>
-    <w:link w:val="Heading9"/>
+  <w:style w:type="character" w:customStyle="1" w:styleId="Titre9Car">
+    <w:name w:val="Titre 9 Car"/>
+    <w:basedOn w:val="Policepardfaut"/>
+    <w:link w:val="Titre9"/>
     <w:uiPriority w:val="9"/>
     <w:semiHidden/>
     <w:rsid w:val="00ED5D64"/>
@@ -2310,11 +4322,11 @@
       <w:color w:val="272727" w:themeColor="text1" w:themeTint="D8"/>
     </w:rPr>
   </w:style>
-  <w:style w:type="paragraph" w:styleId="Title">
+  <w:style w:type="paragraph" w:styleId="Titre">
     <w:name w:val="Title"/>
     <w:basedOn w:val="Normal"/>
     <w:next w:val="Normal"/>
-    <w:link w:val="TitleChar"/>
+    <w:link w:val="TitreCar"/>
     <w:uiPriority w:val="10"/>
     <w:qFormat/>
     <w:rsid w:val="00ED5D64"/>
@@ -2330,10 +4342,10 @@
       <w:szCs w:val="56"/>
     </w:rPr>
   </w:style>
-  <w:style w:type="character" w:customStyle="1" w:styleId="TitleChar">
-    <w:name w:val="Title Char"/>
-    <w:basedOn w:val="DefaultParagraphFont"/>
-    <w:link w:val="Title"/>
+  <w:style w:type="character" w:customStyle="1" w:styleId="TitreCar">
+    <w:name w:val="Titre Car"/>
+    <w:basedOn w:val="Policepardfaut"/>
+    <w:link w:val="Titre"/>
     <w:uiPriority w:val="10"/>
     <w:rsid w:val="00ED5D64"/>
     <w:rPr>
@@ -2344,11 +4356,11 @@
       <w:szCs w:val="56"/>
     </w:rPr>
   </w:style>
-  <w:style w:type="paragraph" w:styleId="Subtitle">
+  <w:style w:type="paragraph" w:styleId="Sous-titre">
     <w:name w:val="Subtitle"/>
     <w:basedOn w:val="Normal"/>
     <w:next w:val="Normal"/>
-    <w:link w:val="SubtitleChar"/>
+    <w:link w:val="Sous-titreCar"/>
     <w:uiPriority w:val="11"/>
     <w:qFormat/>
     <w:rsid w:val="00ED5D64"/>
@@ -2365,10 +4377,10 @@
       <w:szCs w:val="28"/>
     </w:rPr>
   </w:style>
-  <w:style w:type="character" w:customStyle="1" w:styleId="SubtitleChar">
-    <w:name w:val="Subtitle Char"/>
-    <w:basedOn w:val="DefaultParagraphFont"/>
-    <w:link w:val="Subtitle"/>
+  <w:style w:type="character" w:customStyle="1" w:styleId="Sous-titreCar">
+    <w:name w:val="Sous-titre Car"/>
+    <w:basedOn w:val="Policepardfaut"/>
+    <w:link w:val="Sous-titre"/>
     <w:uiPriority w:val="11"/>
     <w:rsid w:val="00ED5D64"/>
     <w:rPr>
@@ -2379,11 +4391,11 @@
       <w:szCs w:val="28"/>
     </w:rPr>
   </w:style>
-  <w:style w:type="paragraph" w:styleId="Quote">
+  <w:style w:type="paragraph" w:styleId="Citation">
     <w:name w:val="Quote"/>
     <w:basedOn w:val="Normal"/>
     <w:next w:val="Normal"/>
-    <w:link w:val="QuoteChar"/>
+    <w:link w:val="CitationCar"/>
     <w:uiPriority w:val="29"/>
     <w:qFormat/>
     <w:rsid w:val="00ED5D64"/>
@@ -2397,10 +4409,10 @@
       <w:color w:val="404040" w:themeColor="text1" w:themeTint="BF"/>
     </w:rPr>
   </w:style>
-  <w:style w:type="character" w:customStyle="1" w:styleId="QuoteChar">
-    <w:name w:val="Quote Char"/>
-    <w:basedOn w:val="DefaultParagraphFont"/>
-    <w:link w:val="Quote"/>
+  <w:style w:type="character" w:customStyle="1" w:styleId="CitationCar">
+    <w:name w:val="Citation Car"/>
+    <w:basedOn w:val="Policepardfaut"/>
+    <w:link w:val="Citation"/>
     <w:uiPriority w:val="29"/>
     <w:rsid w:val="00ED5D64"/>
     <w:rPr>
@@ -2409,7 +4421,7 @@
       <w:color w:val="404040" w:themeColor="text1" w:themeTint="BF"/>
     </w:rPr>
   </w:style>
-  <w:style w:type="paragraph" w:styleId="ListParagraph">
+  <w:style w:type="paragraph" w:styleId="Paragraphedeliste">
     <w:name w:val="List Paragraph"/>
     <w:basedOn w:val="Normal"/>
     <w:uiPriority w:val="34"/>
@@ -2420,9 +4432,9 @@
       <w:contextualSpacing/>
     </w:pPr>
   </w:style>
-  <w:style w:type="character" w:styleId="IntenseEmphasis">
+  <w:style w:type="character" w:styleId="Accentuationintense">
     <w:name w:val="Intense Emphasis"/>
-    <w:basedOn w:val="DefaultParagraphFont"/>
+    <w:basedOn w:val="Policepardfaut"/>
     <w:uiPriority w:val="21"/>
     <w:qFormat/>
     <w:rsid w:val="00ED5D64"/>
@@ -2432,11 +4444,11 @@
       <w:color w:val="0F4761" w:themeColor="accent1" w:themeShade="BF"/>
     </w:rPr>
   </w:style>
-  <w:style w:type="paragraph" w:styleId="IntenseQuote">
+  <w:style w:type="paragraph" w:styleId="Citationintense">
     <w:name w:val="Intense Quote"/>
     <w:basedOn w:val="Normal"/>
     <w:next w:val="Normal"/>
-    <w:link w:val="IntenseQuoteChar"/>
+    <w:link w:val="CitationintenseCar"/>
     <w:uiPriority w:val="30"/>
     <w:qFormat/>
     <w:rsid w:val="00ED5D64"/>
@@ -2455,10 +4467,10 @@
       <w:color w:val="0F4761" w:themeColor="accent1" w:themeShade="BF"/>
     </w:rPr>
   </w:style>
-  <w:style w:type="character" w:customStyle="1" w:styleId="IntenseQuoteChar">
-    <w:name w:val="Intense Quote Char"/>
-    <w:basedOn w:val="DefaultParagraphFont"/>
-    <w:link w:val="IntenseQuote"/>
+  <w:style w:type="character" w:customStyle="1" w:styleId="CitationintenseCar">
+    <w:name w:val="Citation intense Car"/>
+    <w:basedOn w:val="Policepardfaut"/>
+    <w:link w:val="Citationintense"/>
     <w:uiPriority w:val="30"/>
     <w:rsid w:val="00ED5D64"/>
     <w:rPr>
@@ -2467,9 +4479,9 @@
       <w:color w:val="0F4761" w:themeColor="accent1" w:themeShade="BF"/>
     </w:rPr>
   </w:style>
-  <w:style w:type="character" w:styleId="IntenseReference">
+  <w:style w:type="character" w:styleId="Rfrenceintense">
     <w:name w:val="Intense Reference"/>
-    <w:basedOn w:val="DefaultParagraphFont"/>
+    <w:basedOn w:val="Policepardfaut"/>
     <w:uiPriority w:val="32"/>
     <w:qFormat/>
     <w:rsid w:val="00ED5D64"/>
@@ -2481,10 +4493,10 @@
       <w:spacing w:val="5"/>
     </w:rPr>
   </w:style>
-  <w:style w:type="paragraph" w:styleId="Header">
+  <w:style w:type="paragraph" w:styleId="En-tte">
     <w:name w:val="header"/>
     <w:basedOn w:val="Normal"/>
-    <w:link w:val="HeaderChar"/>
+    <w:link w:val="En-tteCar"/>
     <w:uiPriority w:val="99"/>
     <w:unhideWhenUsed/>
     <w:rsid w:val="00BC70FA"/>
@@ -2496,17 +4508,17 @@
       <w:spacing w:after="0" w:line="240" w:lineRule="auto"/>
     </w:pPr>
   </w:style>
-  <w:style w:type="character" w:customStyle="1" w:styleId="HeaderChar">
-    <w:name w:val="Header Char"/>
-    <w:basedOn w:val="DefaultParagraphFont"/>
-    <w:link w:val="Header"/>
+  <w:style w:type="character" w:customStyle="1" w:styleId="En-tteCar">
+    <w:name w:val="En-tête Car"/>
+    <w:basedOn w:val="Policepardfaut"/>
+    <w:link w:val="En-tte"/>
     <w:uiPriority w:val="99"/>
     <w:rsid w:val="00BC70FA"/>
   </w:style>
-  <w:style w:type="paragraph" w:styleId="Footer">
+  <w:style w:type="paragraph" w:styleId="Pieddepage">
     <w:name w:val="footer"/>
     <w:basedOn w:val="Normal"/>
-    <w:link w:val="FooterChar"/>
+    <w:link w:val="PieddepageCar"/>
     <w:uiPriority w:val="99"/>
     <w:unhideWhenUsed/>
     <w:rsid w:val="00BC70FA"/>
@@ -2518,16 +4530,16 @@
       <w:spacing w:after="0" w:line="240" w:lineRule="auto"/>
     </w:pPr>
   </w:style>
-  <w:style w:type="character" w:customStyle="1" w:styleId="FooterChar">
-    <w:name w:val="Footer Char"/>
-    <w:basedOn w:val="DefaultParagraphFont"/>
-    <w:link w:val="Footer"/>
+  <w:style w:type="character" w:customStyle="1" w:styleId="PieddepageCar">
+    <w:name w:val="Pied de page Car"/>
+    <w:basedOn w:val="Policepardfaut"/>
+    <w:link w:val="Pieddepage"/>
     <w:uiPriority w:val="99"/>
     <w:rsid w:val="00BC70FA"/>
   </w:style>
-  <w:style w:type="character" w:styleId="Hyperlink">
+  <w:style w:type="character" w:styleId="Lienhypertexte">
     <w:name w:val="Hyperlink"/>
-    <w:basedOn w:val="DefaultParagraphFont"/>
+    <w:basedOn w:val="Policepardfaut"/>
     <w:uiPriority w:val="99"/>
     <w:unhideWhenUsed/>
     <w:rsid w:val="001F2405"/>
@@ -2536,9 +4548,9 @@
       <w:u w:val="single"/>
     </w:rPr>
   </w:style>
-  <w:style w:type="character" w:styleId="UnresolvedMention">
+  <w:style w:type="character" w:styleId="Mentionnonrsolue">
     <w:name w:val="Unresolved Mention"/>
-    <w:basedOn w:val="DefaultParagraphFont"/>
+    <w:basedOn w:val="Policepardfaut"/>
     <w:uiPriority w:val="99"/>
     <w:semiHidden/>
     <w:unhideWhenUsed/>

--- a/Manuels/Manuel_Statistics_module.docx
+++ b/Manuels/Manuel_Statistics_module.docx
@@ -4,7 +4,7 @@
   <w:body>
     <w:p>
       <w:pPr>
-        <w:pStyle w:val="Titre1"/>
+        <w:pStyle w:val="Heading1"/>
         <w:rPr>
           <w:rFonts w:ascii="Calibri" w:hAnsi="Calibri" w:cs="Calibri"/>
           <w:lang w:val="en-US"/>
@@ -66,7 +66,7 @@
           <w:rFonts w:ascii="Calibri" w:hAnsi="Calibri" w:cs="Calibri"/>
           <w:lang w:val="en-US"/>
         </w:rPr>
-        <w:t>1</w:t>
+        <w:t>2</w:t>
       </w:r>
       <w:r>
         <w:rPr>
@@ -80,14 +80,7 @@
           <w:rFonts w:ascii="Calibri" w:hAnsi="Calibri" w:cs="Calibri"/>
           <w:lang w:val="en-US"/>
         </w:rPr>
-        <w:t>1</w:t>
-      </w:r>
-      <w:r>
-        <w:rPr>
-          <w:rFonts w:ascii="Calibri" w:hAnsi="Calibri" w:cs="Calibri"/>
-          <w:lang w:val="en-US"/>
-        </w:rPr>
-        <w:t>6</w:t>
+        <w:t>31</w:t>
       </w:r>
       <w:r>
         <w:rPr>
@@ -101,7 +94,14 @@
           <w:rFonts w:ascii="Calibri" w:hAnsi="Calibri" w:cs="Calibri"/>
           <w:lang w:val="en-US"/>
         </w:rPr>
-        <w:t>02</w:t>
+        <w:t>0</w:t>
+      </w:r>
+      <w:r>
+        <w:rPr>
+          <w:rFonts w:ascii="Calibri" w:hAnsi="Calibri" w:cs="Calibri"/>
+          <w:lang w:val="en-US"/>
+        </w:rPr>
+        <w:t>8</w:t>
       </w:r>
       <w:r>
         <w:rPr>
@@ -138,11 +138,13 @@
           <w:rFonts w:ascii="Calibri" w:hAnsi="Calibri" w:cs="Calibri"/>
           <w:lang w:val="en-US"/>
         </w:rPr>
-        <w:t>The module '</w:t>
-      </w:r>
-      <w:r>
-        <w:rPr>
-          <w:rFonts w:ascii="Calibri" w:hAnsi="Calibri" w:cs="Calibri"/>
+        <w:t xml:space="preserve">The purpose of the </w:t>
+      </w:r>
+      <w:r>
+        <w:rPr>
+          <w:rFonts w:ascii="Calibri" w:hAnsi="Calibri" w:cs="Calibri"/>
+          <w:b/>
+          <w:bCs/>
           <w:lang w:val="en-US"/>
         </w:rPr>
         <w:t>Statistics</w:t>
@@ -152,35 +154,7 @@
           <w:rFonts w:ascii="Calibri" w:hAnsi="Calibri" w:cs="Calibri"/>
           <w:lang w:val="en-US"/>
         </w:rPr>
-        <w:t>'</w:t>
-      </w:r>
-      <w:r>
-        <w:rPr>
-          <w:rFonts w:ascii="Calibri" w:hAnsi="Calibri" w:cs="Calibri"/>
-          <w:lang w:val="en-US"/>
-        </w:rPr>
-        <w:t xml:space="preserve"> has for purpose to compare statistical differences for each Time Frame (TF) and each electrode of interest. This is usually done during the exploration of the dataset to find period or interest</w:t>
-      </w:r>
-      <w:r>
-        <w:rPr>
-          <w:rFonts w:ascii="Calibri" w:hAnsi="Calibri" w:cs="Calibri"/>
-          <w:lang w:val="en-US"/>
-        </w:rPr>
-        <w:t>,</w:t>
-      </w:r>
-      <w:r>
-        <w:rPr>
-          <w:rFonts w:ascii="Calibri" w:hAnsi="Calibri" w:cs="Calibri"/>
-          <w:lang w:val="en-US"/>
-        </w:rPr>
-        <w:t xml:space="preserve"> to study the difference of EEG amplitude between conditions (trace analysis)</w:t>
-      </w:r>
-      <w:r>
-        <w:rPr>
-          <w:rFonts w:ascii="Calibri" w:hAnsi="Calibri" w:cs="Calibri"/>
-          <w:lang w:val="en-US"/>
-        </w:rPr>
-        <w:t xml:space="preserve"> or perform statistics on the inverse solution map of results (.</w:t>
+        <w:t xml:space="preserve"> module is to compare statistical differences for each time frame (</w:t>
       </w:r>
       <w:proofErr w:type="spellStart"/>
       <w:r>
@@ -188,6 +162,22 @@
           <w:rFonts w:ascii="Calibri" w:hAnsi="Calibri" w:cs="Calibri"/>
           <w:lang w:val="en-US"/>
         </w:rPr>
+        <w:t>tf</w:t>
+      </w:r>
+      <w:proofErr w:type="spellEnd"/>
+      <w:r>
+        <w:rPr>
+          <w:rFonts w:ascii="Calibri" w:hAnsi="Calibri" w:cs="Calibri"/>
+          <w:lang w:val="en-US"/>
+        </w:rPr>
+        <w:t>) and each electrode of interest. This is typically carried out when exploring the dataset to identify periods of interest, to study differences in EEG amplitude between conditions (trace analysis), or to perform statistics on the inverse solution map of results (.</w:t>
+      </w:r>
+      <w:proofErr w:type="spellStart"/>
+      <w:r>
+        <w:rPr>
+          <w:rFonts w:ascii="Calibri" w:hAnsi="Calibri" w:cs="Calibri"/>
+          <w:lang w:val="en-US"/>
+        </w:rPr>
         <w:t>ris</w:t>
       </w:r>
       <w:proofErr w:type="spellEnd"/>
@@ -196,23 +186,24 @@
           <w:rFonts w:ascii="Calibri" w:hAnsi="Calibri" w:cs="Calibri"/>
           <w:lang w:val="en-US"/>
         </w:rPr>
-        <w:t xml:space="preserve"> files)</w:t>
-      </w:r>
-      <w:r>
-        <w:rPr>
-          <w:rFonts w:ascii="Calibri" w:hAnsi="Calibri" w:cs="Calibri"/>
-          <w:lang w:val="en-US"/>
-        </w:rPr>
-        <w:t xml:space="preserve">. </w:t>
-      </w:r>
-    </w:p>
-    <w:p>
-      <w:pPr>
-        <w:rPr>
-          <w:rFonts w:ascii="Calibri" w:hAnsi="Calibri" w:cs="Calibri"/>
-          <w:lang w:val="en-US"/>
-        </w:rPr>
-      </w:pPr>
+        <w:t xml:space="preserve"> files).</w:t>
+      </w:r>
+      <w:r>
+        <w:rPr>
+          <w:rFonts w:ascii="Calibri" w:hAnsi="Calibri" w:cs="Calibri"/>
+          <w:lang w:val="en-US"/>
+        </w:rPr>
+        <w:t xml:space="preserve"> </w:t>
+      </w:r>
+    </w:p>
+    <w:p>
+      <w:pPr>
+        <w:rPr>
+          <w:rFonts w:ascii="Calibri" w:hAnsi="Calibri" w:cs="Calibri"/>
+          <w:lang w:val="en-US"/>
+        </w:rPr>
+      </w:pPr>
+      <w:proofErr w:type="gramStart"/>
       <w:r>
         <w:rPr>
           <w:rFonts w:ascii="Calibri" w:hAnsi="Calibri" w:cs="Calibri"/>
@@ -229,12 +220,29 @@
         <w:t>EEGpal</w:t>
       </w:r>
       <w:proofErr w:type="spellEnd"/>
-      <w:r>
-        <w:rPr>
-          <w:rFonts w:ascii="Calibri" w:hAnsi="Calibri" w:cs="Calibri"/>
-          <w:lang w:val="en-US"/>
-        </w:rPr>
-        <w:t xml:space="preserve"> produces outputs similar as what </w:t>
+      <w:proofErr w:type="gramEnd"/>
+      <w:r>
+        <w:rPr>
+          <w:rFonts w:ascii="Calibri" w:hAnsi="Calibri" w:cs="Calibri"/>
+          <w:lang w:val="en-US"/>
+        </w:rPr>
+        <w:t xml:space="preserve"> produces outputs </w:t>
+      </w:r>
+      <w:proofErr w:type="gramStart"/>
+      <w:r>
+        <w:rPr>
+          <w:rFonts w:ascii="Calibri" w:hAnsi="Calibri" w:cs="Calibri"/>
+          <w:lang w:val="en-US"/>
+        </w:rPr>
+        <w:t>similar to</w:t>
+      </w:r>
+      <w:proofErr w:type="gramEnd"/>
+      <w:r>
+        <w:rPr>
+          <w:rFonts w:ascii="Calibri" w:hAnsi="Calibri" w:cs="Calibri"/>
+          <w:lang w:val="en-US"/>
+        </w:rPr>
+        <w:t xml:space="preserve"> those proposed by </w:t>
       </w:r>
       <w:proofErr w:type="spellStart"/>
       <w:r>
@@ -250,7 +258,23 @@
           <w:rFonts w:ascii="Calibri" w:hAnsi="Calibri" w:cs="Calibri"/>
           <w:lang w:val="en-US"/>
         </w:rPr>
-        <w:t xml:space="preserve"> proposed in its own ‘Statistics on tracks’ option. However, it permits to perform ANOVA with several factors which is not possible in </w:t>
+        <w:t xml:space="preserve"> in its ‘Statistics on </w:t>
+      </w:r>
+      <w:proofErr w:type="gramStart"/>
+      <w:r>
+        <w:rPr>
+          <w:rFonts w:ascii="Calibri" w:hAnsi="Calibri" w:cs="Calibri"/>
+          <w:lang w:val="en-US"/>
+        </w:rPr>
+        <w:t>tracks’</w:t>
+      </w:r>
+      <w:proofErr w:type="gramEnd"/>
+      <w:r>
+        <w:rPr>
+          <w:rFonts w:ascii="Calibri" w:hAnsi="Calibri" w:cs="Calibri"/>
+          <w:lang w:val="en-US"/>
+        </w:rPr>
+        <w:t xml:space="preserve"> option. In addition, it enables ANOVA with multiple factors, which is not possible in </w:t>
       </w:r>
       <w:proofErr w:type="spellStart"/>
       <w:r>
@@ -266,12 +290,26 @@
           <w:rFonts w:ascii="Calibri" w:hAnsi="Calibri" w:cs="Calibri"/>
           <w:lang w:val="en-US"/>
         </w:rPr>
-        <w:t>. It replaces the STEN toolbox created by Jean-François Knebel (</w:t>
+        <w:t>. It also replaces the STEN toolbox created by Jean-François Knebel</w:t>
+      </w:r>
+      <w:r>
+        <w:rPr>
+          <w:rFonts w:ascii="Calibri" w:hAnsi="Calibri" w:cs="Calibri"/>
+          <w:lang w:val="en-US"/>
+        </w:rPr>
+        <w:t xml:space="preserve"> </w:t>
+      </w:r>
+      <w:r>
+        <w:rPr>
+          <w:rFonts w:ascii="Calibri" w:hAnsi="Calibri" w:cs="Calibri"/>
+          <w:lang w:val="en-US"/>
+        </w:rPr>
+        <w:t>(</w:t>
       </w:r>
       <w:hyperlink r:id="rId7" w:history="1">
         <w:r>
           <w:rPr>
-            <w:rStyle w:val="Lienhypertexte"/>
+            <w:rStyle w:val="Hyperlink"/>
             <w:rFonts w:ascii="Calibri" w:hAnsi="Calibri" w:cs="Calibri"/>
             <w:lang w:val="en-US"/>
           </w:rPr>
@@ -305,21 +343,7 @@
           <w:rFonts w:ascii="Calibri" w:hAnsi="Calibri" w:cs="Calibri"/>
           <w:lang w:val="en-US"/>
         </w:rPr>
-        <w:t xml:space="preserve">he Statistics module </w:t>
-      </w:r>
-      <w:r>
-        <w:rPr>
-          <w:rFonts w:ascii="Calibri" w:hAnsi="Calibri" w:cs="Calibri"/>
-          <w:lang w:val="en-US"/>
-        </w:rPr>
-        <w:t xml:space="preserve">required </w:t>
-      </w:r>
-      <w:r>
-        <w:rPr>
-          <w:rFonts w:ascii="Calibri" w:hAnsi="Calibri" w:cs="Calibri"/>
-          <w:lang w:val="en-US"/>
-        </w:rPr>
-        <w:t xml:space="preserve">the MATLAB </w:t>
+        <w:t xml:space="preserve">he </w:t>
       </w:r>
       <w:r>
         <w:rPr>
@@ -328,32 +352,52 @@
           <w:bCs/>
           <w:lang w:val="en-US"/>
         </w:rPr>
-        <w:t>Statistics and Machine Learning Toolbox</w:t>
-      </w:r>
-      <w:r>
-        <w:rPr>
-          <w:rFonts w:ascii="Calibri" w:hAnsi="Calibri" w:cs="Calibri"/>
-          <w:lang w:val="en-US"/>
-        </w:rPr>
-        <w:t xml:space="preserve"> add-on package</w:t>
-      </w:r>
-      <w:r>
-        <w:rPr>
-          <w:rFonts w:ascii="Calibri" w:hAnsi="Calibri" w:cs="Calibri"/>
-          <w:lang w:val="en-US"/>
-        </w:rPr>
-        <w:t xml:space="preserve"> to work.</w:t>
-      </w:r>
-    </w:p>
-    <w:p>
-      <w:pPr>
+        <w:t>Statistics</w:t>
+      </w:r>
+      <w:r>
+        <w:rPr>
+          <w:rFonts w:ascii="Calibri" w:hAnsi="Calibri" w:cs="Calibri"/>
+          <w:lang w:val="en-US"/>
+        </w:rPr>
+        <w:t xml:space="preserve"> module </w:t>
+      </w:r>
+      <w:r>
+        <w:rPr>
+          <w:rFonts w:ascii="Calibri" w:hAnsi="Calibri" w:cs="Calibri"/>
+          <w:lang w:val="en-US"/>
+        </w:rPr>
+        <w:t xml:space="preserve">required </w:t>
+      </w:r>
+      <w:r>
+        <w:rPr>
+          <w:rFonts w:ascii="Calibri" w:hAnsi="Calibri" w:cs="Calibri"/>
+          <w:lang w:val="en-US"/>
+        </w:rPr>
+        <w:t xml:space="preserve">the MATLAB </w:t>
+      </w:r>
+      <w:r>
         <w:rPr>
           <w:rFonts w:ascii="Calibri" w:hAnsi="Calibri" w:cs="Calibri"/>
           <w:b/>
           <w:bCs/>
           <w:lang w:val="en-US"/>
         </w:rPr>
-      </w:pPr>
+        <w:t>Statistics and Machine Learning Toolbox</w:t>
+      </w:r>
+      <w:r>
+        <w:rPr>
+          <w:rFonts w:ascii="Calibri" w:hAnsi="Calibri" w:cs="Calibri"/>
+          <w:lang w:val="en-US"/>
+        </w:rPr>
+        <w:t xml:space="preserve"> add-on package</w:t>
+      </w:r>
+      <w:r>
+        <w:rPr>
+          <w:rFonts w:ascii="Calibri" w:hAnsi="Calibri" w:cs="Calibri"/>
+          <w:lang w:val="en-US"/>
+        </w:rPr>
+        <w:t xml:space="preserve"> to work.</w:t>
+      </w:r>
     </w:p>
     <w:p>
       <w:pPr>
@@ -364,30 +408,16 @@
           <w:lang w:val="en-US"/>
         </w:rPr>
       </w:pPr>
-      <w:r>
+    </w:p>
+    <w:p>
+      <w:pPr>
         <w:rPr>
           <w:rFonts w:ascii="Calibri" w:hAnsi="Calibri" w:cs="Calibri"/>
           <w:b/>
           <w:bCs/>
           <w:lang w:val="en-US"/>
         </w:rPr>
-        <w:t>Before to start</w:t>
-      </w:r>
-    </w:p>
-    <w:p>
-      <w:pPr>
-        <w:rPr>
-          <w:rFonts w:ascii="Calibri" w:hAnsi="Calibri" w:cs="Calibri"/>
-          <w:lang w:val="en-US"/>
-        </w:rPr>
-      </w:pPr>
-      <w:r>
-        <w:rPr>
-          <w:rFonts w:ascii="Calibri" w:hAnsi="Calibri" w:cs="Calibri"/>
-          <w:lang w:val="en-US"/>
-        </w:rPr>
-        <w:t xml:space="preserve">The use of the Statistics module depends on the </w:t>
-      </w:r>
+      </w:pPr>
       <w:r>
         <w:rPr>
           <w:rFonts w:ascii="Calibri" w:hAnsi="Calibri" w:cs="Calibri"/>
@@ -395,6 +425,30 @@
           <w:bCs/>
           <w:lang w:val="en-US"/>
         </w:rPr>
+        <w:t>Before to start</w:t>
+      </w:r>
+    </w:p>
+    <w:p>
+      <w:pPr>
+        <w:rPr>
+          <w:rFonts w:ascii="Calibri" w:hAnsi="Calibri" w:cs="Calibri"/>
+          <w:lang w:val="en-US"/>
+        </w:rPr>
+      </w:pPr>
+      <w:r>
+        <w:rPr>
+          <w:rFonts w:ascii="Calibri" w:hAnsi="Calibri" w:cs="Calibri"/>
+          <w:lang w:val="en-US"/>
+        </w:rPr>
+        <w:t xml:space="preserve">The use of the Statistics module depends on the </w:t>
+      </w:r>
+      <w:r>
+        <w:rPr>
+          <w:rFonts w:ascii="Calibri" w:hAnsi="Calibri" w:cs="Calibri"/>
+          <w:b/>
+          <w:bCs/>
+          <w:lang w:val="en-US"/>
+        </w:rPr>
         <w:t>Full Design</w:t>
       </w:r>
       <w:r>
@@ -553,16 +607,28 @@
           <w:lang w:val="en-US"/>
         </w:rPr>
       </w:pPr>
-      <w:r>
-        <w:rPr>
-          <w:rFonts w:ascii="Calibri" w:hAnsi="Calibri" w:cs="Calibri"/>
-          <w:noProof/>
+    </w:p>
+    <w:p>
+      <w:pPr>
+        <w:tabs>
+          <w:tab w:val="left" w:pos="1140"/>
+        </w:tabs>
+        <w:jc w:val="center"/>
+        <w:rPr>
+          <w:rFonts w:ascii="Calibri" w:hAnsi="Calibri" w:cs="Calibri"/>
+          <w:lang w:val="en-US"/>
+        </w:rPr>
+      </w:pPr>
+      <w:r>
+        <w:rPr>
+          <w:rFonts w:ascii="Calibri" w:hAnsi="Calibri" w:cs="Calibri"/>
+          <w:lang w:val="en-US"/>
         </w:rPr>
         <w:drawing>
-          <wp:inline distT="0" distB="0" distL="0" distR="0" wp14:anchorId="5FE09569" wp14:editId="12913046">
-            <wp:extent cx="3088518" cy="2317750"/>
-            <wp:effectExtent l="0" t="0" r="0" b="6350"/>
-            <wp:docPr id="1734849520" name="Image 1"/>
+          <wp:inline distT="0" distB="0" distL="0" distR="0" wp14:anchorId="5BD8CBEB" wp14:editId="5A29A4CF">
+            <wp:extent cx="3352800" cy="2943771"/>
+            <wp:effectExtent l="0" t="0" r="0" b="9525"/>
+            <wp:docPr id="2038799170" name="Picture 1" descr="A screenshot of a computer&#10;&#10;AI-generated content may be incorrect."/>
             <wp:cNvGraphicFramePr>
               <a:graphicFrameLocks xmlns:a="http://schemas.openxmlformats.org/drawingml/2006/main" noChangeAspect="1"/>
             </wp:cNvGraphicFramePr>
@@ -570,7 +636,7 @@
               <a:graphicData uri="http://schemas.openxmlformats.org/drawingml/2006/picture">
                 <pic:pic xmlns:pic="http://schemas.openxmlformats.org/drawingml/2006/picture">
                   <pic:nvPicPr>
-                    <pic:cNvPr id="1734849520" name=""/>
+                    <pic:cNvPr id="2038799170" name="Picture 1" descr="A screenshot of a computer&#10;&#10;AI-generated content may be incorrect."/>
                     <pic:cNvPicPr/>
                   </pic:nvPicPr>
                   <pic:blipFill>
@@ -582,7 +648,7 @@
                   <pic:spPr>
                     <a:xfrm>
                       <a:off x="0" y="0"/>
-                      <a:ext cx="3093325" cy="2321357"/>
+                      <a:ext cx="3357409" cy="2947818"/>
                     </a:xfrm>
                     <a:prstGeom prst="rect">
                       <a:avLst/>
@@ -605,15 +671,7 @@
     </w:p>
     <w:p>
       <w:pPr>
-        <w:rPr>
-          <w:rFonts w:ascii="Calibri" w:hAnsi="Calibri" w:cs="Calibri"/>
-          <w:lang w:val="en-US"/>
-        </w:rPr>
-      </w:pPr>
-    </w:p>
-    <w:p>
-      <w:pPr>
-        <w:pStyle w:val="Titre3"/>
+        <w:pStyle w:val="Heading3"/>
         <w:rPr>
           <w:rFonts w:ascii="Calibri" w:hAnsi="Calibri" w:cs="Calibri"/>
           <w:lang w:val="en-US"/>
@@ -638,13 +696,14 @@
       </w:pPr>
       <w:r>
         <w:rPr>
-          <w:noProof/>
+          <w:rFonts w:ascii="Calibri" w:hAnsi="Calibri" w:cs="Calibri"/>
+          <w:lang w:val="en-US"/>
         </w:rPr>
         <w:drawing>
-          <wp:inline distT="0" distB="0" distL="0" distR="0" wp14:anchorId="27561350" wp14:editId="6BE3697E">
-            <wp:extent cx="5760720" cy="2886075"/>
-            <wp:effectExtent l="0" t="0" r="0" b="9525"/>
-            <wp:docPr id="463147552" name="Image 1"/>
+          <wp:inline distT="0" distB="0" distL="0" distR="0" wp14:anchorId="4E0A12B6" wp14:editId="18323D7A">
+            <wp:extent cx="5760720" cy="2806065"/>
+            <wp:effectExtent l="0" t="0" r="0" b="0"/>
+            <wp:docPr id="184227185" name="Picture 1" descr="A screenshot of a computer&#10;&#10;AI-generated content may be incorrect."/>
             <wp:cNvGraphicFramePr>
               <a:graphicFrameLocks xmlns:a="http://schemas.openxmlformats.org/drawingml/2006/main" noChangeAspect="1"/>
             </wp:cNvGraphicFramePr>
@@ -652,7 +711,7 @@
               <a:graphicData uri="http://schemas.openxmlformats.org/drawingml/2006/picture">
                 <pic:pic xmlns:pic="http://schemas.openxmlformats.org/drawingml/2006/picture">
                   <pic:nvPicPr>
-                    <pic:cNvPr id="463147552" name=""/>
+                    <pic:cNvPr id="184227185" name="Picture 1" descr="A screenshot of a computer&#10;&#10;AI-generated content may be incorrect."/>
                     <pic:cNvPicPr/>
                   </pic:nvPicPr>
                   <pic:blipFill>
@@ -664,7 +723,7 @@
                   <pic:spPr>
                     <a:xfrm>
                       <a:off x="0" y="0"/>
-                      <a:ext cx="5760720" cy="2886075"/>
+                      <a:ext cx="5760720" cy="2806065"/>
                     </a:xfrm>
                     <a:prstGeom prst="rect">
                       <a:avLst/>
@@ -679,7 +738,7 @@
     </w:p>
     <w:p>
       <w:pPr>
-        <w:pStyle w:val="Paragraphedeliste"/>
+        <w:pStyle w:val="ListParagraph"/>
         <w:numPr>
           <w:ilvl w:val="0"/>
           <w:numId w:val="1"/>
@@ -694,12 +753,19 @@
           <w:rFonts w:ascii="Calibri" w:hAnsi="Calibri" w:cs="Calibri"/>
           <w:lang w:val="en-US"/>
         </w:rPr>
-        <w:t xml:space="preserve">Sampling rate of the data. Normally should be automatically transfer from the main windows. You can adjust if it is not the case. </w:t>
-      </w:r>
-    </w:p>
-    <w:p>
-      <w:pPr>
-        <w:pStyle w:val="Paragraphedeliste"/>
+        <w:t>Sampling rate of the data. This should normally be transferred automatically from the main window. You can adjust this if necessary.</w:t>
+      </w:r>
+      <w:r>
+        <w:rPr>
+          <w:rFonts w:ascii="Calibri" w:hAnsi="Calibri" w:cs="Calibri"/>
+          <w:lang w:val="en-US"/>
+        </w:rPr>
+        <w:t xml:space="preserve"> </w:t>
+      </w:r>
+    </w:p>
+    <w:p>
+      <w:pPr>
+        <w:pStyle w:val="ListParagraph"/>
         <w:numPr>
           <w:ilvl w:val="0"/>
           <w:numId w:val="1"/>
@@ -714,21 +780,55 @@
           <w:rFonts w:ascii="Calibri" w:hAnsi="Calibri" w:cs="Calibri"/>
           <w:lang w:val="en-US"/>
         </w:rPr>
-        <w:t>Specify the time interval</w:t>
-      </w:r>
-      <w:r>
-        <w:rPr>
-          <w:rFonts w:ascii="Calibri" w:hAnsi="Calibri" w:cs="Calibri"/>
-          <w:lang w:val="en-US"/>
-        </w:rPr>
-        <w:t xml:space="preserve"> to test</w:t>
-      </w:r>
-      <w:r>
-        <w:rPr>
-          <w:rFonts w:ascii="Calibri" w:hAnsi="Calibri" w:cs="Calibri"/>
-          <w:lang w:val="en-US"/>
-        </w:rPr>
-        <w:t xml:space="preserve">. </w:t>
+        <w:t xml:space="preserve">Specify the time interval. Warning: the value 0 marks the start of the file. This module does not </w:t>
+      </w:r>
+      <w:proofErr w:type="gramStart"/>
+      <w:r>
+        <w:rPr>
+          <w:rFonts w:ascii="Calibri" w:hAnsi="Calibri" w:cs="Calibri"/>
+          <w:lang w:val="en-US"/>
+        </w:rPr>
+        <w:t>take into account</w:t>
+      </w:r>
+      <w:proofErr w:type="gramEnd"/>
+      <w:r>
+        <w:rPr>
+          <w:rFonts w:ascii="Calibri" w:hAnsi="Calibri" w:cs="Calibri"/>
+          <w:lang w:val="en-US"/>
+        </w:rPr>
+        <w:t xml:space="preserve"> </w:t>
+      </w:r>
+      <w:proofErr w:type="gramStart"/>
+      <w:r>
+        <w:rPr>
+          <w:rFonts w:ascii="Calibri" w:hAnsi="Calibri" w:cs="Calibri"/>
+          <w:lang w:val="en-US"/>
+        </w:rPr>
+        <w:t>a possible</w:t>
+      </w:r>
+      <w:proofErr w:type="gramEnd"/>
+      <w:r>
+        <w:rPr>
+          <w:rFonts w:ascii="Calibri" w:hAnsi="Calibri" w:cs="Calibri"/>
+          <w:lang w:val="en-US"/>
+        </w:rPr>
+        <w:t xml:space="preserve"> .</w:t>
+      </w:r>
+      <w:proofErr w:type="spellStart"/>
+      <w:r>
+        <w:rPr>
+          <w:rFonts w:ascii="Calibri" w:hAnsi="Calibri" w:cs="Calibri"/>
+          <w:lang w:val="en-US"/>
+        </w:rPr>
+        <w:t>mrk</w:t>
+      </w:r>
+      <w:proofErr w:type="spellEnd"/>
+      <w:r>
+        <w:rPr>
+          <w:rFonts w:ascii="Calibri" w:hAnsi="Calibri" w:cs="Calibri"/>
+          <w:lang w:val="en-US"/>
+        </w:rPr>
+        <w:t xml:space="preserve"> file that could define a different origin.</w:t>
       </w:r>
       <w:r>
         <w:rPr>
@@ -737,20 +837,13 @@
         </w:rPr>
         <w:br/>
       </w:r>
-      <w:r>
-        <w:rPr>
-          <w:rFonts w:ascii="Calibri" w:hAnsi="Calibri" w:cs="Calibri"/>
-          <w:lang w:val="en-US"/>
-        </w:rPr>
-        <w:t>WARNING: The value 0 is the beginning of the file. This module doesn’t take account about possible .</w:t>
-      </w:r>
       <w:proofErr w:type="spellStart"/>
       <w:r>
         <w:rPr>
           <w:rFonts w:ascii="Calibri" w:hAnsi="Calibri" w:cs="Calibri"/>
           <w:lang w:val="en-US"/>
         </w:rPr>
-        <w:t>mrk</w:t>
+        <w:t>EoF</w:t>
       </w:r>
       <w:proofErr w:type="spellEnd"/>
       <w:r>
@@ -758,58 +851,19 @@
           <w:rFonts w:ascii="Calibri" w:hAnsi="Calibri" w:cs="Calibri"/>
           <w:lang w:val="en-US"/>
         </w:rPr>
-        <w:t xml:space="preserve"> file which could define another origin. </w:t>
-      </w:r>
-      <w:r>
-        <w:rPr>
-          <w:rFonts w:ascii="Calibri" w:hAnsi="Calibri" w:cs="Calibri"/>
-          <w:lang w:val="en-US"/>
-        </w:rPr>
-        <w:br/>
-      </w:r>
-      <w:proofErr w:type="spellStart"/>
-      <w:r>
-        <w:rPr>
-          <w:rFonts w:ascii="Calibri" w:hAnsi="Calibri" w:cs="Calibri"/>
-          <w:lang w:val="en-US"/>
-        </w:rPr>
-        <w:t>EoF</w:t>
-      </w:r>
-      <w:proofErr w:type="spellEnd"/>
-      <w:r>
-        <w:rPr>
-          <w:rFonts w:ascii="Calibri" w:hAnsi="Calibri" w:cs="Calibri"/>
-          <w:lang w:val="en-US"/>
-        </w:rPr>
-        <w:t xml:space="preserve">=End of </w:t>
-      </w:r>
-      <w:proofErr w:type="spellStart"/>
-      <w:r>
-        <w:rPr>
-          <w:rFonts w:ascii="Calibri" w:hAnsi="Calibri" w:cs="Calibri"/>
-          <w:lang w:val="en-US"/>
-        </w:rPr>
-        <w:t>File.</w:t>
-      </w:r>
-      <w:r>
-        <w:rPr>
-          <w:rFonts w:ascii="Calibri" w:hAnsi="Calibri" w:cs="Calibri"/>
-          <w:lang w:val="en-US"/>
-        </w:rPr>
-        <w:t>Specify</w:t>
-      </w:r>
-      <w:proofErr w:type="spellEnd"/>
-      <w:r>
-        <w:rPr>
-          <w:rFonts w:ascii="Calibri" w:hAnsi="Calibri" w:cs="Calibri"/>
-          <w:lang w:val="en-US"/>
-        </w:rPr>
-        <w:t xml:space="preserve"> the time interval. </w:t>
-      </w:r>
-    </w:p>
-    <w:p>
-      <w:pPr>
-        <w:pStyle w:val="Paragraphedeliste"/>
+        <w:t>=End of File.</w:t>
+      </w:r>
+      <w:r>
+        <w:rPr>
+          <w:rFonts w:ascii="Calibri" w:hAnsi="Calibri" w:cs="Calibri"/>
+          <w:lang w:val="en-US"/>
+        </w:rPr>
+        <w:t xml:space="preserve"> </w:t>
+      </w:r>
+    </w:p>
+    <w:p>
+      <w:pPr>
+        <w:pStyle w:val="ListParagraph"/>
         <w:numPr>
           <w:ilvl w:val="0"/>
           <w:numId w:val="1"/>
@@ -824,19 +878,19 @@
           <w:rFonts w:ascii="Calibri" w:hAnsi="Calibri" w:cs="Calibri"/>
           <w:lang w:val="en-US"/>
         </w:rPr>
-        <w:t>I</w:t>
-      </w:r>
-      <w:r>
-        <w:rPr>
-          <w:rFonts w:ascii="Calibri" w:hAnsi="Calibri" w:cs="Calibri"/>
-          <w:lang w:val="en-US"/>
-        </w:rPr>
-        <w:t>nstead of looking at each time point, you can average them into a single time point by selecting this option.</w:t>
-      </w:r>
-    </w:p>
-    <w:p>
-      <w:pPr>
-        <w:pStyle w:val="Paragraphedeliste"/>
+        <w:t>Instead of looking at each time point individually, you can create an average by selecting this option</w:t>
+      </w:r>
+      <w:r>
+        <w:rPr>
+          <w:rFonts w:ascii="Calibri" w:hAnsi="Calibri" w:cs="Calibri"/>
+          <w:lang w:val="en-US"/>
+        </w:rPr>
+        <w:t>.</w:t>
+      </w:r>
+    </w:p>
+    <w:p>
+      <w:pPr>
+        <w:pStyle w:val="ListParagraph"/>
         <w:numPr>
           <w:ilvl w:val="0"/>
           <w:numId w:val="1"/>
@@ -851,31 +905,8 @@
           <w:rFonts w:ascii="Calibri" w:hAnsi="Calibri" w:cs="Calibri"/>
           <w:lang w:val="en-US"/>
         </w:rPr>
-        <w:t>Specify the electrode to study, Specify the indices of the electrodes (</w:t>
-      </w:r>
-      <w:r>
-        <w:rPr>
-          <w:rFonts w:ascii="Calibri" w:hAnsi="Calibri" w:cs="Calibri"/>
-          <w:lang w:val="en-US"/>
-        </w:rPr>
-        <w:t xml:space="preserve">e.g. </w:t>
-      </w:r>
-      <w:r>
-        <w:rPr>
-          <w:rFonts w:ascii="Calibri" w:hAnsi="Calibri" w:cs="Calibri"/>
-          <w:lang w:val="en-US"/>
-        </w:rPr>
-        <w:t>1 2 64) and not the name specified by the coordinate file (</w:t>
-      </w:r>
-      <w:proofErr w:type="spellStart"/>
-      <w:r>
-        <w:rPr>
-          <w:rFonts w:ascii="Calibri" w:hAnsi="Calibri" w:cs="Calibri"/>
-          <w:lang w:val="en-US"/>
-        </w:rPr>
-        <w:t>e.g</w:t>
-      </w:r>
-      <w:proofErr w:type="spellEnd"/>
+        <w:t>Specify the electrode to be studied and the indices of the electrodes (1, 2, 64), rather than the names specified by the coordinate file (A1, A2, B32).</w:t>
+      </w:r>
       <w:r>
         <w:rPr>
           <w:rFonts w:ascii="Calibri" w:hAnsi="Calibri" w:cs="Calibri"/>
@@ -883,24 +914,19 @@
         </w:rPr>
         <w:t xml:space="preserve"> </w:t>
       </w:r>
-      <w:r>
-        <w:rPr>
-          <w:rFonts w:ascii="Calibri" w:hAnsi="Calibri" w:cs="Calibri"/>
-          <w:lang w:val="en-US"/>
-        </w:rPr>
-        <w:t>A1 A2 B32).</w:t>
-      </w:r>
-      <w:r>
-        <w:rPr>
-          <w:rFonts w:ascii="Calibri" w:hAnsi="Calibri" w:cs="Calibri"/>
-          <w:lang w:val="en-US"/>
-        </w:rPr>
-        <w:t xml:space="preserve"> A ‘*’ means that all the electrodes will be study. </w:t>
-      </w:r>
-    </w:p>
-    <w:p>
-      <w:pPr>
-        <w:pStyle w:val="Paragraphedeliste"/>
+      <w:bookmarkStart w:id="0" w:name="_Hlk207549631"/>
+      <w:r>
+        <w:rPr>
+          <w:rFonts w:ascii="Calibri" w:hAnsi="Calibri" w:cs="Calibri"/>
+          <w:lang w:val="en-US"/>
+        </w:rPr>
+        <w:t xml:space="preserve">A ‘*’ means that all the electrodes will be study. </w:t>
+      </w:r>
+    </w:p>
+    <w:bookmarkEnd w:id="0"/>
+    <w:p>
+      <w:pPr>
+        <w:pStyle w:val="ListParagraph"/>
         <w:numPr>
           <w:ilvl w:val="0"/>
           <w:numId w:val="1"/>
@@ -915,14 +941,7 @@
           <w:rFonts w:ascii="Calibri" w:hAnsi="Calibri" w:cs="Calibri"/>
           <w:lang w:val="en-US"/>
         </w:rPr>
-        <w:t xml:space="preserve">You can study additional channels with </w:t>
-      </w:r>
-      <w:r>
-        <w:rPr>
-          <w:rFonts w:ascii="Calibri" w:hAnsi="Calibri" w:cs="Calibri"/>
-          <w:lang w:val="en-US"/>
-        </w:rPr>
-        <w:t xml:space="preserve">the average of electrodes specified in </w:t>
+        <w:t xml:space="preserve">You can study additional channels with the average of electrodes specified in </w:t>
       </w:r>
       <w:r>
         <w:rPr>
@@ -938,26 +957,12 @@
           <w:rFonts w:ascii="Calibri" w:hAnsi="Calibri" w:cs="Calibri"/>
           <w:lang w:val="en-US"/>
         </w:rPr>
-        <w:t>, the global field power (GFP) or the global map dissimilarity (</w:t>
-      </w:r>
-      <w:r>
-        <w:rPr>
-          <w:rFonts w:ascii="Calibri" w:hAnsi="Calibri" w:cs="Calibri"/>
-          <w:lang w:val="en-US"/>
-        </w:rPr>
-        <w:t>Dis/</w:t>
-      </w:r>
-      <w:r>
-        <w:rPr>
-          <w:rFonts w:ascii="Calibri" w:hAnsi="Calibri" w:cs="Calibri"/>
-          <w:lang w:val="en-US"/>
-        </w:rPr>
-        <w:t>GMD).</w:t>
-      </w:r>
-    </w:p>
-    <w:p>
-      <w:pPr>
-        <w:pStyle w:val="Paragraphedeliste"/>
+        <w:t>, the global field power (GFP) or the global map dissimilarity (Dis/GMD).</w:t>
+      </w:r>
+    </w:p>
+    <w:p>
+      <w:pPr>
+        <w:pStyle w:val="ListParagraph"/>
         <w:numPr>
           <w:ilvl w:val="0"/>
           <w:numId w:val="1"/>
@@ -972,21 +977,7 @@
           <w:rFonts w:ascii="Calibri" w:hAnsi="Calibri" w:cs="Calibri"/>
           <w:lang w:val="en-US"/>
         </w:rPr>
-        <w:t xml:space="preserve">This section </w:t>
-      </w:r>
-      <w:r>
-        <w:rPr>
-          <w:rFonts w:ascii="Calibri" w:hAnsi="Calibri" w:cs="Calibri"/>
-          <w:lang w:val="en-US"/>
-        </w:rPr>
-        <w:t>summarizes</w:t>
-      </w:r>
-      <w:r>
-        <w:rPr>
-          <w:rFonts w:ascii="Calibri" w:hAnsi="Calibri" w:cs="Calibri"/>
-          <w:lang w:val="en-US"/>
-        </w:rPr>
-        <w:t xml:space="preserve"> the factorial design to be studied according to the elements specified in the </w:t>
+        <w:t xml:space="preserve">This section summarizes the factorial design to be studied according to the elements specified in the </w:t>
       </w:r>
       <w:r>
         <w:rPr>
@@ -1007,7 +998,7 @@
     </w:p>
     <w:p>
       <w:pPr>
-        <w:pStyle w:val="Paragraphedeliste"/>
+        <w:pStyle w:val="ListParagraph"/>
         <w:numPr>
           <w:ilvl w:val="0"/>
           <w:numId w:val="1"/>
@@ -1085,7 +1076,7 @@
     </w:p>
     <w:p>
       <w:pPr>
-        <w:pStyle w:val="Paragraphedeliste"/>
+        <w:pStyle w:val="ListParagraph"/>
         <w:numPr>
           <w:ilvl w:val="1"/>
           <w:numId w:val="1"/>
@@ -1163,7 +1154,7 @@
     </w:p>
     <w:p>
       <w:pPr>
-        <w:pStyle w:val="Paragraphedeliste"/>
+        <w:pStyle w:val="ListParagraph"/>
         <w:numPr>
           <w:ilvl w:val="1"/>
           <w:numId w:val="1"/>
@@ -1194,14 +1185,7 @@
           <w:rFonts w:ascii="Calibri" w:hAnsi="Calibri" w:cs="Calibri"/>
           <w:lang w:val="en-US"/>
         </w:rPr>
-        <w:t xml:space="preserve"> or</w:t>
-      </w:r>
-      <w:r>
-        <w:rPr>
-          <w:rFonts w:ascii="Calibri" w:hAnsi="Calibri" w:cs="Calibri"/>
-          <w:lang w:val="en-US"/>
-        </w:rPr>
-        <w:t xml:space="preserve"> </w:t>
+        <w:t xml:space="preserve"> or </w:t>
       </w:r>
       <w:r>
         <w:rPr>
@@ -1210,16 +1194,7 @@
           <w:iCs/>
           <w:lang w:val="en-US"/>
         </w:rPr>
-        <w:t>Paired T-Test</w:t>
-      </w:r>
-      <w:r>
-        <w:rPr>
-          <w:rFonts w:ascii="Calibri" w:hAnsi="Calibri" w:cs="Calibri"/>
-          <w:i/>
-          <w:iCs/>
-          <w:lang w:val="en-US"/>
-        </w:rPr>
-        <w:t xml:space="preserve"> </w:t>
+        <w:t xml:space="preserve">Paired T-Test </w:t>
       </w:r>
       <w:r>
         <w:rPr>
@@ -1231,7 +1206,7 @@
     </w:p>
     <w:p>
       <w:pPr>
-        <w:pStyle w:val="Paragraphedeliste"/>
+        <w:pStyle w:val="ListParagraph"/>
         <w:numPr>
           <w:ilvl w:val="1"/>
           <w:numId w:val="1"/>
@@ -1276,7 +1251,7 @@
     </w:p>
     <w:p>
       <w:pPr>
-        <w:pStyle w:val="Paragraphedeliste"/>
+        <w:pStyle w:val="ListParagraph"/>
         <w:numPr>
           <w:ilvl w:val="1"/>
           <w:numId w:val="1"/>
@@ -1305,7 +1280,7 @@
     </w:p>
     <w:p>
       <w:pPr>
-        <w:pStyle w:val="Paragraphedeliste"/>
+        <w:pStyle w:val="ListParagraph"/>
         <w:numPr>
           <w:ilvl w:val="1"/>
           <w:numId w:val="1"/>
@@ -1334,7 +1309,7 @@
     </w:p>
     <w:p>
       <w:pPr>
-        <w:pStyle w:val="Paragraphedeliste"/>
+        <w:pStyle w:val="ListParagraph"/>
         <w:numPr>
           <w:ilvl w:val="1"/>
           <w:numId w:val="1"/>
@@ -1363,7 +1338,7 @@
     </w:p>
     <w:p>
       <w:pPr>
-        <w:pStyle w:val="Paragraphedeliste"/>
+        <w:pStyle w:val="ListParagraph"/>
         <w:numPr>
           <w:ilvl w:val="0"/>
           <w:numId w:val="1"/>
@@ -1383,7 +1358,7 @@
     </w:p>
     <w:p>
       <w:pPr>
-        <w:pStyle w:val="Paragraphedeliste"/>
+        <w:pStyle w:val="ListParagraph"/>
         <w:numPr>
           <w:ilvl w:val="0"/>
           <w:numId w:val="1"/>
@@ -1398,21 +1373,7 @@
           <w:rFonts w:ascii="Calibri" w:hAnsi="Calibri" w:cs="Calibri"/>
           <w:lang w:val="en-US"/>
         </w:rPr>
-        <w:t xml:space="preserve">Correct the </w:t>
-      </w:r>
-      <w:r>
-        <w:rPr>
-          <w:rFonts w:ascii="Calibri" w:hAnsi="Calibri" w:cs="Calibri"/>
-          <w:lang w:val="en-US"/>
-        </w:rPr>
-        <w:t>statistical threshold</w:t>
-      </w:r>
-      <w:r>
-        <w:rPr>
-          <w:rFonts w:ascii="Calibri" w:hAnsi="Calibri" w:cs="Calibri"/>
-          <w:lang w:val="en-US"/>
-        </w:rPr>
-        <w:t xml:space="preserve"> specified in </w:t>
+        <w:t xml:space="preserve">Correct the statistical threshold specified in </w:t>
       </w:r>
       <w:r>
         <w:rPr>
@@ -1496,48 +1457,14 @@
           <w:rFonts w:ascii="Calibri" w:hAnsi="Calibri" w:cs="Calibri"/>
           <w:i/>
           <w:iCs/>
-        </w:rPr>
-        <w:t xml:space="preserve">The </w:t>
-      </w:r>
-      <w:proofErr w:type="spellStart"/>
-      <w:r>
-        <w:rPr>
-          <w:rFonts w:ascii="Calibri" w:hAnsi="Calibri" w:cs="Calibri"/>
-          <w:i/>
-          <w:iCs/>
-        </w:rPr>
-        <w:t>Annals</w:t>
-      </w:r>
-      <w:proofErr w:type="spellEnd"/>
-      <w:r>
-        <w:rPr>
-          <w:rFonts w:ascii="Calibri" w:hAnsi="Calibri" w:cs="Calibri"/>
-          <w:i/>
-          <w:iCs/>
-        </w:rPr>
-        <w:t xml:space="preserve"> of </w:t>
-      </w:r>
-      <w:proofErr w:type="spellStart"/>
-      <w:r>
-        <w:rPr>
-          <w:rFonts w:ascii="Calibri" w:hAnsi="Calibri" w:cs="Calibri"/>
-          <w:i/>
-          <w:iCs/>
-        </w:rPr>
-        <w:t>Statistics</w:t>
-      </w:r>
-      <w:proofErr w:type="spellEnd"/>
-      <w:r>
-        <w:rPr>
-          <w:rFonts w:ascii="Calibri" w:hAnsi="Calibri" w:cs="Calibri"/>
-          <w:i/>
-          <w:iCs/>
-        </w:rPr>
-        <w:t>. 29(4), 1165-1188.</w:t>
-      </w:r>
-      <w:r>
-        <w:rPr>
-          <w:rFonts w:ascii="Calibri" w:hAnsi="Calibri" w:cs="Calibri"/>
+          <w:lang w:val="en-US"/>
+        </w:rPr>
+        <w:t>The Annals of Statistics. 29(4), 1165-1188.</w:t>
+      </w:r>
+      <w:r>
+        <w:rPr>
+          <w:rFonts w:ascii="Calibri" w:hAnsi="Calibri" w:cs="Calibri"/>
+          <w:lang w:val="en-US"/>
         </w:rPr>
         <w:br/>
       </w:r>
@@ -1552,7 +1479,7 @@
     </w:p>
     <w:p>
       <w:pPr>
-        <w:pStyle w:val="Paragraphedeliste"/>
+        <w:pStyle w:val="ListParagraph"/>
         <w:numPr>
           <w:ilvl w:val="0"/>
           <w:numId w:val="1"/>
@@ -1567,14 +1494,21 @@
           <w:rFonts w:ascii="Calibri" w:hAnsi="Calibri" w:cs="Calibri"/>
           <w:lang w:val="en-US"/>
         </w:rPr>
-        <w:t xml:space="preserve">In addition to statistical significance, you can apply a criterion with a minimum number of contiguous electrodes (clusters) that are significant. </w:t>
-      </w:r>
-      <w:r>
-        <w:rPr>
-          <w:rFonts w:ascii="Calibri" w:hAnsi="Calibri" w:cs="Calibri"/>
-          <w:lang w:val="en-US"/>
-        </w:rPr>
-        <w:t xml:space="preserve"> </w:t>
+        <w:t>In addition to statistical significance, you can apply a criterion based on the minimum number of contiguous significant electrodes (clusters)</w:t>
+      </w:r>
+      <w:r>
+        <w:rPr>
+          <w:rFonts w:ascii="Calibri" w:hAnsi="Calibri" w:cs="Calibri"/>
+          <w:lang w:val="en-US"/>
+        </w:rPr>
+        <w:t>.</w:t>
+      </w:r>
+      <w:r>
+        <w:rPr>
+          <w:rFonts w:ascii="Calibri" w:hAnsi="Calibri" w:cs="Calibri"/>
+          <w:lang w:val="en-US"/>
+        </w:rPr>
+        <w:t xml:space="preserve">  </w:t>
       </w:r>
       <w:r>
         <w:rPr>
@@ -1582,42 +1516,21 @@
           <w:lang w:val="en-US"/>
         </w:rPr>
         <w:br/>
-        <w:t>WARNING</w:t>
-      </w:r>
-      <w:r>
-        <w:rPr>
-          <w:rFonts w:ascii="Calibri" w:hAnsi="Calibri" w:cs="Calibri"/>
-          <w:lang w:val="en-US"/>
-        </w:rPr>
-        <w:t>1</w:t>
-      </w:r>
-      <w:r>
-        <w:rPr>
-          <w:rFonts w:ascii="Calibri" w:hAnsi="Calibri" w:cs="Calibri"/>
-          <w:lang w:val="en-US"/>
-        </w:rPr>
-        <w:t>:</w:t>
-      </w:r>
-      <w:r>
-        <w:rPr>
-          <w:rFonts w:ascii="Calibri" w:hAnsi="Calibri" w:cs="Calibri"/>
-          <w:lang w:val="en-US"/>
-        </w:rPr>
-        <w:t xml:space="preserve"> This parameter doesn't take into account the spatial </w:t>
-      </w:r>
-      <w:r>
-        <w:rPr>
-          <w:rFonts w:ascii="Calibri" w:hAnsi="Calibri" w:cs="Calibri"/>
-          <w:lang w:val="en-US"/>
-        </w:rPr>
-        <w:t>localization</w:t>
-      </w:r>
-      <w:r>
-        <w:rPr>
-          <w:rFonts w:ascii="Calibri" w:hAnsi="Calibri" w:cs="Calibri"/>
-          <w:lang w:val="en-US"/>
-        </w:rPr>
-        <w:t>, but only the consecutive channels.</w:t>
+        <w:t xml:space="preserve">WARNING1: </w:t>
+      </w:r>
+      <w:r>
+        <w:rPr>
+          <w:rFonts w:ascii="Calibri" w:hAnsi="Calibri" w:cs="Calibri"/>
+          <w:lang w:val="en-US"/>
+        </w:rPr>
+        <w:t xml:space="preserve">This parameter only considers consecutive channels, not spatial </w:t>
+      </w:r>
+      <w:r>
+        <w:rPr>
+          <w:rFonts w:ascii="Calibri" w:hAnsi="Calibri" w:cs="Calibri"/>
+          <w:lang w:val="en-US"/>
+        </w:rPr>
+        <w:t>localization.</w:t>
       </w:r>
       <w:r>
         <w:rPr>
@@ -1625,42 +1538,14 @@
           <w:lang w:val="en-US"/>
         </w:rPr>
         <w:br/>
-        <w:t>WARNING</w:t>
-      </w:r>
-      <w:r>
-        <w:rPr>
-          <w:rFonts w:ascii="Calibri" w:hAnsi="Calibri" w:cs="Calibri"/>
-          <w:lang w:val="en-US"/>
-        </w:rPr>
-        <w:t>2</w:t>
-      </w:r>
-      <w:r>
-        <w:rPr>
-          <w:rFonts w:ascii="Calibri" w:hAnsi="Calibri" w:cs="Calibri"/>
-          <w:lang w:val="en-US"/>
-        </w:rPr>
-        <w:t>:</w:t>
-      </w:r>
-      <w:r>
-        <w:rPr>
-          <w:rFonts w:ascii="Calibri" w:hAnsi="Calibri" w:cs="Calibri"/>
-          <w:lang w:val="en-US"/>
-        </w:rPr>
-        <w:t xml:space="preserve"> It excludes Average</w:t>
-      </w:r>
-      <w:r>
-        <w:rPr>
-          <w:rFonts w:ascii="Calibri" w:hAnsi="Calibri" w:cs="Calibri"/>
-          <w:lang w:val="en-US"/>
-        </w:rPr>
-        <w:t>d</w:t>
-      </w:r>
-      <w:r>
-        <w:rPr>
-          <w:rFonts w:ascii="Calibri" w:hAnsi="Calibri" w:cs="Calibri"/>
-          <w:lang w:val="en-US"/>
-        </w:rPr>
-        <w:t>, GFP, Dis/GMD channels</w:t>
+        <w:t xml:space="preserve">WARNING2: </w:t>
+      </w:r>
+      <w:r>
+        <w:rPr>
+          <w:rFonts w:ascii="Calibri" w:hAnsi="Calibri" w:cs="Calibri"/>
+          <w:lang w:val="en-US"/>
+        </w:rPr>
+        <w:t>This is not applied to the Averaged, GFP, Dis/GMD channels</w:t>
       </w:r>
       <w:r>
         <w:rPr>
@@ -1672,7 +1557,7 @@
     </w:p>
     <w:p>
       <w:pPr>
-        <w:pStyle w:val="Paragraphedeliste"/>
+        <w:pStyle w:val="ListParagraph"/>
         <w:numPr>
           <w:ilvl w:val="0"/>
           <w:numId w:val="1"/>
@@ -1682,27 +1567,13 @@
           <w:lang w:val="en-US"/>
         </w:rPr>
       </w:pPr>
-      <w:r>
-        <w:rPr>
-          <w:rFonts w:ascii="Calibri" w:hAnsi="Calibri" w:cs="Calibri"/>
-          <w:lang w:val="en-US"/>
-        </w:rPr>
-        <w:t xml:space="preserve">In addition to statistical significance, you can apply a criterion with a minimum </w:t>
-      </w:r>
-      <w:r>
-        <w:rPr>
-          <w:rFonts w:ascii="Calibri" w:hAnsi="Calibri" w:cs="Calibri"/>
-          <w:lang w:val="en-US"/>
-        </w:rPr>
-        <w:t xml:space="preserve">duration of significant period (need to be specified in Time Frame and not </w:t>
-      </w:r>
       <w:proofErr w:type="spellStart"/>
       <w:r>
         <w:rPr>
           <w:rFonts w:ascii="Calibri" w:hAnsi="Calibri" w:cs="Calibri"/>
           <w:lang w:val="en-US"/>
         </w:rPr>
-        <w:t>ms</w:t>
+        <w:t>n</w:t>
       </w:r>
       <w:proofErr w:type="spellEnd"/>
       <w:r>
@@ -1710,12 +1581,19 @@
           <w:rFonts w:ascii="Calibri" w:hAnsi="Calibri" w:cs="Calibri"/>
           <w:lang w:val="en-US"/>
         </w:rPr>
-        <w:t>).</w:t>
-      </w:r>
-    </w:p>
-    <w:p>
-      <w:pPr>
-        <w:pStyle w:val="Paragraphedeliste"/>
+        <w:t xml:space="preserve"> addition to statistical significance, you can apply a criterion with a minimum significant period duration (this needs to be specified in the time frame, not in milliseconds)</w:t>
+      </w:r>
+      <w:r>
+        <w:rPr>
+          <w:rFonts w:ascii="Calibri" w:hAnsi="Calibri" w:cs="Calibri"/>
+          <w:lang w:val="en-US"/>
+        </w:rPr>
+        <w:t>.</w:t>
+      </w:r>
+    </w:p>
+    <w:p>
+      <w:pPr>
+        <w:pStyle w:val="ListParagraph"/>
         <w:numPr>
           <w:ilvl w:val="0"/>
           <w:numId w:val="1"/>
@@ -1735,7 +1613,7 @@
     </w:p>
     <w:p>
       <w:pPr>
-        <w:pStyle w:val="Paragraphedeliste"/>
+        <w:pStyle w:val="ListParagraph"/>
         <w:numPr>
           <w:ilvl w:val="0"/>
           <w:numId w:val="1"/>
@@ -1755,7 +1633,7 @@
     </w:p>
     <w:p>
       <w:pPr>
-        <w:pStyle w:val="Paragraphedeliste"/>
+        <w:pStyle w:val="ListParagraph"/>
         <w:numPr>
           <w:ilvl w:val="0"/>
           <w:numId w:val="1"/>
@@ -1775,7 +1653,7 @@
     </w:p>
     <w:p>
       <w:pPr>
-        <w:pStyle w:val="Paragraphedeliste"/>
+        <w:pStyle w:val="ListParagraph"/>
         <w:numPr>
           <w:ilvl w:val="0"/>
           <w:numId w:val="1"/>
@@ -1790,7 +1668,115 @@
           <w:rFonts w:ascii="Calibri" w:hAnsi="Calibri" w:cs="Calibri"/>
           <w:lang w:val="en-US"/>
         </w:rPr>
-        <w:t>Run the module to generate the output. After completion, you can press on Done or Cancel to close the module.</w:t>
+        <w:t xml:space="preserve">There are three validation buttons: </w:t>
+      </w:r>
+    </w:p>
+    <w:p>
+      <w:pPr>
+        <w:pStyle w:val="ListParagraph"/>
+        <w:numPr>
+          <w:ilvl w:val="1"/>
+          <w:numId w:val="1"/>
+        </w:numPr>
+        <w:rPr>
+          <w:rFonts w:ascii="Calibri" w:hAnsi="Calibri" w:cs="Calibri"/>
+          <w:lang w:val="en-US"/>
+        </w:rPr>
+      </w:pPr>
+      <w:r>
+        <w:rPr>
+          <w:rFonts w:ascii="Calibri" w:hAnsi="Calibri" w:cs="Calibri"/>
+          <w:lang w:val="en-US"/>
+        </w:rPr>
+        <w:t xml:space="preserve">The </w:t>
+      </w:r>
+      <w:r>
+        <w:rPr>
+          <w:rFonts w:ascii="Calibri" w:hAnsi="Calibri" w:cs="Calibri"/>
+          <w:b/>
+          <w:bCs/>
+          <w:lang w:val="en-US"/>
+        </w:rPr>
+        <w:t>Run</w:t>
+      </w:r>
+      <w:r>
+        <w:rPr>
+          <w:rFonts w:ascii="Calibri" w:hAnsi="Calibri" w:cs="Calibri"/>
+          <w:lang w:val="en-US"/>
+        </w:rPr>
+        <w:t xml:space="preserve"> button will carry out the processing parameterized in the module. </w:t>
+      </w:r>
+    </w:p>
+    <w:p>
+      <w:pPr>
+        <w:pStyle w:val="ListParagraph"/>
+        <w:numPr>
+          <w:ilvl w:val="1"/>
+          <w:numId w:val="1"/>
+        </w:numPr>
+        <w:rPr>
+          <w:rFonts w:ascii="Calibri" w:hAnsi="Calibri" w:cs="Calibri"/>
+          <w:lang w:val="en-US"/>
+        </w:rPr>
+      </w:pPr>
+      <w:r>
+        <w:rPr>
+          <w:rFonts w:ascii="Calibri" w:hAnsi="Calibri" w:cs="Calibri"/>
+          <w:lang w:val="en-US"/>
+        </w:rPr>
+        <w:t xml:space="preserve">The </w:t>
+      </w:r>
+      <w:r>
+        <w:rPr>
+          <w:rFonts w:ascii="Calibri" w:hAnsi="Calibri" w:cs="Calibri"/>
+          <w:b/>
+          <w:bCs/>
+          <w:lang w:val="en-US"/>
+        </w:rPr>
+        <w:t>Save in memory</w:t>
+      </w:r>
+      <w:r>
+        <w:rPr>
+          <w:rFonts w:ascii="Calibri" w:hAnsi="Calibri" w:cs="Calibri"/>
+          <w:lang w:val="en-US"/>
+        </w:rPr>
+        <w:t xml:space="preserve"> button will store all the parameters in memory and close the module without performing the processing. </w:t>
+      </w:r>
+    </w:p>
+    <w:p>
+      <w:pPr>
+        <w:pStyle w:val="ListParagraph"/>
+        <w:numPr>
+          <w:ilvl w:val="1"/>
+          <w:numId w:val="1"/>
+        </w:numPr>
+        <w:rPr>
+          <w:rFonts w:ascii="Calibri" w:hAnsi="Calibri" w:cs="Calibri"/>
+          <w:lang w:val="en-US"/>
+        </w:rPr>
+      </w:pPr>
+      <w:r>
+        <w:rPr>
+          <w:rFonts w:ascii="Calibri" w:hAnsi="Calibri" w:cs="Calibri"/>
+          <w:lang w:val="en-US"/>
+        </w:rPr>
+        <w:t xml:space="preserve">The button </w:t>
+      </w:r>
+      <w:r>
+        <w:rPr>
+          <w:rFonts w:ascii="Calibri" w:hAnsi="Calibri" w:cs="Calibri"/>
+          <w:b/>
+          <w:bCs/>
+          <w:lang w:val="en-US"/>
+        </w:rPr>
+        <w:t>Cancel</w:t>
+      </w:r>
+      <w:r>
+        <w:rPr>
+          <w:rFonts w:ascii="Calibri" w:hAnsi="Calibri" w:cs="Calibri"/>
+          <w:lang w:val="en-US"/>
+        </w:rPr>
+        <w:t xml:space="preserve"> closes the module without processing and without keeping the entered parameters in memory. The same effect will be achieved by closing the module window.</w:t>
       </w:r>
     </w:p>
     <w:p>
@@ -1923,7 +1909,7 @@
     </w:p>
     <w:p>
       <w:pPr>
-        <w:pStyle w:val="Paragraphedeliste"/>
+        <w:pStyle w:val="ListParagraph"/>
         <w:numPr>
           <w:ilvl w:val="0"/>
           <w:numId w:val="3"/>
@@ -2009,105 +1995,14 @@
           <w:rFonts w:ascii="Calibri" w:hAnsi="Calibri" w:cs="Calibri"/>
           <w:lang w:val="en-US"/>
         </w:rPr>
-        <w:t xml:space="preserve">. In fact, </w:t>
-      </w:r>
-      <w:r>
-        <w:rPr>
-          <w:rFonts w:ascii="Calibri" w:hAnsi="Calibri" w:cs="Calibri"/>
-          <w:lang w:val="en-US"/>
-        </w:rPr>
-        <w:t>these</w:t>
-      </w:r>
-      <w:r>
-        <w:rPr>
-          <w:rFonts w:ascii="Calibri" w:hAnsi="Calibri" w:cs="Calibri"/>
-          <w:lang w:val="en-US"/>
-        </w:rPr>
-        <w:t xml:space="preserve"> </w:t>
-      </w:r>
-      <w:r>
-        <w:rPr>
-          <w:rFonts w:ascii="Calibri" w:hAnsi="Calibri" w:cs="Calibri"/>
-          <w:lang w:val="en-US"/>
-        </w:rPr>
-        <w:t>values are</w:t>
-      </w:r>
-      <w:r>
-        <w:rPr>
-          <w:rFonts w:ascii="Calibri" w:hAnsi="Calibri" w:cs="Calibri"/>
-          <w:lang w:val="en-US"/>
-        </w:rPr>
-        <w:t xml:space="preserve"> 1-p because the significant value</w:t>
-      </w:r>
-      <w:r>
-        <w:rPr>
-          <w:rFonts w:ascii="Calibri" w:hAnsi="Calibri" w:cs="Calibri"/>
-          <w:lang w:val="en-US"/>
-        </w:rPr>
-        <w:t>s</w:t>
-      </w:r>
-      <w:r>
-        <w:rPr>
-          <w:rFonts w:ascii="Calibri" w:hAnsi="Calibri" w:cs="Calibri"/>
-          <w:lang w:val="en-US"/>
-        </w:rPr>
-        <w:t xml:space="preserve"> </w:t>
-      </w:r>
-      <w:r>
-        <w:rPr>
-          <w:rFonts w:ascii="Calibri" w:hAnsi="Calibri" w:cs="Calibri"/>
-          <w:lang w:val="en-US"/>
-        </w:rPr>
-        <w:t>are</w:t>
-      </w:r>
-      <w:r>
-        <w:rPr>
-          <w:rFonts w:ascii="Calibri" w:hAnsi="Calibri" w:cs="Calibri"/>
-          <w:lang w:val="en-US"/>
-        </w:rPr>
-        <w:t xml:space="preserve"> in the interval 0.95-1 (instead of the usual 0-0.05). All </w:t>
-      </w:r>
-      <w:r>
-        <w:rPr>
-          <w:rFonts w:ascii="Calibri" w:hAnsi="Calibri" w:cs="Calibri"/>
-          <w:lang w:val="en-US"/>
-        </w:rPr>
-        <w:t>zero</w:t>
-      </w:r>
-      <w:r>
-        <w:rPr>
-          <w:rFonts w:ascii="Calibri" w:hAnsi="Calibri" w:cs="Calibri"/>
-          <w:lang w:val="en-US"/>
-        </w:rPr>
-        <w:t xml:space="preserve"> value</w:t>
-      </w:r>
-      <w:r>
-        <w:rPr>
-          <w:rFonts w:ascii="Calibri" w:hAnsi="Calibri" w:cs="Calibri"/>
-          <w:lang w:val="en-US"/>
-        </w:rPr>
-        <w:t>s</w:t>
-      </w:r>
-      <w:r>
-        <w:rPr>
-          <w:rFonts w:ascii="Calibri" w:hAnsi="Calibri" w:cs="Calibri"/>
-          <w:lang w:val="en-US"/>
-        </w:rPr>
-        <w:t xml:space="preserve"> mean that the test was not significant according to the </w:t>
-      </w:r>
-      <w:r>
-        <w:rPr>
-          <w:rFonts w:ascii="Calibri" w:hAnsi="Calibri" w:cs="Calibri"/>
-          <w:lang w:val="en-US"/>
-        </w:rPr>
-        <w:t>criteria specified</w:t>
-      </w:r>
-      <w:r>
-        <w:rPr>
-          <w:rFonts w:ascii="Calibri" w:hAnsi="Calibri" w:cs="Calibri"/>
-          <w:lang w:val="en-US"/>
-        </w:rPr>
-        <w:t xml:space="preserve">. You can use the </w:t>
+        <w:t xml:space="preserve">. </w:t>
+      </w:r>
+      <w:r>
+        <w:rPr>
+          <w:rFonts w:ascii="Calibri" w:hAnsi="Calibri" w:cs="Calibri"/>
+          <w:lang w:val="en-US"/>
+        </w:rPr>
+        <w:t xml:space="preserve">In fact, these values are 1-p because the significant values lie within the 0.95–1 interval (rather than the usual 0–0.05 interval). All zero values indicate that the test was not significant according to the specified criteria. You can use the </w:t>
       </w:r>
       <w:proofErr w:type="spellStart"/>
       <w:r>
@@ -2123,14 +2018,30 @@
           <w:rFonts w:ascii="Calibri" w:hAnsi="Calibri" w:cs="Calibri"/>
           <w:lang w:val="en-US"/>
         </w:rPr>
-        <w:t xml:space="preserve"> software to visualize the </w:t>
-      </w:r>
-      <w:r>
-        <w:rPr>
-          <w:rFonts w:ascii="Calibri" w:hAnsi="Calibri" w:cs="Calibri"/>
-          <w:lang w:val="en-US"/>
-        </w:rPr>
-        <w:t>results:</w:t>
+        <w:t xml:space="preserve"> software to </w:t>
+      </w:r>
+      <w:proofErr w:type="spellStart"/>
+      <w:r>
+        <w:rPr>
+          <w:rFonts w:ascii="Calibri" w:hAnsi="Calibri" w:cs="Calibri"/>
+          <w:lang w:val="en-US"/>
+        </w:rPr>
+        <w:t>visualise</w:t>
+      </w:r>
+      <w:proofErr w:type="spellEnd"/>
+      <w:r>
+        <w:rPr>
+          <w:rFonts w:ascii="Calibri" w:hAnsi="Calibri" w:cs="Calibri"/>
+          <w:lang w:val="en-US"/>
+        </w:rPr>
+        <w:t xml:space="preserve"> the results</w:t>
+      </w:r>
+      <w:r>
+        <w:rPr>
+          <w:rFonts w:ascii="Calibri" w:hAnsi="Calibri" w:cs="Calibri"/>
+          <w:lang w:val="en-US"/>
+        </w:rPr>
+        <w:t>:</w:t>
       </w:r>
       <w:r>
         <w:rPr>
@@ -2220,7 +2131,7 @@
     </w:p>
     <w:p>
       <w:pPr>
-        <w:pStyle w:val="Paragraphedeliste"/>
+        <w:pStyle w:val="ListParagraph"/>
         <w:numPr>
           <w:ilvl w:val="0"/>
           <w:numId w:val="3"/>
@@ -2271,23 +2182,83 @@
           <w:rFonts w:ascii="Calibri" w:hAnsi="Calibri" w:cs="Calibri"/>
           <w:lang w:val="en-US"/>
         </w:rPr>
-        <w:t>contains</w:t>
-      </w:r>
-      <w:r>
-        <w:rPr>
-          <w:rFonts w:ascii="Calibri" w:hAnsi="Calibri" w:cs="Calibri"/>
-          <w:lang w:val="en-US"/>
-        </w:rPr>
-        <w:t xml:space="preserve"> the</w:t>
-      </w:r>
-      <w:r>
-        <w:rPr>
-          <w:rFonts w:ascii="Calibri" w:hAnsi="Calibri" w:cs="Calibri"/>
-          <w:lang w:val="en-US"/>
-        </w:rPr>
-        <w:t xml:space="preserve"> corresponding test value for every TF or channels tested (and not only for significant one). You can also use </w:t>
+        <w:t xml:space="preserve">files </w:t>
+      </w:r>
+      <w:r>
+        <w:rPr>
+          <w:rFonts w:ascii="Calibri" w:hAnsi="Calibri" w:cs="Calibri"/>
+          <w:lang w:val="en-US"/>
+        </w:rPr>
+        <w:t>contain the</w:t>
+      </w:r>
+      <w:r>
+        <w:rPr>
+          <w:rFonts w:ascii="Calibri" w:hAnsi="Calibri" w:cs="Calibri"/>
+          <w:lang w:val="en-US"/>
+        </w:rPr>
+        <w:t xml:space="preserve"> corresponding test value</w:t>
+      </w:r>
+      <w:r>
+        <w:rPr>
+          <w:rFonts w:ascii="Calibri" w:hAnsi="Calibri" w:cs="Calibri"/>
+          <w:lang w:val="en-US"/>
+        </w:rPr>
+        <w:t>s</w:t>
+      </w:r>
+      <w:r>
+        <w:rPr>
+          <w:rFonts w:ascii="Calibri" w:hAnsi="Calibri" w:cs="Calibri"/>
+          <w:lang w:val="en-US"/>
+        </w:rPr>
+        <w:t xml:space="preserve"> for e</w:t>
+      </w:r>
+      <w:r>
+        <w:rPr>
+          <w:rFonts w:ascii="Calibri" w:hAnsi="Calibri" w:cs="Calibri"/>
+          <w:lang w:val="en-US"/>
+        </w:rPr>
+        <w:t>ach</w:t>
+      </w:r>
+      <w:r>
+        <w:rPr>
+          <w:rFonts w:ascii="Calibri" w:hAnsi="Calibri" w:cs="Calibri"/>
+          <w:lang w:val="en-US"/>
+        </w:rPr>
+        <w:t xml:space="preserve"> </w:t>
       </w:r>
       <w:proofErr w:type="spellStart"/>
+      <w:proofErr w:type="gramStart"/>
+      <w:r>
+        <w:rPr>
+          <w:rFonts w:ascii="Calibri" w:hAnsi="Calibri" w:cs="Calibri"/>
+          <w:lang w:val="en-US"/>
+        </w:rPr>
+        <w:t>tf</w:t>
+      </w:r>
+      <w:proofErr w:type="spellEnd"/>
+      <w:proofErr w:type="gramEnd"/>
+      <w:r>
+        <w:rPr>
+          <w:rFonts w:ascii="Calibri" w:hAnsi="Calibri" w:cs="Calibri"/>
+          <w:lang w:val="en-US"/>
+        </w:rPr>
+        <w:t xml:space="preserve"> or channels tested</w:t>
+      </w:r>
+      <w:r>
+        <w:rPr>
+          <w:rFonts w:ascii="Calibri" w:hAnsi="Calibri" w:cs="Calibri"/>
+          <w:lang w:val="en-US"/>
+        </w:rPr>
+        <w:t xml:space="preserve">, </w:t>
+      </w:r>
+      <w:r>
+        <w:rPr>
+          <w:rFonts w:ascii="Calibri" w:hAnsi="Calibri" w:cs="Calibri"/>
+          <w:lang w:val="en-US"/>
+        </w:rPr>
+        <w:t xml:space="preserve">not just the significant ones. You can also use the </w:t>
+      </w:r>
+      <w:proofErr w:type="spellStart"/>
       <w:r>
         <w:rPr>
           <w:rFonts w:ascii="Calibri" w:hAnsi="Calibri" w:cs="Calibri"/>
@@ -2301,28 +2272,53 @@
           <w:rFonts w:ascii="Calibri" w:hAnsi="Calibri" w:cs="Calibri"/>
           <w:lang w:val="en-US"/>
         </w:rPr>
-        <w:t xml:space="preserve"> software to visualize it in color code by pressing several </w:t>
-      </w:r>
-      <w:r>
-        <w:rPr>
-          <w:rFonts w:ascii="Calibri" w:hAnsi="Calibri" w:cs="Calibri"/>
-          <w:lang w:val="en-US"/>
-        </w:rPr>
-        <w:t>times</w:t>
-      </w:r>
-      <w:r>
-        <w:rPr>
-          <w:rFonts w:ascii="Calibri" w:hAnsi="Calibri" w:cs="Calibri"/>
-          <w:lang w:val="en-US"/>
-        </w:rPr>
-        <w:t xml:space="preserve"> on the button </w:t>
+        <w:t xml:space="preserve"> software to </w:t>
+      </w:r>
+      <w:proofErr w:type="spellStart"/>
+      <w:r>
+        <w:rPr>
+          <w:rFonts w:ascii="Calibri" w:hAnsi="Calibri" w:cs="Calibri"/>
+          <w:lang w:val="en-US"/>
+        </w:rPr>
+        <w:t>visualise</w:t>
+      </w:r>
+      <w:proofErr w:type="spellEnd"/>
+      <w:r>
+        <w:rPr>
+          <w:rFonts w:ascii="Calibri" w:hAnsi="Calibri" w:cs="Calibri"/>
+          <w:lang w:val="en-US"/>
+        </w:rPr>
+        <w:t xml:space="preserve"> them in a </w:t>
+      </w:r>
+      <w:proofErr w:type="spellStart"/>
+      <w:r>
+        <w:rPr>
+          <w:rFonts w:ascii="Calibri" w:hAnsi="Calibri" w:cs="Calibri"/>
+          <w:lang w:val="en-US"/>
+        </w:rPr>
+        <w:t>colour</w:t>
+      </w:r>
+      <w:proofErr w:type="spellEnd"/>
+      <w:r>
+        <w:rPr>
+          <w:rFonts w:ascii="Calibri" w:hAnsi="Calibri" w:cs="Calibri"/>
+          <w:lang w:val="en-US"/>
+        </w:rPr>
+        <w:t>-coded format by pressing the button</w:t>
+      </w:r>
+      <w:r>
+        <w:rPr>
+          <w:rFonts w:ascii="Calibri" w:hAnsi="Calibri" w:cs="Calibri"/>
+          <w:lang w:val="en-US"/>
+        </w:rPr>
+        <w:t xml:space="preserve"> </w:t>
       </w:r>
       <w:r>
         <w:rPr>
           <w:noProof/>
         </w:rPr>
         <w:drawing>
-          <wp:inline distT="0" distB="0" distL="0" distR="0" wp14:anchorId="620E9FA2" wp14:editId="32E875C7">
+          <wp:inline distT="0" distB="0" distL="0" distR="0" wp14:anchorId="100AAE5B" wp14:editId="04CF94EE">
             <wp:extent cx="144374" cy="170624"/>
             <wp:effectExtent l="0" t="0" r="8255" b="1270"/>
             <wp:docPr id="1514632468" name="Image 1"/>
@@ -2356,6 +2352,13 @@
             </a:graphic>
           </wp:inline>
         </w:drawing>
+      </w:r>
+      <w:r>
+        <w:rPr>
+          <w:rFonts w:ascii="Calibri" w:hAnsi="Calibri" w:cs="Calibri"/>
+          <w:lang w:val="en-US"/>
+        </w:rPr>
+        <w:t xml:space="preserve"> several times</w:t>
       </w:r>
       <w:r>
         <w:rPr>
@@ -2425,7 +2428,7 @@
           <w:rFonts w:ascii="Calibri" w:hAnsi="Calibri" w:cs="Calibri"/>
           <w:lang w:val="en-US"/>
         </w:rPr>
-        <w:t xml:space="preserve">Usually, we use mainly le </w:t>
+        <w:t xml:space="preserve">We usually use the le </w:t>
       </w:r>
       <w:proofErr w:type="spellStart"/>
       <w:r>
@@ -2441,14 +2444,7 @@
           <w:rFonts w:ascii="Calibri" w:hAnsi="Calibri" w:cs="Calibri"/>
           <w:lang w:val="en-US"/>
         </w:rPr>
-        <w:t xml:space="preserve"> file to determine </w:t>
-      </w:r>
-      <w:r>
-        <w:rPr>
-          <w:rFonts w:ascii="Calibri" w:hAnsi="Calibri" w:cs="Calibri"/>
-          <w:lang w:val="en-US"/>
-        </w:rPr>
-        <w:t xml:space="preserve">the period and group of electrodes which shows a significant difference between the experimental conditions. </w:t>
+        <w:t xml:space="preserve"> file primarily to determine the period and group of electrodes showing a significant difference between the experimental conditions.</w:t>
       </w:r>
     </w:p>
     <w:p>
@@ -2488,7 +2484,7 @@
           <w:bCs/>
           <w:lang w:val="en-US"/>
         </w:rPr>
-        <w:t xml:space="preserve"> commands are used to perform the statistical tests</w:t>
+        <w:t xml:space="preserve"> commands are used for statistical testing?</w:t>
       </w:r>
       <w:r>
         <w:rPr>
@@ -2497,7 +2493,7 @@
           <w:bCs/>
           <w:lang w:val="en-US"/>
         </w:rPr>
-        <w:t xml:space="preserve">? </w:t>
+        <w:t xml:space="preserve"> </w:t>
       </w:r>
     </w:p>
     <w:p>
@@ -2547,7 +2543,7 @@
     </w:p>
     <w:p>
       <w:pPr>
-        <w:pStyle w:val="Paragraphedeliste"/>
+        <w:pStyle w:val="ListParagraph"/>
         <w:numPr>
           <w:ilvl w:val="0"/>
           <w:numId w:val="3"/>
@@ -2628,7 +2624,7 @@
     </w:p>
     <w:p>
       <w:pPr>
-        <w:pStyle w:val="Paragraphedeliste"/>
+        <w:pStyle w:val="ListParagraph"/>
         <w:numPr>
           <w:ilvl w:val="0"/>
           <w:numId w:val="3"/>
@@ -2673,7 +2669,7 @@
     </w:p>
     <w:p>
       <w:pPr>
-        <w:pStyle w:val="Paragraphedeliste"/>
+        <w:pStyle w:val="ListParagraph"/>
         <w:numPr>
           <w:ilvl w:val="0"/>
           <w:numId w:val="3"/>
@@ -2761,7 +2757,7 @@
     </w:p>
     <w:p>
       <w:pPr>
-        <w:pStyle w:val="Paragraphedeliste"/>
+        <w:pStyle w:val="ListParagraph"/>
         <w:numPr>
           <w:ilvl w:val="0"/>
           <w:numId w:val="3"/>
@@ -2792,21 +2788,7 @@
           <w:rFonts w:ascii="Calibri" w:hAnsi="Calibri" w:cs="Calibri"/>
           <w:lang w:val="en-US"/>
         </w:rPr>
-        <w:t xml:space="preserve">, </w:t>
-      </w:r>
-      <w:r>
-        <w:rPr>
-          <w:rFonts w:ascii="Calibri" w:hAnsi="Calibri" w:cs="Calibri"/>
-          <w:lang w:val="en-US"/>
-        </w:rPr>
-        <w:t>the module uses the function</w:t>
-      </w:r>
-      <w:r>
-        <w:rPr>
-          <w:rFonts w:ascii="Calibri" w:hAnsi="Calibri" w:cs="Calibri"/>
-          <w:lang w:val="en-US"/>
-        </w:rPr>
-        <w:t xml:space="preserve"> </w:t>
+        <w:t xml:space="preserve">, the module uses the function </w:t>
       </w:r>
       <w:proofErr w:type="spellStart"/>
       <w:r>
@@ -2848,51 +2830,58 @@
           <w:rFonts w:ascii="Calibri" w:hAnsi="Calibri" w:cs="Calibri"/>
           <w:lang w:val="en-US"/>
         </w:rPr>
-        <w:t xml:space="preserve"> add-on package. Therefore, the Statistics module will not run if this add-on package is not installed in your </w:t>
-      </w:r>
-      <w:proofErr w:type="spellStart"/>
-      <w:r>
-        <w:rPr>
-          <w:rFonts w:ascii="Calibri" w:hAnsi="Calibri" w:cs="Calibri"/>
-          <w:lang w:val="en-US"/>
-        </w:rPr>
-        <w:t>Matlab</w:t>
-      </w:r>
-      <w:proofErr w:type="spellEnd"/>
-      <w:r>
-        <w:rPr>
-          <w:rFonts w:ascii="Calibri" w:hAnsi="Calibri" w:cs="Calibri"/>
-          <w:lang w:val="en-US"/>
-        </w:rPr>
-        <w:t>.</w:t>
-      </w:r>
-    </w:p>
-    <w:p>
-      <w:pPr>
-        <w:rPr>
-          <w:rFonts w:ascii="Calibri" w:hAnsi="Calibri" w:cs="Calibri"/>
-          <w:lang w:val="en-US"/>
-        </w:rPr>
-      </w:pPr>
-    </w:p>
-    <w:p>
-      <w:pPr>
+        <w:t xml:space="preserve"> add-on package. Therefore, the </w:t>
+      </w:r>
+      <w:r>
         <w:rPr>
           <w:rFonts w:ascii="Calibri" w:hAnsi="Calibri" w:cs="Calibri"/>
           <w:b/>
           <w:bCs/>
           <w:lang w:val="en-US"/>
         </w:rPr>
-      </w:pPr>
-      <w:r>
+        <w:t>Statistics</w:t>
+      </w:r>
+      <w:r>
+        <w:rPr>
+          <w:rFonts w:ascii="Calibri" w:hAnsi="Calibri" w:cs="Calibri"/>
+          <w:lang w:val="en-US"/>
+        </w:rPr>
+        <w:t xml:space="preserve"> module will not run if this add-on package is not installed in your </w:t>
+      </w:r>
+      <w:proofErr w:type="spellStart"/>
+      <w:r>
+        <w:rPr>
+          <w:rFonts w:ascii="Calibri" w:hAnsi="Calibri" w:cs="Calibri"/>
+          <w:lang w:val="en-US"/>
+        </w:rPr>
+        <w:t>Matlab</w:t>
+      </w:r>
+      <w:proofErr w:type="spellEnd"/>
+      <w:r>
+        <w:rPr>
+          <w:rFonts w:ascii="Calibri" w:hAnsi="Calibri" w:cs="Calibri"/>
+          <w:lang w:val="en-US"/>
+        </w:rPr>
+        <w:t>.</w:t>
+      </w:r>
+    </w:p>
+    <w:p>
+      <w:pPr>
+        <w:rPr>
+          <w:rFonts w:ascii="Calibri" w:hAnsi="Calibri" w:cs="Calibri"/>
+          <w:lang w:val="en-US"/>
+        </w:rPr>
+      </w:pPr>
+    </w:p>
+    <w:p>
+      <w:pPr>
         <w:rPr>
           <w:rFonts w:ascii="Calibri" w:hAnsi="Calibri" w:cs="Calibri"/>
           <w:b/>
           <w:bCs/>
           <w:lang w:val="en-US"/>
         </w:rPr>
-        <w:t xml:space="preserve">Should I </w:t>
-      </w:r>
+      </w:pPr>
       <w:r>
         <w:rPr>
           <w:rFonts w:ascii="Calibri" w:hAnsi="Calibri" w:cs="Calibri"/>
@@ -2900,8 +2889,87 @@
           <w:bCs/>
           <w:lang w:val="en-US"/>
         </w:rPr>
-        <w:t xml:space="preserve">use the </w:t>
-      </w:r>
+        <w:t>Should I apply the false discovery rate (FDR) correction for multiple comparisons, and if so, how is it performed?</w:t>
+      </w:r>
+    </w:p>
+    <w:p>
+      <w:pPr>
+        <w:rPr>
+          <w:rFonts w:ascii="Calibri" w:hAnsi="Calibri" w:cs="Calibri"/>
+          <w:lang w:val="en-US"/>
+        </w:rPr>
+      </w:pPr>
+      <w:r>
+        <w:rPr>
+          <w:rFonts w:ascii="Calibri" w:hAnsi="Calibri" w:cs="Calibri"/>
+          <w:lang w:val="en-US"/>
+        </w:rPr>
+        <w:t xml:space="preserve">Yes, it is a good idea to apply </w:t>
+      </w:r>
+      <w:proofErr w:type="gramStart"/>
+      <w:r>
+        <w:rPr>
+          <w:rFonts w:ascii="Calibri" w:hAnsi="Calibri" w:cs="Calibri"/>
+          <w:lang w:val="en-US"/>
+        </w:rPr>
+        <w:t>a correction</w:t>
+      </w:r>
+      <w:proofErr w:type="gramEnd"/>
+      <w:r>
+        <w:rPr>
+          <w:rFonts w:ascii="Calibri" w:hAnsi="Calibri" w:cs="Calibri"/>
+          <w:lang w:val="en-US"/>
+        </w:rPr>
+        <w:t xml:space="preserve"> for multiple comparisons, since you are conducting </w:t>
+      </w:r>
+      <w:proofErr w:type="gramStart"/>
+      <w:r>
+        <w:rPr>
+          <w:rFonts w:ascii="Calibri" w:hAnsi="Calibri" w:cs="Calibri"/>
+          <w:lang w:val="en-US"/>
+        </w:rPr>
+        <w:t>a large number of</w:t>
+      </w:r>
+      <w:proofErr w:type="gramEnd"/>
+      <w:r>
+        <w:rPr>
+          <w:rFonts w:ascii="Calibri" w:hAnsi="Calibri" w:cs="Calibri"/>
+          <w:lang w:val="en-US"/>
+        </w:rPr>
+        <w:t xml:space="preserve"> tests (the number of TFs multiplied by the number of channels), which increases the likelihood of false positives. Therefore, this correction is highly recommended.</w:t>
+      </w:r>
+    </w:p>
+    <w:p>
+      <w:pPr>
+        <w:rPr>
+          <w:rFonts w:ascii="Calibri" w:hAnsi="Calibri" w:cs="Calibri"/>
+          <w:lang w:val="en-US"/>
+        </w:rPr>
+      </w:pPr>
+      <w:r>
+        <w:rPr>
+          <w:rFonts w:ascii="Calibri" w:hAnsi="Calibri" w:cs="Calibri"/>
+          <w:lang w:val="en-US"/>
+        </w:rPr>
+        <w:t xml:space="preserve">To performed this correction, </w:t>
+      </w:r>
+      <w:proofErr w:type="spellStart"/>
+      <w:r>
+        <w:rPr>
+          <w:rFonts w:ascii="Calibri" w:hAnsi="Calibri" w:cs="Calibri"/>
+          <w:lang w:val="en-US"/>
+        </w:rPr>
+        <w:t>EEGpal</w:t>
+      </w:r>
+      <w:proofErr w:type="spellEnd"/>
+      <w:r>
+        <w:rPr>
+          <w:rFonts w:ascii="Calibri" w:hAnsi="Calibri" w:cs="Calibri"/>
+          <w:lang w:val="en-US"/>
+        </w:rPr>
+        <w:t xml:space="preserve"> use the script </w:t>
+      </w:r>
+      <w:proofErr w:type="spellStart"/>
       <w:r>
         <w:rPr>
           <w:rFonts w:ascii="Calibri" w:hAnsi="Calibri" w:cs="Calibri"/>
@@ -2909,8 +2977,9 @@
           <w:bCs/>
           <w:lang w:val="en-US"/>
         </w:rPr>
-        <w:t>False Discovery Rate (FDR) correction for multiple comparison</w:t>
-      </w:r>
+        <w:t>fdr_bh</w:t>
+      </w:r>
+      <w:proofErr w:type="spellEnd"/>
       <w:r>
         <w:rPr>
           <w:rFonts w:ascii="Calibri" w:hAnsi="Calibri" w:cs="Calibri"/>
@@ -2918,81 +2987,6 @@
           <w:bCs/>
           <w:lang w:val="en-US"/>
         </w:rPr>
-        <w:t xml:space="preserve"> and how is it performed</w:t>
-      </w:r>
-      <w:r>
-        <w:rPr>
-          <w:rFonts w:ascii="Calibri" w:hAnsi="Calibri" w:cs="Calibri"/>
-          <w:b/>
-          <w:bCs/>
-          <w:lang w:val="en-US"/>
-        </w:rPr>
-        <w:t xml:space="preserve">? </w:t>
-      </w:r>
-    </w:p>
-    <w:p>
-      <w:pPr>
-        <w:rPr>
-          <w:rFonts w:ascii="Calibri" w:hAnsi="Calibri" w:cs="Calibri"/>
-          <w:lang w:val="en-US"/>
-        </w:rPr>
-      </w:pPr>
-      <w:r>
-        <w:rPr>
-          <w:rFonts w:ascii="Calibri" w:hAnsi="Calibri" w:cs="Calibri"/>
-          <w:lang w:val="en-US"/>
-        </w:rPr>
-        <w:t xml:space="preserve">Yes, it is a good idea to apply a correction for multiple comparisons because you are performing a large number of tests (number of TF * number of channels) which increases the probability of false positives. Therefore, it is highly recommended to apply this correction. </w:t>
-      </w:r>
-    </w:p>
-    <w:p>
-      <w:pPr>
-        <w:rPr>
-          <w:rFonts w:ascii="Calibri" w:hAnsi="Calibri" w:cs="Calibri"/>
-          <w:lang w:val="en-US"/>
-        </w:rPr>
-      </w:pPr>
-      <w:r>
-        <w:rPr>
-          <w:rFonts w:ascii="Calibri" w:hAnsi="Calibri" w:cs="Calibri"/>
-          <w:lang w:val="en-US"/>
-        </w:rPr>
-        <w:t xml:space="preserve">To performed this correction, </w:t>
-      </w:r>
-      <w:proofErr w:type="spellStart"/>
-      <w:r>
-        <w:rPr>
-          <w:rFonts w:ascii="Calibri" w:hAnsi="Calibri" w:cs="Calibri"/>
-          <w:lang w:val="en-US"/>
-        </w:rPr>
-        <w:t>EEGpal</w:t>
-      </w:r>
-      <w:proofErr w:type="spellEnd"/>
-      <w:r>
-        <w:rPr>
-          <w:rFonts w:ascii="Calibri" w:hAnsi="Calibri" w:cs="Calibri"/>
-          <w:lang w:val="en-US"/>
-        </w:rPr>
-        <w:t xml:space="preserve"> use the script </w:t>
-      </w:r>
-      <w:proofErr w:type="spellStart"/>
-      <w:r>
-        <w:rPr>
-          <w:rFonts w:ascii="Calibri" w:hAnsi="Calibri" w:cs="Calibri"/>
-          <w:b/>
-          <w:bCs/>
-          <w:lang w:val="en-US"/>
-        </w:rPr>
-        <w:t>fdr_bh</w:t>
-      </w:r>
-      <w:proofErr w:type="spellEnd"/>
-      <w:r>
-        <w:rPr>
-          <w:rFonts w:ascii="Calibri" w:hAnsi="Calibri" w:cs="Calibri"/>
-          <w:b/>
-          <w:bCs/>
-          <w:lang w:val="en-US"/>
-        </w:rPr>
         <w:t xml:space="preserve"> </w:t>
       </w:r>
       <w:r>
@@ -3000,35 +2994,7 @@
           <w:rFonts w:ascii="Calibri" w:hAnsi="Calibri" w:cs="Calibri"/>
           <w:lang w:val="en-US"/>
         </w:rPr>
-        <w:t xml:space="preserve">of </w:t>
-      </w:r>
-      <w:r>
-        <w:rPr>
-          <w:rFonts w:ascii="Calibri" w:hAnsi="Calibri" w:cs="Calibri"/>
-          <w:lang w:val="en-US"/>
-        </w:rPr>
-        <w:t>David Groppe</w:t>
-      </w:r>
-      <w:r>
-        <w:rPr>
-          <w:rFonts w:ascii="Calibri" w:hAnsi="Calibri" w:cs="Calibri"/>
-          <w:lang w:val="en-US"/>
-        </w:rPr>
-        <w:t xml:space="preserve"> (</w:t>
-      </w:r>
-      <w:r>
-        <w:rPr>
-          <w:rFonts w:ascii="Calibri" w:hAnsi="Calibri" w:cs="Calibri"/>
-          <w:lang w:val="en-US"/>
-        </w:rPr>
-        <w:t>Version 2.3.0.0</w:t>
-      </w:r>
-      <w:r>
-        <w:rPr>
-          <w:rFonts w:ascii="Calibri" w:hAnsi="Calibri" w:cs="Calibri"/>
-          <w:lang w:val="en-US"/>
-        </w:rPr>
-        <w:t xml:space="preserve">) download on </w:t>
+        <w:t xml:space="preserve">of David Groppe (Version 2.3.0.0) download on </w:t>
       </w:r>
       <w:proofErr w:type="spellStart"/>
       <w:r>
@@ -3049,7 +3015,7 @@
       <w:hyperlink r:id="rId14" w:history="1">
         <w:r>
           <w:rPr>
-            <w:rStyle w:val="Lienhypertexte"/>
+            <w:rStyle w:val="Hyperlink"/>
             <w:rFonts w:ascii="Calibri" w:hAnsi="Calibri" w:cs="Calibri"/>
             <w:lang w:val="en-US"/>
           </w:rPr>
@@ -3077,12 +3043,6 @@
           <w:lang w:val="en-US"/>
         </w:rPr>
         <w:br/>
-      </w:r>
-      <w:r>
-        <w:rPr>
-          <w:rFonts w:ascii="Calibri" w:hAnsi="Calibri" w:cs="Calibri"/>
-          <w:lang w:val="en-US"/>
-        </w:rPr>
         <w:t xml:space="preserve">David Groppe (2025). </w:t>
       </w:r>
       <w:proofErr w:type="spellStart"/>
@@ -3126,7 +3086,7 @@
           <w:bCs/>
           <w:lang w:val="en-US"/>
         </w:rPr>
-        <w:t xml:space="preserve">Is a way to perform non-parametric </w:t>
+        <w:t>Is there a way to perform a non-parametric statistical analysis?</w:t>
       </w:r>
       <w:r>
         <w:rPr>
@@ -3135,7 +3095,22 @@
           <w:bCs/>
           <w:lang w:val="en-US"/>
         </w:rPr>
-        <w:t>statistic?</w:t>
+        <w:t xml:space="preserve"> </w:t>
+      </w:r>
+    </w:p>
+    <w:p>
+      <w:pPr>
+        <w:rPr>
+          <w:rFonts w:ascii="Calibri" w:hAnsi="Calibri" w:cs="Calibri"/>
+          <w:lang w:val="en-US"/>
+        </w:rPr>
+      </w:pPr>
+      <w:r>
+        <w:rPr>
+          <w:rFonts w:ascii="Calibri" w:hAnsi="Calibri" w:cs="Calibri"/>
+          <w:lang w:val="en-US"/>
+        </w:rPr>
+        <w:t xml:space="preserve">Non-parametric statistics are useful when the number of participants is small, which typically results in the data not being normally distributed. Unfortunately, this option is not yet available in the </w:t>
       </w:r>
       <w:r>
         <w:rPr>
@@ -3144,22 +3119,14 @@
           <w:bCs/>
           <w:lang w:val="en-US"/>
         </w:rPr>
-        <w:t xml:space="preserve"> </w:t>
-      </w:r>
-    </w:p>
-    <w:p>
-      <w:pPr>
-        <w:rPr>
-          <w:rFonts w:ascii="Calibri" w:hAnsi="Calibri" w:cs="Calibri"/>
-          <w:lang w:val="en-US"/>
-        </w:rPr>
-      </w:pPr>
-      <w:r>
-        <w:rPr>
-          <w:rFonts w:ascii="Calibri" w:hAnsi="Calibri" w:cs="Calibri"/>
-          <w:lang w:val="en-US"/>
-        </w:rPr>
-        <w:t>Non-parametric statistics is useful when the number of participants is small, which usually leads to a violation of the normality of the data. Unfortunately, this option is not yet available in the Statistics module. Perhaps in a future release.</w:t>
+        <w:t>Statistics</w:t>
+      </w:r>
+      <w:r>
+        <w:rPr>
+          <w:rFonts w:ascii="Calibri" w:hAnsi="Calibri" w:cs="Calibri"/>
+          <w:lang w:val="en-US"/>
+        </w:rPr>
+        <w:t xml:space="preserve"> module. Hopefully it will be included in a future release.</w:t>
       </w:r>
     </w:p>
     <w:sectPr>
@@ -3216,7 +3183,7 @@
     <w:sdtContent>
       <w:p>
         <w:pPr>
-          <w:pStyle w:val="Pieddepage"/>
+          <w:pStyle w:val="Footer"/>
           <w:jc w:val="right"/>
         </w:pPr>
         <w:r>
@@ -3245,7 +3212,7 @@
   </w:sdt>
   <w:p>
     <w:pPr>
-      <w:pStyle w:val="Pieddepage"/>
+      <w:pStyle w:val="Footer"/>
     </w:pPr>
   </w:p>
 </w:ftr>
@@ -3279,6 +3246,95 @@
 <file path=word/numbering.xml><?xml version="1.0" encoding="utf-8"?>
 <w:numbering xmlns:wpc="http://schemas.microsoft.com/office/word/2010/wordprocessingCanvas" xmlns:cx="http://schemas.microsoft.com/office/drawing/2014/chartex" xmlns:cx1="http://schemas.microsoft.com/office/drawing/2015/9/8/chartex" xmlns:cx2="http://schemas.microsoft.com/office/drawing/2015/10/21/chartex" xmlns:cx3="http://schemas.microsoft.com/office/drawing/2016/5/9/chartex" xmlns:cx4="http://schemas.microsoft.com/office/drawing/2016/5/10/chartex" xmlns:cx5="http://schemas.microsoft.com/office/drawing/2016/5/11/chartex" xmlns:cx6="http://schemas.microsoft.com/office/drawing/2016/5/12/chartex" xmlns:cx7="http://schemas.microsoft.com/office/drawing/2016/5/13/chartex" xmlns:cx8="http://schemas.microsoft.com/office/drawing/2016/5/14/chartex" xmlns:mc="http://schemas.openxmlformats.org/markup-compatibility/2006" xmlns:aink="http://schemas.microsoft.com/office/drawing/2016/ink" xmlns:am3d="http://schemas.microsoft.com/office/drawing/2017/model3d" xmlns:o="urn:schemas-microsoft-com:office:office" xmlns:oel="http://schemas.microsoft.com/office/2019/extlst" xmlns:r="http://schemas.openxmlformats.org/officeDocument/2006/relationships" xmlns:m="http://schemas.openxmlformats.org/officeDocument/2006/math" xmlns:v="urn:schemas-microsoft-com:vml" xmlns:wp14="http://schemas.microsoft.com/office/word/2010/wordprocessingDrawing" xmlns:wp="http://schemas.openxmlformats.org/drawingml/2006/wordprocessingDrawing" xmlns:w10="urn:schemas-microsoft-com:office:word" xmlns:w="http://schemas.openxmlformats.org/wordprocessingml/2006/main" xmlns:w14="http://schemas.microsoft.com/office/word/2010/wordml" xmlns:w15="http://schemas.microsoft.com/office/word/2012/wordml" xmlns:w16cex="http://schemas.microsoft.com/office/word/2018/wordml/cex" xmlns:w16cid="http://schemas.microsoft.com/office/word/2016/wordml/cid" xmlns:w16="http://schemas.microsoft.com/office/word/2018/wordml" xmlns:w16du="http://schemas.microsoft.com/office/word/2023/wordml/word16du" xmlns:w16sdtdh="http://schemas.microsoft.com/office/word/2020/wordml/sdtdatahash" xmlns:w16sdtfl="http://schemas.microsoft.com/office/word/2024/wordml/sdtformatlock" xmlns:w16se="http://schemas.microsoft.com/office/word/2015/wordml/symex" xmlns:wpg="http://schemas.microsoft.com/office/word/2010/wordprocessingGroup" xmlns:wpi="http://schemas.microsoft.com/office/word/2010/wordprocessingInk" xmlns:wne="http://schemas.microsoft.com/office/word/2006/wordml" xmlns:wps="http://schemas.microsoft.com/office/word/2010/wordprocessingShape" mc:Ignorable="w14 w15 w16se w16cid w16 w16cex w16sdtdh w16sdtfl w16du wp14">
   <w:abstractNum w:abstractNumId="0" w15:restartNumberingAfterBreak="0">
+    <w:nsid w:val="0F597C2B"/>
+    <w:multiLevelType w:val="hybridMultilevel"/>
+    <w:tmpl w:val="8396749C"/>
+    <w:lvl w:ilvl="0" w:tplc="FFFFFFFF">
+      <w:start w:val="1"/>
+      <w:numFmt w:val="decimal"/>
+      <w:lvlText w:val="%1."/>
+      <w:lvlJc w:val="left"/>
+      <w:pPr>
+        <w:ind w:left="720" w:hanging="360"/>
+      </w:pPr>
+      <w:rPr>
+        <w:rFonts w:hint="default"/>
+      </w:rPr>
+    </w:lvl>
+    <w:lvl w:ilvl="1" w:tplc="FFFFFFFF">
+      <w:start w:val="1"/>
+      <w:numFmt w:val="lowerLetter"/>
+      <w:lvlText w:val="%2."/>
+      <w:lvlJc w:val="left"/>
+      <w:pPr>
+        <w:ind w:left="1440" w:hanging="360"/>
+      </w:pPr>
+    </w:lvl>
+    <w:lvl w:ilvl="2" w:tplc="FFFFFFFF">
+      <w:start w:val="1"/>
+      <w:numFmt w:val="lowerRoman"/>
+      <w:lvlText w:val="%3."/>
+      <w:lvlJc w:val="right"/>
+      <w:pPr>
+        <w:ind w:left="2160" w:hanging="180"/>
+      </w:pPr>
+    </w:lvl>
+    <w:lvl w:ilvl="3" w:tplc="FFFFFFFF" w:tentative="1">
+      <w:start w:val="1"/>
+      <w:numFmt w:val="decimal"/>
+      <w:lvlText w:val="%4."/>
+      <w:lvlJc w:val="left"/>
+      <w:pPr>
+        <w:ind w:left="2880" w:hanging="360"/>
+      </w:pPr>
+    </w:lvl>
+    <w:lvl w:ilvl="4" w:tplc="FFFFFFFF" w:tentative="1">
+      <w:start w:val="1"/>
+      <w:numFmt w:val="lowerLetter"/>
+      <w:lvlText w:val="%5."/>
+      <w:lvlJc w:val="left"/>
+      <w:pPr>
+        <w:ind w:left="3600" w:hanging="360"/>
+      </w:pPr>
+    </w:lvl>
+    <w:lvl w:ilvl="5" w:tplc="FFFFFFFF" w:tentative="1">
+      <w:start w:val="1"/>
+      <w:numFmt w:val="lowerRoman"/>
+      <w:lvlText w:val="%6."/>
+      <w:lvlJc w:val="right"/>
+      <w:pPr>
+        <w:ind w:left="4320" w:hanging="180"/>
+      </w:pPr>
+    </w:lvl>
+    <w:lvl w:ilvl="6" w:tplc="FFFFFFFF" w:tentative="1">
+      <w:start w:val="1"/>
+      <w:numFmt w:val="decimal"/>
+      <w:lvlText w:val="%7."/>
+      <w:lvlJc w:val="left"/>
+      <w:pPr>
+        <w:ind w:left="5040" w:hanging="360"/>
+      </w:pPr>
+    </w:lvl>
+    <w:lvl w:ilvl="7" w:tplc="FFFFFFFF" w:tentative="1">
+      <w:start w:val="1"/>
+      <w:numFmt w:val="lowerLetter"/>
+      <w:lvlText w:val="%8."/>
+      <w:lvlJc w:val="left"/>
+      <w:pPr>
+        <w:ind w:left="5760" w:hanging="360"/>
+      </w:pPr>
+    </w:lvl>
+    <w:lvl w:ilvl="8" w:tplc="FFFFFFFF" w:tentative="1">
+      <w:start w:val="1"/>
+      <w:numFmt w:val="lowerRoman"/>
+      <w:lvlText w:val="%9."/>
+      <w:lvlJc w:val="right"/>
+      <w:pPr>
+        <w:ind w:left="6480" w:hanging="180"/>
+      </w:pPr>
+    </w:lvl>
+  </w:abstractNum>
+  <w:abstractNum w:abstractNumId="1" w15:restartNumberingAfterBreak="0">
     <w:nsid w:val="2B5F1EBB"/>
     <w:multiLevelType w:val="hybridMultilevel"/>
     <w:tmpl w:val="634CB890"/>
@@ -3391,7 +3447,7 @@
       </w:rPr>
     </w:lvl>
   </w:abstractNum>
-  <w:abstractNum w:abstractNumId="1" w15:restartNumberingAfterBreak="0">
+  <w:abstractNum w:abstractNumId="2" w15:restartNumberingAfterBreak="0">
     <w:nsid w:val="38A13465"/>
     <w:multiLevelType w:val="hybridMultilevel"/>
     <w:tmpl w:val="8396749C"/>
@@ -3480,7 +3536,7 @@
       </w:pPr>
     </w:lvl>
   </w:abstractNum>
-  <w:abstractNum w:abstractNumId="2" w15:restartNumberingAfterBreak="0">
+  <w:abstractNum w:abstractNumId="3" w15:restartNumberingAfterBreak="0">
     <w:nsid w:val="79C13DAD"/>
     <w:multiLevelType w:val="hybridMultilevel"/>
     <w:tmpl w:val="8396749C"/>
@@ -3570,12 +3626,15 @@
     </w:lvl>
   </w:abstractNum>
   <w:num w:numId="1" w16cid:durableId="1871911421">
+    <w:abstractNumId w:val="2"/>
+  </w:num>
+  <w:num w:numId="2" w16cid:durableId="1601183589">
+    <w:abstractNumId w:val="3"/>
+  </w:num>
+  <w:num w:numId="3" w16cid:durableId="402148153">
     <w:abstractNumId w:val="1"/>
   </w:num>
-  <w:num w:numId="2" w16cid:durableId="1601183589">
-    <w:abstractNumId w:val="2"/>
-  </w:num>
-  <w:num w:numId="3" w16cid:durableId="402148153">
+  <w:num w:numId="4" w16cid:durableId="1258055547">
     <w:abstractNumId w:val="0"/>
   </w:num>
 </w:numbering>
@@ -3982,11 +4041,11 @@
     <w:name w:val="Normal"/>
     <w:qFormat/>
   </w:style>
-  <w:style w:type="paragraph" w:styleId="Titre1">
+  <w:style w:type="paragraph" w:styleId="Heading1">
     <w:name w:val="heading 1"/>
     <w:basedOn w:val="Normal"/>
     <w:next w:val="Normal"/>
-    <w:link w:val="Titre1Car"/>
+    <w:link w:val="Heading1Char"/>
     <w:uiPriority w:val="9"/>
     <w:qFormat/>
     <w:rsid w:val="00ED5D64"/>
@@ -4003,11 +4062,11 @@
       <w:szCs w:val="40"/>
     </w:rPr>
   </w:style>
-  <w:style w:type="paragraph" w:styleId="Titre2">
+  <w:style w:type="paragraph" w:styleId="Heading2">
     <w:name w:val="heading 2"/>
     <w:basedOn w:val="Normal"/>
     <w:next w:val="Normal"/>
-    <w:link w:val="Titre2Car"/>
+    <w:link w:val="Heading2Char"/>
     <w:uiPriority w:val="9"/>
     <w:unhideWhenUsed/>
     <w:qFormat/>
@@ -4025,11 +4084,11 @@
       <w:szCs w:val="32"/>
     </w:rPr>
   </w:style>
-  <w:style w:type="paragraph" w:styleId="Titre3">
+  <w:style w:type="paragraph" w:styleId="Heading3">
     <w:name w:val="heading 3"/>
     <w:basedOn w:val="Normal"/>
     <w:next w:val="Normal"/>
-    <w:link w:val="Titre3Car"/>
+    <w:link w:val="Heading3Char"/>
     <w:uiPriority w:val="9"/>
     <w:unhideWhenUsed/>
     <w:qFormat/>
@@ -4047,11 +4106,11 @@
       <w:szCs w:val="28"/>
     </w:rPr>
   </w:style>
-  <w:style w:type="paragraph" w:styleId="Titre4">
+  <w:style w:type="paragraph" w:styleId="Heading4">
     <w:name w:val="heading 4"/>
     <w:basedOn w:val="Normal"/>
     <w:next w:val="Normal"/>
-    <w:link w:val="Titre4Car"/>
+    <w:link w:val="Heading4Char"/>
     <w:uiPriority w:val="9"/>
     <w:semiHidden/>
     <w:unhideWhenUsed/>
@@ -4070,11 +4129,11 @@
       <w:color w:val="0F4761" w:themeColor="accent1" w:themeShade="BF"/>
     </w:rPr>
   </w:style>
-  <w:style w:type="paragraph" w:styleId="Titre5">
+  <w:style w:type="paragraph" w:styleId="Heading5">
     <w:name w:val="heading 5"/>
     <w:basedOn w:val="Normal"/>
     <w:next w:val="Normal"/>
-    <w:link w:val="Titre5Car"/>
+    <w:link w:val="Heading5Char"/>
     <w:uiPriority w:val="9"/>
     <w:semiHidden/>
     <w:unhideWhenUsed/>
@@ -4091,11 +4150,11 @@
       <w:color w:val="0F4761" w:themeColor="accent1" w:themeShade="BF"/>
     </w:rPr>
   </w:style>
-  <w:style w:type="paragraph" w:styleId="Titre6">
+  <w:style w:type="paragraph" w:styleId="Heading6">
     <w:name w:val="heading 6"/>
     <w:basedOn w:val="Normal"/>
     <w:next w:val="Normal"/>
-    <w:link w:val="Titre6Car"/>
+    <w:link w:val="Heading6Char"/>
     <w:uiPriority w:val="9"/>
     <w:semiHidden/>
     <w:unhideWhenUsed/>
@@ -4114,11 +4173,11 @@
       <w:color w:val="595959" w:themeColor="text1" w:themeTint="A6"/>
     </w:rPr>
   </w:style>
-  <w:style w:type="paragraph" w:styleId="Titre7">
+  <w:style w:type="paragraph" w:styleId="Heading7">
     <w:name w:val="heading 7"/>
     <w:basedOn w:val="Normal"/>
     <w:next w:val="Normal"/>
-    <w:link w:val="Titre7Car"/>
+    <w:link w:val="Heading7Char"/>
     <w:uiPriority w:val="9"/>
     <w:semiHidden/>
     <w:unhideWhenUsed/>
@@ -4135,11 +4194,11 @@
       <w:color w:val="595959" w:themeColor="text1" w:themeTint="A6"/>
     </w:rPr>
   </w:style>
-  <w:style w:type="paragraph" w:styleId="Titre8">
+  <w:style w:type="paragraph" w:styleId="Heading8">
     <w:name w:val="heading 8"/>
     <w:basedOn w:val="Normal"/>
     <w:next w:val="Normal"/>
-    <w:link w:val="Titre8Car"/>
+    <w:link w:val="Heading8Char"/>
     <w:uiPriority w:val="9"/>
     <w:semiHidden/>
     <w:unhideWhenUsed/>
@@ -4158,11 +4217,11 @@
       <w:color w:val="272727" w:themeColor="text1" w:themeTint="D8"/>
     </w:rPr>
   </w:style>
-  <w:style w:type="paragraph" w:styleId="Titre9">
+  <w:style w:type="paragraph" w:styleId="Heading9">
     <w:name w:val="heading 9"/>
     <w:basedOn w:val="Normal"/>
     <w:next w:val="Normal"/>
-    <w:link w:val="Titre9Car"/>
+    <w:link w:val="Heading9Char"/>
     <w:uiPriority w:val="9"/>
     <w:semiHidden/>
     <w:unhideWhenUsed/>
@@ -4179,12 +4238,13 @@
       <w:color w:val="272727" w:themeColor="text1" w:themeTint="D8"/>
     </w:rPr>
   </w:style>
-  <w:style w:type="character" w:default="1" w:styleId="Policepardfaut">
+  <w:style w:type="character" w:default="1" w:styleId="DefaultParagraphFont">
     <w:name w:val="Default Paragraph Font"/>
     <w:uiPriority w:val="1"/>
+    <w:semiHidden/>
     <w:unhideWhenUsed/>
   </w:style>
-  <w:style w:type="table" w:default="1" w:styleId="TableauNormal">
+  <w:style w:type="table" w:default="1" w:styleId="TableNormal">
     <w:name w:val="Normal Table"/>
     <w:uiPriority w:val="99"/>
     <w:semiHidden/>
@@ -4199,16 +4259,16 @@
       </w:tblCellMar>
     </w:tblPr>
   </w:style>
-  <w:style w:type="numbering" w:default="1" w:styleId="Aucuneliste">
+  <w:style w:type="numbering" w:default="1" w:styleId="NoList">
     <w:name w:val="No List"/>
     <w:uiPriority w:val="99"/>
     <w:semiHidden/>
     <w:unhideWhenUsed/>
   </w:style>
-  <w:style w:type="character" w:customStyle="1" w:styleId="Titre1Car">
-    <w:name w:val="Titre 1 Car"/>
-    <w:basedOn w:val="Policepardfaut"/>
-    <w:link w:val="Titre1"/>
+  <w:style w:type="character" w:customStyle="1" w:styleId="Heading1Char">
+    <w:name w:val="Heading 1 Char"/>
+    <w:basedOn w:val="DefaultParagraphFont"/>
+    <w:link w:val="Heading1"/>
     <w:uiPriority w:val="9"/>
     <w:rsid w:val="00ED5D64"/>
     <w:rPr>
@@ -4218,10 +4278,10 @@
       <w:szCs w:val="40"/>
     </w:rPr>
   </w:style>
-  <w:style w:type="character" w:customStyle="1" w:styleId="Titre2Car">
-    <w:name w:val="Titre 2 Car"/>
-    <w:basedOn w:val="Policepardfaut"/>
-    <w:link w:val="Titre2"/>
+  <w:style w:type="character" w:customStyle="1" w:styleId="Heading2Char">
+    <w:name w:val="Heading 2 Char"/>
+    <w:basedOn w:val="DefaultParagraphFont"/>
+    <w:link w:val="Heading2"/>
     <w:uiPriority w:val="9"/>
     <w:rsid w:val="00ED5D64"/>
     <w:rPr>
@@ -4231,10 +4291,10 @@
       <w:szCs w:val="32"/>
     </w:rPr>
   </w:style>
-  <w:style w:type="character" w:customStyle="1" w:styleId="Titre3Car">
-    <w:name w:val="Titre 3 Car"/>
-    <w:basedOn w:val="Policepardfaut"/>
-    <w:link w:val="Titre3"/>
+  <w:style w:type="character" w:customStyle="1" w:styleId="Heading3Char">
+    <w:name w:val="Heading 3 Char"/>
+    <w:basedOn w:val="DefaultParagraphFont"/>
+    <w:link w:val="Heading3"/>
     <w:uiPriority w:val="9"/>
     <w:rsid w:val="00ED5D64"/>
     <w:rPr>
@@ -4244,10 +4304,10 @@
       <w:szCs w:val="28"/>
     </w:rPr>
   </w:style>
-  <w:style w:type="character" w:customStyle="1" w:styleId="Titre4Car">
-    <w:name w:val="Titre 4 Car"/>
-    <w:basedOn w:val="Policepardfaut"/>
-    <w:link w:val="Titre4"/>
+  <w:style w:type="character" w:customStyle="1" w:styleId="Heading4Char">
+    <w:name w:val="Heading 4 Char"/>
+    <w:basedOn w:val="DefaultParagraphFont"/>
+    <w:link w:val="Heading4"/>
     <w:uiPriority w:val="9"/>
     <w:semiHidden/>
     <w:rsid w:val="00ED5D64"/>
@@ -4258,10 +4318,10 @@
       <w:color w:val="0F4761" w:themeColor="accent1" w:themeShade="BF"/>
     </w:rPr>
   </w:style>
-  <w:style w:type="character" w:customStyle="1" w:styleId="Titre5Car">
-    <w:name w:val="Titre 5 Car"/>
-    <w:basedOn w:val="Policepardfaut"/>
-    <w:link w:val="Titre5"/>
+  <w:style w:type="character" w:customStyle="1" w:styleId="Heading5Char">
+    <w:name w:val="Heading 5 Char"/>
+    <w:basedOn w:val="DefaultParagraphFont"/>
+    <w:link w:val="Heading5"/>
     <w:uiPriority w:val="9"/>
     <w:semiHidden/>
     <w:rsid w:val="00ED5D64"/>
@@ -4270,10 +4330,10 @@
       <w:color w:val="0F4761" w:themeColor="accent1" w:themeShade="BF"/>
     </w:rPr>
   </w:style>
-  <w:style w:type="character" w:customStyle="1" w:styleId="Titre6Car">
-    <w:name w:val="Titre 6 Car"/>
-    <w:basedOn w:val="Policepardfaut"/>
-    <w:link w:val="Titre6"/>
+  <w:style w:type="character" w:customStyle="1" w:styleId="Heading6Char">
+    <w:name w:val="Heading 6 Char"/>
+    <w:basedOn w:val="DefaultParagraphFont"/>
+    <w:link w:val="Heading6"/>
     <w:uiPriority w:val="9"/>
     <w:semiHidden/>
     <w:rsid w:val="00ED5D64"/>
@@ -4284,10 +4344,10 @@
       <w:color w:val="595959" w:themeColor="text1" w:themeTint="A6"/>
     </w:rPr>
   </w:style>
-  <w:style w:type="character" w:customStyle="1" w:styleId="Titre7Car">
-    <w:name w:val="Titre 7 Car"/>
-    <w:basedOn w:val="Policepardfaut"/>
-    <w:link w:val="Titre7"/>
+  <w:style w:type="character" w:customStyle="1" w:styleId="Heading7Char">
+    <w:name w:val="Heading 7 Char"/>
+    <w:basedOn w:val="DefaultParagraphFont"/>
+    <w:link w:val="Heading7"/>
     <w:uiPriority w:val="9"/>
     <w:semiHidden/>
     <w:rsid w:val="00ED5D64"/>
@@ -4296,10 +4356,10 @@
       <w:color w:val="595959" w:themeColor="text1" w:themeTint="A6"/>
     </w:rPr>
   </w:style>
-  <w:style w:type="character" w:customStyle="1" w:styleId="Titre8Car">
-    <w:name w:val="Titre 8 Car"/>
-    <w:basedOn w:val="Policepardfaut"/>
-    <w:link w:val="Titre8"/>
+  <w:style w:type="character" w:customStyle="1" w:styleId="Heading8Char">
+    <w:name w:val="Heading 8 Char"/>
+    <w:basedOn w:val="DefaultParagraphFont"/>
+    <w:link w:val="Heading8"/>
     <w:uiPriority w:val="9"/>
     <w:semiHidden/>
     <w:rsid w:val="00ED5D64"/>
@@ -4310,10 +4370,10 @@
       <w:color w:val="272727" w:themeColor="text1" w:themeTint="D8"/>
     </w:rPr>
   </w:style>
-  <w:style w:type="character" w:customStyle="1" w:styleId="Titre9Car">
-    <w:name w:val="Titre 9 Car"/>
-    <w:basedOn w:val="Policepardfaut"/>
-    <w:link w:val="Titre9"/>
+  <w:style w:type="character" w:customStyle="1" w:styleId="Heading9Char">
+    <w:name w:val="Heading 9 Char"/>
+    <w:basedOn w:val="DefaultParagraphFont"/>
+    <w:link w:val="Heading9"/>
     <w:uiPriority w:val="9"/>
     <w:semiHidden/>
     <w:rsid w:val="00ED5D64"/>
@@ -4322,11 +4382,11 @@
       <w:color w:val="272727" w:themeColor="text1" w:themeTint="D8"/>
     </w:rPr>
   </w:style>
-  <w:style w:type="paragraph" w:styleId="Titre">
+  <w:style w:type="paragraph" w:styleId="Title">
     <w:name w:val="Title"/>
     <w:basedOn w:val="Normal"/>
     <w:next w:val="Normal"/>
-    <w:link w:val="TitreCar"/>
+    <w:link w:val="TitleChar"/>
     <w:uiPriority w:val="10"/>
     <w:qFormat/>
     <w:rsid w:val="00ED5D64"/>
@@ -4342,10 +4402,10 @@
       <w:szCs w:val="56"/>
     </w:rPr>
   </w:style>
-  <w:style w:type="character" w:customStyle="1" w:styleId="TitreCar">
-    <w:name w:val="Titre Car"/>
-    <w:basedOn w:val="Policepardfaut"/>
-    <w:link w:val="Titre"/>
+  <w:style w:type="character" w:customStyle="1" w:styleId="TitleChar">
+    <w:name w:val="Title Char"/>
+    <w:basedOn w:val="DefaultParagraphFont"/>
+    <w:link w:val="Title"/>
     <w:uiPriority w:val="10"/>
     <w:rsid w:val="00ED5D64"/>
     <w:rPr>
@@ -4356,11 +4416,11 @@
       <w:szCs w:val="56"/>
     </w:rPr>
   </w:style>
-  <w:style w:type="paragraph" w:styleId="Sous-titre">
+  <w:style w:type="paragraph" w:styleId="Subtitle">
     <w:name w:val="Subtitle"/>
     <w:basedOn w:val="Normal"/>
     <w:next w:val="Normal"/>
-    <w:link w:val="Sous-titreCar"/>
+    <w:link w:val="SubtitleChar"/>
     <w:uiPriority w:val="11"/>
     <w:qFormat/>
     <w:rsid w:val="00ED5D64"/>
@@ -4377,10 +4437,10 @@
       <w:szCs w:val="28"/>
     </w:rPr>
   </w:style>
-  <w:style w:type="character" w:customStyle="1" w:styleId="Sous-titreCar">
-    <w:name w:val="Sous-titre Car"/>
-    <w:basedOn w:val="Policepardfaut"/>
-    <w:link w:val="Sous-titre"/>
+  <w:style w:type="character" w:customStyle="1" w:styleId="SubtitleChar">
+    <w:name w:val="Subtitle Char"/>
+    <w:basedOn w:val="DefaultParagraphFont"/>
+    <w:link w:val="Subtitle"/>
     <w:uiPriority w:val="11"/>
     <w:rsid w:val="00ED5D64"/>
     <w:rPr>
@@ -4391,11 +4451,11 @@
       <w:szCs w:val="28"/>
     </w:rPr>
   </w:style>
-  <w:style w:type="paragraph" w:styleId="Citation">
+  <w:style w:type="paragraph" w:styleId="Quote">
     <w:name w:val="Quote"/>
     <w:basedOn w:val="Normal"/>
     <w:next w:val="Normal"/>
-    <w:link w:val="CitationCar"/>
+    <w:link w:val="QuoteChar"/>
     <w:uiPriority w:val="29"/>
     <w:qFormat/>
     <w:rsid w:val="00ED5D64"/>
@@ -4409,10 +4469,10 @@
       <w:color w:val="404040" w:themeColor="text1" w:themeTint="BF"/>
     </w:rPr>
   </w:style>
-  <w:style w:type="character" w:customStyle="1" w:styleId="CitationCar">
-    <w:name w:val="Citation Car"/>
-    <w:basedOn w:val="Policepardfaut"/>
-    <w:link w:val="Citation"/>
+  <w:style w:type="character" w:customStyle="1" w:styleId="QuoteChar">
+    <w:name w:val="Quote Char"/>
+    <w:basedOn w:val="DefaultParagraphFont"/>
+    <w:link w:val="Quote"/>
     <w:uiPriority w:val="29"/>
     <w:rsid w:val="00ED5D64"/>
     <w:rPr>
@@ -4421,7 +4481,7 @@
       <w:color w:val="404040" w:themeColor="text1" w:themeTint="BF"/>
     </w:rPr>
   </w:style>
-  <w:style w:type="paragraph" w:styleId="Paragraphedeliste">
+  <w:style w:type="paragraph" w:styleId="ListParagraph">
     <w:name w:val="List Paragraph"/>
     <w:basedOn w:val="Normal"/>
     <w:uiPriority w:val="34"/>
@@ -4432,9 +4492,9 @@
       <w:contextualSpacing/>
     </w:pPr>
   </w:style>
-  <w:style w:type="character" w:styleId="Accentuationintense">
+  <w:style w:type="character" w:styleId="IntenseEmphasis">
     <w:name w:val="Intense Emphasis"/>
-    <w:basedOn w:val="Policepardfaut"/>
+    <w:basedOn w:val="DefaultParagraphFont"/>
     <w:uiPriority w:val="21"/>
     <w:qFormat/>
     <w:rsid w:val="00ED5D64"/>
@@ -4444,11 +4504,11 @@
       <w:color w:val="0F4761" w:themeColor="accent1" w:themeShade="BF"/>
     </w:rPr>
   </w:style>
-  <w:style w:type="paragraph" w:styleId="Citationintense">
+  <w:style w:type="paragraph" w:styleId="IntenseQuote">
     <w:name w:val="Intense Quote"/>
     <w:basedOn w:val="Normal"/>
     <w:next w:val="Normal"/>
-    <w:link w:val="CitationintenseCar"/>
+    <w:link w:val="IntenseQuoteChar"/>
     <w:uiPriority w:val="30"/>
     <w:qFormat/>
     <w:rsid w:val="00ED5D64"/>
@@ -4467,10 +4527,10 @@
       <w:color w:val="0F4761" w:themeColor="accent1" w:themeShade="BF"/>
     </w:rPr>
   </w:style>
-  <w:style w:type="character" w:customStyle="1" w:styleId="CitationintenseCar">
-    <w:name w:val="Citation intense Car"/>
-    <w:basedOn w:val="Policepardfaut"/>
-    <w:link w:val="Citationintense"/>
+  <w:style w:type="character" w:customStyle="1" w:styleId="IntenseQuoteChar">
+    <w:name w:val="Intense Quote Char"/>
+    <w:basedOn w:val="DefaultParagraphFont"/>
+    <w:link w:val="IntenseQuote"/>
     <w:uiPriority w:val="30"/>
     <w:rsid w:val="00ED5D64"/>
     <w:rPr>
@@ -4479,9 +4539,9 @@
       <w:color w:val="0F4761" w:themeColor="accent1" w:themeShade="BF"/>
     </w:rPr>
   </w:style>
-  <w:style w:type="character" w:styleId="Rfrenceintense">
+  <w:style w:type="character" w:styleId="IntenseReference">
     <w:name w:val="Intense Reference"/>
-    <w:basedOn w:val="Policepardfaut"/>
+    <w:basedOn w:val="DefaultParagraphFont"/>
     <w:uiPriority w:val="32"/>
     <w:qFormat/>
     <w:rsid w:val="00ED5D64"/>
@@ -4493,10 +4553,10 @@
       <w:spacing w:val="5"/>
     </w:rPr>
   </w:style>
-  <w:style w:type="paragraph" w:styleId="En-tte">
+  <w:style w:type="paragraph" w:styleId="Header">
     <w:name w:val="header"/>
     <w:basedOn w:val="Normal"/>
-    <w:link w:val="En-tteCar"/>
+    <w:link w:val="HeaderChar"/>
     <w:uiPriority w:val="99"/>
     <w:unhideWhenUsed/>
     <w:rsid w:val="00BC70FA"/>
@@ -4508,17 +4568,17 @@
       <w:spacing w:after="0" w:line="240" w:lineRule="auto"/>
     </w:pPr>
   </w:style>
-  <w:style w:type="character" w:customStyle="1" w:styleId="En-tteCar">
-    <w:name w:val="En-tête Car"/>
-    <w:basedOn w:val="Policepardfaut"/>
-    <w:link w:val="En-tte"/>
+  <w:style w:type="character" w:customStyle="1" w:styleId="HeaderChar">
+    <w:name w:val="Header Char"/>
+    <w:basedOn w:val="DefaultParagraphFont"/>
+    <w:link w:val="Header"/>
     <w:uiPriority w:val="99"/>
     <w:rsid w:val="00BC70FA"/>
   </w:style>
-  <w:style w:type="paragraph" w:styleId="Pieddepage">
+  <w:style w:type="paragraph" w:styleId="Footer">
     <w:name w:val="footer"/>
     <w:basedOn w:val="Normal"/>
-    <w:link w:val="PieddepageCar"/>
+    <w:link w:val="FooterChar"/>
     <w:uiPriority w:val="99"/>
     <w:unhideWhenUsed/>
     <w:rsid w:val="00BC70FA"/>
@@ -4530,16 +4590,16 @@
       <w:spacing w:after="0" w:line="240" w:lineRule="auto"/>
     </w:pPr>
   </w:style>
-  <w:style w:type="character" w:customStyle="1" w:styleId="PieddepageCar">
-    <w:name w:val="Pied de page Car"/>
-    <w:basedOn w:val="Policepardfaut"/>
-    <w:link w:val="Pieddepage"/>
+  <w:style w:type="character" w:customStyle="1" w:styleId="FooterChar">
+    <w:name w:val="Footer Char"/>
+    <w:basedOn w:val="DefaultParagraphFont"/>
+    <w:link w:val="Footer"/>
     <w:uiPriority w:val="99"/>
     <w:rsid w:val="00BC70FA"/>
   </w:style>
-  <w:style w:type="character" w:styleId="Lienhypertexte">
+  <w:style w:type="character" w:styleId="Hyperlink">
     <w:name w:val="Hyperlink"/>
-    <w:basedOn w:val="Policepardfaut"/>
+    <w:basedOn w:val="DefaultParagraphFont"/>
     <w:uiPriority w:val="99"/>
     <w:unhideWhenUsed/>
     <w:rsid w:val="001F2405"/>
@@ -4548,9 +4608,9 @@
       <w:u w:val="single"/>
     </w:rPr>
   </w:style>
-  <w:style w:type="character" w:styleId="Mentionnonrsolue">
+  <w:style w:type="character" w:styleId="UnresolvedMention">
     <w:name w:val="Unresolved Mention"/>
-    <w:basedOn w:val="Policepardfaut"/>
+    <w:basedOn w:val="DefaultParagraphFont"/>
     <w:uiPriority w:val="99"/>
     <w:semiHidden/>
     <w:unhideWhenUsed/>

--- a/Manuels/Manuel_Statistics_module.docx
+++ b/Manuels/Manuel_Statistics_module.docx
@@ -10,7 +10,6 @@
           <w:lang w:val="en-US"/>
         </w:rPr>
       </w:pPr>
-      <w:proofErr w:type="spellStart"/>
       <w:r>
         <w:rPr>
           <w:rFonts w:ascii="Calibri" w:hAnsi="Calibri" w:cs="Calibri"/>
@@ -20,7 +19,6 @@
         </w:rPr>
         <w:t>EEGpal</w:t>
       </w:r>
-      <w:proofErr w:type="spellEnd"/>
       <w:r>
         <w:rPr>
           <w:rFonts w:ascii="Calibri" w:hAnsi="Calibri" w:cs="Calibri"/>
@@ -73,14 +71,28 @@
           <w:rFonts w:ascii="Calibri" w:hAnsi="Calibri" w:cs="Calibri"/>
           <w:lang w:val="en-US"/>
         </w:rPr>
-        <w:t xml:space="preserve">.0, </w:t>
-      </w:r>
-      <w:r>
-        <w:rPr>
-          <w:rFonts w:ascii="Calibri" w:hAnsi="Calibri" w:cs="Calibri"/>
-          <w:lang w:val="en-US"/>
-        </w:rPr>
-        <w:t>31</w:t>
+        <w:t>.0</w:t>
+      </w:r>
+      <w:r>
+        <w:rPr>
+          <w:rFonts w:ascii="Calibri" w:hAnsi="Calibri" w:cs="Calibri"/>
+          <w:lang w:val="en-US"/>
+        </w:rPr>
+        <w:t>1</w:t>
+      </w:r>
+      <w:r>
+        <w:rPr>
+          <w:rFonts w:ascii="Calibri" w:hAnsi="Calibri" w:cs="Calibri"/>
+          <w:lang w:val="en-US"/>
+        </w:rPr>
+        <w:t xml:space="preserve">, </w:t>
+      </w:r>
+      <w:r>
+        <w:rPr>
+          <w:rFonts w:ascii="Calibri" w:hAnsi="Calibri" w:cs="Calibri"/>
+          <w:lang w:val="en-US"/>
+        </w:rPr>
+        <w:t>20</w:t>
       </w:r>
       <w:r>
         <w:rPr>
@@ -94,14 +106,7 @@
           <w:rFonts w:ascii="Calibri" w:hAnsi="Calibri" w:cs="Calibri"/>
           <w:lang w:val="en-US"/>
         </w:rPr>
-        <w:t>0</w:t>
-      </w:r>
-      <w:r>
-        <w:rPr>
-          <w:rFonts w:ascii="Calibri" w:hAnsi="Calibri" w:cs="Calibri"/>
-          <w:lang w:val="en-US"/>
-        </w:rPr>
-        <w:t>8</w:t>
+        <w:t>11</w:t>
       </w:r>
       <w:r>
         <w:rPr>
@@ -117,6 +122,31 @@
         </w:rPr>
         <w:t>5</w:t>
       </w:r>
+    </w:p>
+    <w:p>
+      <w:pPr>
+        <w:rPr>
+          <w:rFonts w:ascii="Calibri" w:hAnsi="Calibri" w:cs="Calibri"/>
+          <w:lang w:val="en-US"/>
+        </w:rPr>
+      </w:pPr>
+      <w:r>
+        <w:rPr>
+          <w:rFonts w:ascii="Calibri" w:hAnsi="Calibri" w:cs="Calibri"/>
+          <w:lang w:val="en-US"/>
+        </w:rPr>
+        <w:t xml:space="preserve">Video tutorial: </w:t>
+      </w:r>
+      <w:hyperlink r:id="rId7" w:history="1">
+        <w:r>
+          <w:rPr>
+            <w:rStyle w:val="Hyperlink"/>
+            <w:rFonts w:ascii="Calibri" w:hAnsi="Calibri" w:cs="Calibri"/>
+            <w:lang w:val="en-US"/>
+          </w:rPr>
+          <w:t>https://youtu.be/W8wzVinryh0</w:t>
+        </w:r>
+      </w:hyperlink>
     </w:p>
     <w:p>
       <w:pPr>
@@ -156,7 +186,6 @@
         </w:rPr>
         <w:t xml:space="preserve"> module is to compare statistical differences for each time frame (</w:t>
       </w:r>
-      <w:proofErr w:type="spellStart"/>
       <w:r>
         <w:rPr>
           <w:rFonts w:ascii="Calibri" w:hAnsi="Calibri" w:cs="Calibri"/>
@@ -164,29 +193,12 @@
         </w:rPr>
         <w:t>tf</w:t>
       </w:r>
-      <w:proofErr w:type="spellEnd"/>
-      <w:r>
-        <w:rPr>
-          <w:rFonts w:ascii="Calibri" w:hAnsi="Calibri" w:cs="Calibri"/>
-          <w:lang w:val="en-US"/>
-        </w:rPr>
-        <w:t>) and each electrode of interest. This is typically carried out when exploring the dataset to identify periods of interest, to study differences in EEG amplitude between conditions (trace analysis), or to perform statistics on the inverse solution map of results (.</w:t>
-      </w:r>
-      <w:proofErr w:type="spellStart"/>
-      <w:r>
-        <w:rPr>
-          <w:rFonts w:ascii="Calibri" w:hAnsi="Calibri" w:cs="Calibri"/>
-          <w:lang w:val="en-US"/>
-        </w:rPr>
-        <w:t>ris</w:t>
-      </w:r>
-      <w:proofErr w:type="spellEnd"/>
-      <w:r>
-        <w:rPr>
-          <w:rFonts w:ascii="Calibri" w:hAnsi="Calibri" w:cs="Calibri"/>
-          <w:lang w:val="en-US"/>
-        </w:rPr>
-        <w:t xml:space="preserve"> files).</w:t>
+      <w:r>
+        <w:rPr>
+          <w:rFonts w:ascii="Calibri" w:hAnsi="Calibri" w:cs="Calibri"/>
+          <w:lang w:val="en-US"/>
+        </w:rPr>
+        <w:t>) and each electrode of interest. This is typically carried out when exploring the dataset to identify periods of interest, to study differences in EEG amplitude between conditions (trace analysis), or to perform statistics on the inverse solution map of results (.ris files).</w:t>
       </w:r>
       <w:r>
         <w:rPr>
@@ -203,101 +215,12 @@
           <w:lang w:val="en-US"/>
         </w:rPr>
       </w:pPr>
-      <w:proofErr w:type="gramStart"/>
-      <w:r>
-        <w:rPr>
-          <w:rFonts w:ascii="Calibri" w:hAnsi="Calibri" w:cs="Calibri"/>
-          <w:lang w:val="en-US"/>
-        </w:rPr>
-        <w:t xml:space="preserve">The </w:t>
-      </w:r>
-      <w:proofErr w:type="spellStart"/>
-      <w:r>
-        <w:rPr>
-          <w:rFonts w:ascii="Calibri" w:hAnsi="Calibri" w:cs="Calibri"/>
-          <w:lang w:val="en-US"/>
-        </w:rPr>
-        <w:t>EEGpal</w:t>
-      </w:r>
-      <w:proofErr w:type="spellEnd"/>
-      <w:proofErr w:type="gramEnd"/>
-      <w:r>
-        <w:rPr>
-          <w:rFonts w:ascii="Calibri" w:hAnsi="Calibri" w:cs="Calibri"/>
-          <w:lang w:val="en-US"/>
-        </w:rPr>
-        <w:t xml:space="preserve"> produces outputs </w:t>
-      </w:r>
-      <w:proofErr w:type="gramStart"/>
-      <w:r>
-        <w:rPr>
-          <w:rFonts w:ascii="Calibri" w:hAnsi="Calibri" w:cs="Calibri"/>
-          <w:lang w:val="en-US"/>
-        </w:rPr>
-        <w:t>similar to</w:t>
-      </w:r>
-      <w:proofErr w:type="gramEnd"/>
-      <w:r>
-        <w:rPr>
-          <w:rFonts w:ascii="Calibri" w:hAnsi="Calibri" w:cs="Calibri"/>
-          <w:lang w:val="en-US"/>
-        </w:rPr>
-        <w:t xml:space="preserve"> those proposed by </w:t>
-      </w:r>
-      <w:proofErr w:type="spellStart"/>
-      <w:r>
-        <w:rPr>
-          <w:rFonts w:ascii="Calibri" w:hAnsi="Calibri" w:cs="Calibri"/>
-          <w:lang w:val="en-US"/>
-        </w:rPr>
-        <w:t>Cartool</w:t>
-      </w:r>
-      <w:proofErr w:type="spellEnd"/>
-      <w:r>
-        <w:rPr>
-          <w:rFonts w:ascii="Calibri" w:hAnsi="Calibri" w:cs="Calibri"/>
-          <w:lang w:val="en-US"/>
-        </w:rPr>
-        <w:t xml:space="preserve"> in its ‘Statistics on </w:t>
-      </w:r>
-      <w:proofErr w:type="gramStart"/>
-      <w:r>
-        <w:rPr>
-          <w:rFonts w:ascii="Calibri" w:hAnsi="Calibri" w:cs="Calibri"/>
-          <w:lang w:val="en-US"/>
-        </w:rPr>
-        <w:t>tracks’</w:t>
-      </w:r>
-      <w:proofErr w:type="gramEnd"/>
-      <w:r>
-        <w:rPr>
-          <w:rFonts w:ascii="Calibri" w:hAnsi="Calibri" w:cs="Calibri"/>
-          <w:lang w:val="en-US"/>
-        </w:rPr>
-        <w:t xml:space="preserve"> option. In addition, it enables ANOVA with multiple factors, which is not possible in </w:t>
-      </w:r>
-      <w:proofErr w:type="spellStart"/>
-      <w:r>
-        <w:rPr>
-          <w:rFonts w:ascii="Calibri" w:hAnsi="Calibri" w:cs="Calibri"/>
-          <w:lang w:val="en-US"/>
-        </w:rPr>
-        <w:t>Cartool</w:t>
-      </w:r>
-      <w:proofErr w:type="spellEnd"/>
-      <w:r>
-        <w:rPr>
-          <w:rFonts w:ascii="Calibri" w:hAnsi="Calibri" w:cs="Calibri"/>
-          <w:lang w:val="en-US"/>
-        </w:rPr>
-        <w:t>. It also replaces the STEN toolbox created by Jean-François Knebel</w:t>
-      </w:r>
-      <w:r>
-        <w:rPr>
-          <w:rFonts w:ascii="Calibri" w:hAnsi="Calibri" w:cs="Calibri"/>
-          <w:lang w:val="en-US"/>
-        </w:rPr>
-        <w:t xml:space="preserve"> </w:t>
+      <w:r>
+        <w:rPr>
+          <w:rFonts w:ascii="Calibri" w:hAnsi="Calibri" w:cs="Calibri"/>
+          <w:lang w:val="en-US"/>
+        </w:rPr>
+        <w:t xml:space="preserve">The EEGpal produces outputs similar to those proposed by Cartool in its ‘Statistics on tracks’ option. In addition, it enables ANOVA with multiple factors, which is not possible in Cartool. It also replaces the STEN toolbox created by Jean-François Knebel </w:t>
       </w:r>
       <w:r>
         <w:rPr>
@@ -306,7 +229,7 @@
         </w:rPr>
         <w:t>(</w:t>
       </w:r>
-      <w:hyperlink r:id="rId7" w:history="1">
+      <w:hyperlink r:id="rId8" w:history="1">
         <w:r>
           <w:rPr>
             <w:rStyle w:val="Hyperlink"/>
@@ -456,23 +379,7 @@
           <w:rFonts w:ascii="Calibri" w:hAnsi="Calibri" w:cs="Calibri"/>
           <w:lang w:val="en-US"/>
         </w:rPr>
-        <w:t xml:space="preserve"> tool of the </w:t>
-      </w:r>
-      <w:proofErr w:type="spellStart"/>
-      <w:r>
-        <w:rPr>
-          <w:rFonts w:ascii="Calibri" w:hAnsi="Calibri" w:cs="Calibri"/>
-          <w:lang w:val="en-US"/>
-        </w:rPr>
-        <w:t>EEGpal</w:t>
-      </w:r>
-      <w:proofErr w:type="spellEnd"/>
-      <w:r>
-        <w:rPr>
-          <w:rFonts w:ascii="Calibri" w:hAnsi="Calibri" w:cs="Calibri"/>
-          <w:lang w:val="en-US"/>
-        </w:rPr>
-        <w:t xml:space="preserve"> </w:t>
+        <w:t xml:space="preserve"> tool of the EEGpal </w:t>
       </w:r>
       <w:r>
         <w:rPr>
@@ -525,23 +432,7 @@
           <w:rFonts w:ascii="Calibri" w:hAnsi="Calibri" w:cs="Calibri"/>
           <w:lang w:val="en-US"/>
         </w:rPr>
-        <w:t xml:space="preserve"> and </w:t>
-      </w:r>
-      <w:proofErr w:type="spellStart"/>
-      <w:r>
-        <w:rPr>
-          <w:rFonts w:ascii="Calibri" w:hAnsi="Calibri" w:cs="Calibri"/>
-          <w:lang w:val="en-US"/>
-        </w:rPr>
-        <w:t>Factor_level</w:t>
-      </w:r>
-      <w:proofErr w:type="spellEnd"/>
-      <w:r>
-        <w:rPr>
-          <w:rFonts w:ascii="Calibri" w:hAnsi="Calibri" w:cs="Calibri"/>
-          <w:lang w:val="en-US"/>
-        </w:rPr>
-        <w:t xml:space="preserve"> of the Data table on the main screen.</w:t>
+        <w:t xml:space="preserve"> and Factor_level of the Data table on the main screen.</w:t>
       </w:r>
       <w:r>
         <w:rPr>
@@ -581,7 +472,6 @@
         </w:rPr>
         <w:t xml:space="preserve">It is also important to note that all EEG file must have the same length, number of electrodes and sampling frequency. This is usually the case after </w:t>
       </w:r>
-      <w:proofErr w:type="spellStart"/>
       <w:r>
         <w:rPr>
           <w:rFonts w:ascii="Calibri" w:hAnsi="Calibri" w:cs="Calibri"/>
@@ -591,7 +481,6 @@
         </w:rPr>
         <w:t>Epoching</w:t>
       </w:r>
-      <w:proofErr w:type="spellEnd"/>
       <w:r>
         <w:rPr>
           <w:rFonts w:ascii="Calibri" w:hAnsi="Calibri" w:cs="Calibri"/>
@@ -622,6 +511,7 @@
       <w:r>
         <w:rPr>
           <w:rFonts w:ascii="Calibri" w:hAnsi="Calibri" w:cs="Calibri"/>
+          <w:noProof/>
           <w:lang w:val="en-US"/>
         </w:rPr>
         <w:drawing>
@@ -640,7 +530,7 @@
                     <pic:cNvPicPr/>
                   </pic:nvPicPr>
                   <pic:blipFill>
-                    <a:blip r:embed="rId8"/>
+                    <a:blip r:embed="rId9"/>
                     <a:stretch>
                       <a:fillRect/>
                     </a:stretch>
@@ -697,6 +587,7 @@
       <w:r>
         <w:rPr>
           <w:rFonts w:ascii="Calibri" w:hAnsi="Calibri" w:cs="Calibri"/>
+          <w:noProof/>
           <w:lang w:val="en-US"/>
         </w:rPr>
         <w:drawing>
@@ -715,7 +606,7 @@
                     <pic:cNvPicPr/>
                   </pic:nvPicPr>
                   <pic:blipFill>
-                    <a:blip r:embed="rId9"/>
+                    <a:blip r:embed="rId10"/>
                     <a:stretch>
                       <a:fillRect/>
                     </a:stretch>
@@ -780,55 +671,7 @@
           <w:rFonts w:ascii="Calibri" w:hAnsi="Calibri" w:cs="Calibri"/>
           <w:lang w:val="en-US"/>
         </w:rPr>
-        <w:t xml:space="preserve">Specify the time interval. Warning: the value 0 marks the start of the file. This module does not </w:t>
-      </w:r>
-      <w:proofErr w:type="gramStart"/>
-      <w:r>
-        <w:rPr>
-          <w:rFonts w:ascii="Calibri" w:hAnsi="Calibri" w:cs="Calibri"/>
-          <w:lang w:val="en-US"/>
-        </w:rPr>
-        <w:t>take into account</w:t>
-      </w:r>
-      <w:proofErr w:type="gramEnd"/>
-      <w:r>
-        <w:rPr>
-          <w:rFonts w:ascii="Calibri" w:hAnsi="Calibri" w:cs="Calibri"/>
-          <w:lang w:val="en-US"/>
-        </w:rPr>
-        <w:t xml:space="preserve"> </w:t>
-      </w:r>
-      <w:proofErr w:type="gramStart"/>
-      <w:r>
-        <w:rPr>
-          <w:rFonts w:ascii="Calibri" w:hAnsi="Calibri" w:cs="Calibri"/>
-          <w:lang w:val="en-US"/>
-        </w:rPr>
-        <w:t>a possible</w:t>
-      </w:r>
-      <w:proofErr w:type="gramEnd"/>
-      <w:r>
-        <w:rPr>
-          <w:rFonts w:ascii="Calibri" w:hAnsi="Calibri" w:cs="Calibri"/>
-          <w:lang w:val="en-US"/>
-        </w:rPr>
-        <w:t xml:space="preserve"> .</w:t>
-      </w:r>
-      <w:proofErr w:type="spellStart"/>
-      <w:r>
-        <w:rPr>
-          <w:rFonts w:ascii="Calibri" w:hAnsi="Calibri" w:cs="Calibri"/>
-          <w:lang w:val="en-US"/>
-        </w:rPr>
-        <w:t>mrk</w:t>
-      </w:r>
-      <w:proofErr w:type="spellEnd"/>
-      <w:r>
-        <w:rPr>
-          <w:rFonts w:ascii="Calibri" w:hAnsi="Calibri" w:cs="Calibri"/>
-          <w:lang w:val="en-US"/>
-        </w:rPr>
-        <w:t xml:space="preserve"> file that could define a different origin.</w:t>
+        <w:t>Specify the time interval. Warning: the value 0 marks the start of the file. This module does not take into account a possible .mrk file that could define a different origin.</w:t>
       </w:r>
       <w:r>
         <w:rPr>
@@ -836,22 +679,7 @@
           <w:lang w:val="en-US"/>
         </w:rPr>
         <w:br/>
-      </w:r>
-      <w:proofErr w:type="spellStart"/>
-      <w:r>
-        <w:rPr>
-          <w:rFonts w:ascii="Calibri" w:hAnsi="Calibri" w:cs="Calibri"/>
-          <w:lang w:val="en-US"/>
-        </w:rPr>
-        <w:t>EoF</w:t>
-      </w:r>
-      <w:proofErr w:type="spellEnd"/>
-      <w:r>
-        <w:rPr>
-          <w:rFonts w:ascii="Calibri" w:hAnsi="Calibri" w:cs="Calibri"/>
-          <w:lang w:val="en-US"/>
-        </w:rPr>
-        <w:t>=End of File.</w:t>
+        <w:t>EoF=End of File.</w:t>
       </w:r>
       <w:r>
         <w:rPr>
@@ -957,7 +785,7 @@
           <w:rFonts w:ascii="Calibri" w:hAnsi="Calibri" w:cs="Calibri"/>
           <w:lang w:val="en-US"/>
         </w:rPr>
-        <w:t>, the global field power (GFP) or the global map dissimilarity (Dis/GMD).</w:t>
+        <w:t>, the global field power (GFP) or the global map dissimilarity (Dis).</w:t>
       </w:r>
     </w:p>
     <w:p>
@@ -1389,39 +1217,7 @@
           <w:rFonts w:ascii="Calibri" w:hAnsi="Calibri" w:cs="Calibri"/>
           <w:lang w:val="en-US"/>
         </w:rPr>
-        <w:t xml:space="preserve"> for multiple comparison or not. </w:t>
-      </w:r>
-      <w:proofErr w:type="spellStart"/>
-      <w:r>
-        <w:rPr>
-          <w:rFonts w:ascii="Calibri" w:hAnsi="Calibri" w:cs="Calibri"/>
-          <w:lang w:val="en-US"/>
-        </w:rPr>
-        <w:t>EEGpal</w:t>
-      </w:r>
-      <w:proofErr w:type="spellEnd"/>
-      <w:r>
-        <w:rPr>
-          <w:rFonts w:ascii="Calibri" w:hAnsi="Calibri" w:cs="Calibri"/>
-          <w:lang w:val="en-US"/>
-        </w:rPr>
-        <w:t xml:space="preserve"> allows to use the False Discovery Rate (FDR) correction method proposed in the following </w:t>
-      </w:r>
-      <w:proofErr w:type="gramStart"/>
-      <w:r>
-        <w:rPr>
-          <w:rFonts w:ascii="Calibri" w:hAnsi="Calibri" w:cs="Calibri"/>
-          <w:lang w:val="en-US"/>
-        </w:rPr>
-        <w:t>paper :</w:t>
-      </w:r>
-      <w:proofErr w:type="gramEnd"/>
-      <w:r>
-        <w:rPr>
-          <w:rFonts w:ascii="Calibri" w:hAnsi="Calibri" w:cs="Calibri"/>
-          <w:lang w:val="en-US"/>
-        </w:rPr>
-        <w:t xml:space="preserve"> </w:t>
+        <w:t xml:space="preserve"> for multiple comparison or not. EEGpal allows to use the False Discovery Rate (FDR) correction method proposed in the following paper : </w:t>
       </w:r>
       <w:r>
         <w:rPr>
@@ -1430,27 +1226,7 @@
           <w:iCs/>
           <w:lang w:val="en-US"/>
         </w:rPr>
-        <w:t xml:space="preserve">Benjamini, Y. &amp; </w:t>
-      </w:r>
-      <w:proofErr w:type="spellStart"/>
-      <w:r>
-        <w:rPr>
-          <w:rFonts w:ascii="Calibri" w:hAnsi="Calibri" w:cs="Calibri"/>
-          <w:i/>
-          <w:iCs/>
-          <w:lang w:val="en-US"/>
-        </w:rPr>
-        <w:t>Yekutieli</w:t>
-      </w:r>
-      <w:proofErr w:type="spellEnd"/>
-      <w:r>
-        <w:rPr>
-          <w:rFonts w:ascii="Calibri" w:hAnsi="Calibri" w:cs="Calibri"/>
-          <w:i/>
-          <w:iCs/>
-          <w:lang w:val="en-US"/>
-        </w:rPr>
-        <w:t xml:space="preserve">, D. (2001) The control of the false discovery rate in multiple testing under dependency. </w:t>
+        <w:t xml:space="preserve">Benjamini, Y. &amp; Yekutieli, D. (2001) The control of the false discovery rate in multiple testing under dependency. </w:t>
       </w:r>
       <w:r>
         <w:rPr>
@@ -1545,7 +1321,7 @@
           <w:rFonts w:ascii="Calibri" w:hAnsi="Calibri" w:cs="Calibri"/>
           <w:lang w:val="en-US"/>
         </w:rPr>
-        <w:t>This is not applied to the Averaged, GFP, Dis/GMD channels</w:t>
+        <w:t>This is not applied to the Averaged, GFP, Dis channels</w:t>
       </w:r>
       <w:r>
         <w:rPr>
@@ -1567,21 +1343,12 @@
           <w:lang w:val="en-US"/>
         </w:rPr>
       </w:pPr>
-      <w:proofErr w:type="spellStart"/>
-      <w:r>
-        <w:rPr>
-          <w:rFonts w:ascii="Calibri" w:hAnsi="Calibri" w:cs="Calibri"/>
-          <w:lang w:val="en-US"/>
-        </w:rPr>
-        <w:t>n</w:t>
-      </w:r>
-      <w:proofErr w:type="spellEnd"/>
-      <w:r>
-        <w:rPr>
-          <w:rFonts w:ascii="Calibri" w:hAnsi="Calibri" w:cs="Calibri"/>
-          <w:lang w:val="en-US"/>
-        </w:rPr>
-        <w:t xml:space="preserve"> addition to statistical significance, you can apply a criterion with a minimum significant period duration (this needs to be specified in the time frame, not in milliseconds)</w:t>
+      <w:r>
+        <w:rPr>
+          <w:rFonts w:ascii="Calibri" w:hAnsi="Calibri" w:cs="Calibri"/>
+          <w:lang w:val="en-US"/>
+        </w:rPr>
+        <w:t>n addition to statistical significance, you can apply a criterion with a minimum significant period duration (this needs to be specified in the time frame, not in milliseconds)</w:t>
       </w:r>
       <w:r>
         <w:rPr>
@@ -1871,7 +1638,7 @@
                     <pic:cNvPicPr/>
                   </pic:nvPicPr>
                   <pic:blipFill>
-                    <a:blip r:embed="rId10"/>
+                    <a:blip r:embed="rId11"/>
                     <a:stretch>
                       <a:fillRect/>
                     </a:stretch>
@@ -1921,7 +1688,6 @@
           <w:lang w:val="en-US"/>
         </w:rPr>
       </w:pPr>
-      <w:proofErr w:type="spellStart"/>
       <w:r>
         <w:rPr>
           <w:rFonts w:ascii="Calibri" w:hAnsi="Calibri" w:cs="Calibri"/>
@@ -1931,7 +1697,6 @@
         </w:rPr>
         <w:t>Pvalues</w:t>
       </w:r>
-      <w:proofErr w:type="spellEnd"/>
       <w:r>
         <w:rPr>
           <w:rFonts w:ascii="Calibri" w:hAnsi="Calibri" w:cs="Calibri"/>
@@ -2002,39 +1767,7 @@
           <w:rFonts w:ascii="Calibri" w:hAnsi="Calibri" w:cs="Calibri"/>
           <w:lang w:val="en-US"/>
         </w:rPr>
-        <w:t xml:space="preserve">In fact, these values are 1-p because the significant values lie within the 0.95–1 interval (rather than the usual 0–0.05 interval). All zero values indicate that the test was not significant according to the specified criteria. You can use the </w:t>
-      </w:r>
-      <w:proofErr w:type="spellStart"/>
-      <w:r>
-        <w:rPr>
-          <w:rFonts w:ascii="Calibri" w:hAnsi="Calibri" w:cs="Calibri"/>
-          <w:lang w:val="en-US"/>
-        </w:rPr>
-        <w:t>Cartool</w:t>
-      </w:r>
-      <w:proofErr w:type="spellEnd"/>
-      <w:r>
-        <w:rPr>
-          <w:rFonts w:ascii="Calibri" w:hAnsi="Calibri" w:cs="Calibri"/>
-          <w:lang w:val="en-US"/>
-        </w:rPr>
-        <w:t xml:space="preserve"> software to </w:t>
-      </w:r>
-      <w:proofErr w:type="spellStart"/>
-      <w:r>
-        <w:rPr>
-          <w:rFonts w:ascii="Calibri" w:hAnsi="Calibri" w:cs="Calibri"/>
-          <w:lang w:val="en-US"/>
-        </w:rPr>
-        <w:t>visualise</w:t>
-      </w:r>
-      <w:proofErr w:type="spellEnd"/>
-      <w:r>
-        <w:rPr>
-          <w:rFonts w:ascii="Calibri" w:hAnsi="Calibri" w:cs="Calibri"/>
-          <w:lang w:val="en-US"/>
-        </w:rPr>
-        <w:t xml:space="preserve"> the results</w:t>
+        <w:t>In fact, these values are 1-p because the significant values lie within the 0.95–1 interval (rather than the usual 0–0.05 interval). All zero values indicate that the test was not significant according to the specified criteria. You can use the Cartool software to visualise the results</w:t>
       </w:r>
       <w:r>
         <w:rPr>
@@ -2078,7 +1811,7 @@
                     <pic:cNvPicPr/>
                   </pic:nvPicPr>
                   <pic:blipFill>
-                    <a:blip r:embed="rId11"/>
+                    <a:blip r:embed="rId12"/>
                     <a:stretch>
                       <a:fillRect/>
                     </a:stretch>
@@ -2141,7 +1874,6 @@
           <w:lang w:val="en-US"/>
         </w:rPr>
       </w:pPr>
-      <w:proofErr w:type="spellStart"/>
       <w:r>
         <w:rPr>
           <w:rFonts w:ascii="Calibri" w:hAnsi="Calibri" w:cs="Calibri"/>
@@ -2151,7 +1883,6 @@
         </w:rPr>
         <w:t>Fvalues</w:t>
       </w:r>
-      <w:proofErr w:type="spellEnd"/>
       <w:r>
         <w:rPr>
           <w:rFonts w:ascii="Calibri" w:hAnsi="Calibri" w:cs="Calibri"/>
@@ -2159,7 +1890,6 @@
         </w:rPr>
         <w:t xml:space="preserve"> or </w:t>
       </w:r>
-      <w:proofErr w:type="spellStart"/>
       <w:r>
         <w:rPr>
           <w:rFonts w:ascii="Calibri" w:hAnsi="Calibri" w:cs="Calibri"/>
@@ -2169,7 +1899,6 @@
         </w:rPr>
         <w:t>Tvalues</w:t>
       </w:r>
-      <w:proofErr w:type="spellEnd"/>
       <w:r>
         <w:rPr>
           <w:rFonts w:ascii="Calibri" w:hAnsi="Calibri" w:cs="Calibri"/>
@@ -2226,8 +1955,6 @@
         </w:rPr>
         <w:t xml:space="preserve"> </w:t>
       </w:r>
-      <w:proofErr w:type="spellStart"/>
-      <w:proofErr w:type="gramStart"/>
       <w:r>
         <w:rPr>
           <w:rFonts w:ascii="Calibri" w:hAnsi="Calibri" w:cs="Calibri"/>
@@ -2235,8 +1962,6 @@
         </w:rPr>
         <w:t>tf</w:t>
       </w:r>
-      <w:proofErr w:type="spellEnd"/>
-      <w:proofErr w:type="gramEnd"/>
       <w:r>
         <w:rPr>
           <w:rFonts w:ascii="Calibri" w:hAnsi="Calibri" w:cs="Calibri"/>
@@ -2256,55 +1981,7 @@
           <w:rFonts w:ascii="Calibri" w:hAnsi="Calibri" w:cs="Calibri"/>
           <w:lang w:val="en-US"/>
         </w:rPr>
-        <w:t xml:space="preserve">not just the significant ones. You can also use the </w:t>
-      </w:r>
-      <w:proofErr w:type="spellStart"/>
-      <w:r>
-        <w:rPr>
-          <w:rFonts w:ascii="Calibri" w:hAnsi="Calibri" w:cs="Calibri"/>
-          <w:lang w:val="en-US"/>
-        </w:rPr>
-        <w:t>Cartool</w:t>
-      </w:r>
-      <w:proofErr w:type="spellEnd"/>
-      <w:r>
-        <w:rPr>
-          <w:rFonts w:ascii="Calibri" w:hAnsi="Calibri" w:cs="Calibri"/>
-          <w:lang w:val="en-US"/>
-        </w:rPr>
-        <w:t xml:space="preserve"> software to </w:t>
-      </w:r>
-      <w:proofErr w:type="spellStart"/>
-      <w:r>
-        <w:rPr>
-          <w:rFonts w:ascii="Calibri" w:hAnsi="Calibri" w:cs="Calibri"/>
-          <w:lang w:val="en-US"/>
-        </w:rPr>
-        <w:t>visualise</w:t>
-      </w:r>
-      <w:proofErr w:type="spellEnd"/>
-      <w:r>
-        <w:rPr>
-          <w:rFonts w:ascii="Calibri" w:hAnsi="Calibri" w:cs="Calibri"/>
-          <w:lang w:val="en-US"/>
-        </w:rPr>
-        <w:t xml:space="preserve"> them in a </w:t>
-      </w:r>
-      <w:proofErr w:type="spellStart"/>
-      <w:r>
-        <w:rPr>
-          <w:rFonts w:ascii="Calibri" w:hAnsi="Calibri" w:cs="Calibri"/>
-          <w:lang w:val="en-US"/>
-        </w:rPr>
-        <w:t>colour</w:t>
-      </w:r>
-      <w:proofErr w:type="spellEnd"/>
-      <w:r>
-        <w:rPr>
-          <w:rFonts w:ascii="Calibri" w:hAnsi="Calibri" w:cs="Calibri"/>
-          <w:lang w:val="en-US"/>
-        </w:rPr>
-        <w:t>-coded format by pressing the button</w:t>
+        <w:t>not just the significant ones. You can also use the Cartool software to visualise them in a colour-coded format by pressing the button</w:t>
       </w:r>
       <w:r>
         <w:rPr>
@@ -2333,7 +2010,7 @@
                     <pic:cNvPicPr/>
                   </pic:nvPicPr>
                   <pic:blipFill>
-                    <a:blip r:embed="rId12"/>
+                    <a:blip r:embed="rId13"/>
                     <a:stretch>
                       <a:fillRect/>
                     </a:stretch>
@@ -2395,7 +2072,7 @@
                     <pic:cNvPicPr/>
                   </pic:nvPicPr>
                   <pic:blipFill>
-                    <a:blip r:embed="rId13"/>
+                    <a:blip r:embed="rId14"/>
                     <a:stretch>
                       <a:fillRect/>
                     </a:stretch>
@@ -2428,23 +2105,7 @@
           <w:rFonts w:ascii="Calibri" w:hAnsi="Calibri" w:cs="Calibri"/>
           <w:lang w:val="en-US"/>
         </w:rPr>
-        <w:t xml:space="preserve">We usually use the le </w:t>
-      </w:r>
-      <w:proofErr w:type="spellStart"/>
-      <w:r>
-        <w:rPr>
-          <w:rFonts w:ascii="Calibri" w:hAnsi="Calibri" w:cs="Calibri"/>
-          <w:lang w:val="en-US"/>
-        </w:rPr>
-        <w:t>Pvalues</w:t>
-      </w:r>
-      <w:proofErr w:type="spellEnd"/>
-      <w:r>
-        <w:rPr>
-          <w:rFonts w:ascii="Calibri" w:hAnsi="Calibri" w:cs="Calibri"/>
-          <w:lang w:val="en-US"/>
-        </w:rPr>
-        <w:t xml:space="preserve"> file primarily to determine the period and group of electrodes showing a significant difference between the experimental conditions.</w:t>
+        <w:t>We usually use the le Pvalues file primarily to determine the period and group of electrodes showing a significant difference between the experimental conditions.</w:t>
       </w:r>
     </w:p>
     <w:p>
@@ -2464,27 +2125,7 @@
           <w:lang w:val="en-US"/>
         </w:rPr>
         <w:lastRenderedPageBreak/>
-        <w:t xml:space="preserve">Which </w:t>
-      </w:r>
-      <w:proofErr w:type="spellStart"/>
-      <w:r>
-        <w:rPr>
-          <w:rFonts w:ascii="Calibri" w:hAnsi="Calibri" w:cs="Calibri"/>
-          <w:b/>
-          <w:bCs/>
-          <w:lang w:val="en-US"/>
-        </w:rPr>
-        <w:t>Maltab</w:t>
-      </w:r>
-      <w:proofErr w:type="spellEnd"/>
-      <w:r>
-        <w:rPr>
-          <w:rFonts w:ascii="Calibri" w:hAnsi="Calibri" w:cs="Calibri"/>
-          <w:b/>
-          <w:bCs/>
-          <w:lang w:val="en-US"/>
-        </w:rPr>
-        <w:t xml:space="preserve"> commands are used for statistical testing?</w:t>
+        <w:t>Which Maltab commands are used for statistical testing?</w:t>
       </w:r>
       <w:r>
         <w:rPr>
@@ -2610,7 +2251,6 @@
         </w:rPr>
         <w:t xml:space="preserve">, the module uses the function </w:t>
       </w:r>
-      <w:proofErr w:type="spellStart"/>
       <w:r>
         <w:rPr>
           <w:rFonts w:ascii="Calibri" w:hAnsi="Calibri" w:cs="Calibri"/>
@@ -2620,7 +2260,6 @@
         </w:rPr>
         <w:t>ttest</w:t>
       </w:r>
-      <w:proofErr w:type="spellEnd"/>
     </w:p>
     <w:p>
       <w:pPr>
@@ -2718,7 +2357,6 @@
         </w:rPr>
         <w:t xml:space="preserve">, the module uses </w:t>
       </w:r>
-      <w:proofErr w:type="spellStart"/>
       <w:r>
         <w:rPr>
           <w:rFonts w:ascii="Calibri" w:hAnsi="Calibri" w:cs="Calibri"/>
@@ -2728,7 +2366,6 @@
         </w:rPr>
         <w:t>fitrm</w:t>
       </w:r>
-      <w:proofErr w:type="spellEnd"/>
       <w:r>
         <w:rPr>
           <w:rFonts w:ascii="Calibri" w:hAnsi="Calibri" w:cs="Calibri"/>
@@ -2736,7 +2373,6 @@
         </w:rPr>
         <w:t xml:space="preserve"> then </w:t>
       </w:r>
-      <w:proofErr w:type="spellStart"/>
       <w:r>
         <w:rPr>
           <w:rFonts w:ascii="Calibri" w:hAnsi="Calibri" w:cs="Calibri"/>
@@ -2746,7 +2382,6 @@
         </w:rPr>
         <w:t>rmANOVA</w:t>
       </w:r>
-      <w:proofErr w:type="spellEnd"/>
       <w:r>
         <w:rPr>
           <w:rFonts w:ascii="Calibri" w:hAnsi="Calibri" w:cs="Calibri"/>
@@ -2790,7 +2425,6 @@
         </w:rPr>
         <w:t xml:space="preserve">, the module uses the function </w:t>
       </w:r>
-      <w:proofErr w:type="spellStart"/>
       <w:r>
         <w:rPr>
           <w:rFonts w:ascii="Calibri" w:hAnsi="Calibri" w:cs="Calibri"/>
@@ -2800,7 +2434,6 @@
         </w:rPr>
         <w:t>anovan</w:t>
       </w:r>
-      <w:proofErr w:type="spellEnd"/>
     </w:p>
     <w:p>
       <w:pPr>
@@ -2846,23 +2479,7 @@
           <w:rFonts w:ascii="Calibri" w:hAnsi="Calibri" w:cs="Calibri"/>
           <w:lang w:val="en-US"/>
         </w:rPr>
-        <w:t xml:space="preserve"> module will not run if this add-on package is not installed in your </w:t>
-      </w:r>
-      <w:proofErr w:type="spellStart"/>
-      <w:r>
-        <w:rPr>
-          <w:rFonts w:ascii="Calibri" w:hAnsi="Calibri" w:cs="Calibri"/>
-          <w:lang w:val="en-US"/>
-        </w:rPr>
-        <w:t>Matlab</w:t>
-      </w:r>
-      <w:proofErr w:type="spellEnd"/>
-      <w:r>
-        <w:rPr>
-          <w:rFonts w:ascii="Calibri" w:hAnsi="Calibri" w:cs="Calibri"/>
-          <w:lang w:val="en-US"/>
-        </w:rPr>
-        <w:t>.</w:t>
+        <w:t xml:space="preserve"> module will not run if this add-on package is not installed in your Matlab.</w:t>
       </w:r>
     </w:p>
     <w:p>
@@ -2904,72 +2521,23 @@
           <w:rFonts w:ascii="Calibri" w:hAnsi="Calibri" w:cs="Calibri"/>
           <w:lang w:val="en-US"/>
         </w:rPr>
-        <w:t xml:space="preserve">Yes, it is a good idea to apply </w:t>
-      </w:r>
-      <w:proofErr w:type="gramStart"/>
-      <w:r>
-        <w:rPr>
-          <w:rFonts w:ascii="Calibri" w:hAnsi="Calibri" w:cs="Calibri"/>
-          <w:lang w:val="en-US"/>
-        </w:rPr>
-        <w:t>a correction</w:t>
-      </w:r>
-      <w:proofErr w:type="gramEnd"/>
-      <w:r>
-        <w:rPr>
-          <w:rFonts w:ascii="Calibri" w:hAnsi="Calibri" w:cs="Calibri"/>
-          <w:lang w:val="en-US"/>
-        </w:rPr>
-        <w:t xml:space="preserve"> for multiple comparisons, since you are conducting </w:t>
-      </w:r>
-      <w:proofErr w:type="gramStart"/>
-      <w:r>
-        <w:rPr>
-          <w:rFonts w:ascii="Calibri" w:hAnsi="Calibri" w:cs="Calibri"/>
-          <w:lang w:val="en-US"/>
-        </w:rPr>
-        <w:t>a large number of</w:t>
-      </w:r>
-      <w:proofErr w:type="gramEnd"/>
-      <w:r>
-        <w:rPr>
-          <w:rFonts w:ascii="Calibri" w:hAnsi="Calibri" w:cs="Calibri"/>
-          <w:lang w:val="en-US"/>
-        </w:rPr>
-        <w:t xml:space="preserve"> tests (the number of TFs multiplied by the number of channels), which increases the likelihood of false positives. Therefore, this correction is highly recommended.</w:t>
-      </w:r>
-    </w:p>
-    <w:p>
-      <w:pPr>
-        <w:rPr>
-          <w:rFonts w:ascii="Calibri" w:hAnsi="Calibri" w:cs="Calibri"/>
-          <w:lang w:val="en-US"/>
-        </w:rPr>
-      </w:pPr>
-      <w:r>
-        <w:rPr>
-          <w:rFonts w:ascii="Calibri" w:hAnsi="Calibri" w:cs="Calibri"/>
-          <w:lang w:val="en-US"/>
-        </w:rPr>
-        <w:t xml:space="preserve">To performed this correction, </w:t>
-      </w:r>
-      <w:proofErr w:type="spellStart"/>
-      <w:r>
-        <w:rPr>
-          <w:rFonts w:ascii="Calibri" w:hAnsi="Calibri" w:cs="Calibri"/>
-          <w:lang w:val="en-US"/>
-        </w:rPr>
-        <w:t>EEGpal</w:t>
-      </w:r>
-      <w:proofErr w:type="spellEnd"/>
-      <w:r>
-        <w:rPr>
-          <w:rFonts w:ascii="Calibri" w:hAnsi="Calibri" w:cs="Calibri"/>
-          <w:lang w:val="en-US"/>
-        </w:rPr>
-        <w:t xml:space="preserve"> use the script </w:t>
-      </w:r>
-      <w:proofErr w:type="spellStart"/>
+        <w:t>Yes, it is a good idea to apply a correction for multiple comparisons, since you are conducting a large number of tests (the number of TFs multiplied by the number of channels), which increases the likelihood of false positives. Therefore, this correction is highly recommended.</w:t>
+      </w:r>
+    </w:p>
+    <w:p>
+      <w:pPr>
+        <w:rPr>
+          <w:rFonts w:ascii="Calibri" w:hAnsi="Calibri" w:cs="Calibri"/>
+          <w:lang w:val="en-US"/>
+        </w:rPr>
+      </w:pPr>
+      <w:r>
+        <w:rPr>
+          <w:rFonts w:ascii="Calibri" w:hAnsi="Calibri" w:cs="Calibri"/>
+          <w:lang w:val="en-US"/>
+        </w:rPr>
+        <w:t xml:space="preserve">To performed this correction, EEGpal use the script </w:t>
+      </w:r>
       <w:r>
         <w:rPr>
           <w:rFonts w:ascii="Calibri" w:hAnsi="Calibri" w:cs="Calibri"/>
@@ -2977,42 +2545,16 @@
           <w:bCs/>
           <w:lang w:val="en-US"/>
         </w:rPr>
-        <w:t>fdr_bh</w:t>
-      </w:r>
-      <w:proofErr w:type="spellEnd"/>
-      <w:r>
-        <w:rPr>
-          <w:rFonts w:ascii="Calibri" w:hAnsi="Calibri" w:cs="Calibri"/>
-          <w:b/>
-          <w:bCs/>
-          <w:lang w:val="en-US"/>
-        </w:rPr>
-        <w:t xml:space="preserve"> </w:t>
-      </w:r>
-      <w:r>
-        <w:rPr>
-          <w:rFonts w:ascii="Calibri" w:hAnsi="Calibri" w:cs="Calibri"/>
-          <w:lang w:val="en-US"/>
-        </w:rPr>
-        <w:t xml:space="preserve">of David Groppe (Version 2.3.0.0) download on </w:t>
-      </w:r>
-      <w:proofErr w:type="spellStart"/>
-      <w:r>
-        <w:rPr>
-          <w:rFonts w:ascii="Calibri" w:hAnsi="Calibri" w:cs="Calibri"/>
-          <w:lang w:val="en-US"/>
-        </w:rPr>
-        <w:t>Matlab</w:t>
-      </w:r>
-      <w:proofErr w:type="spellEnd"/>
-      <w:r>
-        <w:rPr>
-          <w:rFonts w:ascii="Calibri" w:hAnsi="Calibri" w:cs="Calibri"/>
-          <w:lang w:val="en-US"/>
-        </w:rPr>
-        <w:t xml:space="preserve"> central at the following link: </w:t>
-      </w:r>
-      <w:hyperlink r:id="rId14" w:history="1">
+        <w:t xml:space="preserve">fdr_bh </w:t>
+      </w:r>
+      <w:r>
+        <w:rPr>
+          <w:rFonts w:ascii="Calibri" w:hAnsi="Calibri" w:cs="Calibri"/>
+          <w:lang w:val="en-US"/>
+        </w:rPr>
+        <w:t xml:space="preserve">of David Groppe (Version 2.3.0.0) download on Matlab central at the following link: </w:t>
+      </w:r>
+      <w:hyperlink r:id="rId15" w:history="1">
         <w:r>
           <w:rPr>
             <w:rStyle w:val="Hyperlink"/>
@@ -3043,23 +2585,7 @@
           <w:lang w:val="en-US"/>
         </w:rPr>
         <w:br/>
-        <w:t xml:space="preserve">David Groppe (2025). </w:t>
-      </w:r>
-      <w:proofErr w:type="spellStart"/>
-      <w:r>
-        <w:rPr>
-          <w:rFonts w:ascii="Calibri" w:hAnsi="Calibri" w:cs="Calibri"/>
-          <w:lang w:val="en-US"/>
-        </w:rPr>
-        <w:t>fdr_bh</w:t>
-      </w:r>
-      <w:proofErr w:type="spellEnd"/>
-      <w:r>
-        <w:rPr>
-          <w:rFonts w:ascii="Calibri" w:hAnsi="Calibri" w:cs="Calibri"/>
-          <w:lang w:val="en-US"/>
-        </w:rPr>
-        <w:t xml:space="preserve"> (https://www.mathworks.com/matlabcentral/fileexchange/27418-fdr_bh), MATLAB Central File Exchange. Retrieved February 16, 2025. </w:t>
+        <w:t xml:space="preserve">David Groppe (2025). fdr_bh (https://www.mathworks.com/matlabcentral/fileexchange/27418-fdr_bh), MATLAB Central File Exchange. Retrieved February 16, 2025. </w:t>
       </w:r>
     </w:p>
     <w:p>
@@ -3130,7 +2656,7 @@
       </w:r>
     </w:p>
     <w:sectPr>
-      <w:footerReference w:type="default" r:id="rId15"/>
+      <w:footerReference w:type="default" r:id="rId16"/>
       <w:pgSz w:w="11906" w:h="16838"/>
       <w:pgMar w:top="1417" w:right="1417" w:bottom="1417" w:left="1417" w:header="708" w:footer="708" w:gutter="0"/>
       <w:cols w:space="708"/>
